--- a/Report/EG_2020_3886 - EC7212 - Assignment02.docx
+++ b/Report/EG_2020_3886 - EC7212 - Assignment02.docx
@@ -47,12 +47,9 @@
           <w:szCs w:val="28"/>
           <w:u w:val="single"/>
         </w:rPr>
-        <w:t>Take Home Assignment 1</w:t>
-      </w:r>
-    </w:p>
-    <w:p>
-      <w:pPr>
-        <w:spacing w:after="0"/>
+        <w:t xml:space="preserve">Take Home Assignment </w:t>
+      </w:r>
+      <w:r>
         <w:rPr>
           <w:b/>
           <w:bCs/>
@@ -60,56 +57,60 @@
           <w:szCs w:val="28"/>
           <w:u w:val="single"/>
         </w:rPr>
-      </w:pPr>
+        <w:t>2</w:t>
+      </w:r>
     </w:p>
     <w:p>
       <w:pPr>
         <w:spacing w:after="0"/>
         <w:rPr>
+          <w:b/>
+          <w:bCs/>
           <w:sz w:val="28"/>
           <w:szCs w:val="28"/>
-        </w:rPr>
-      </w:pPr>
-      <w:r>
+          <w:u w:val="single"/>
+        </w:rPr>
+      </w:pPr>
+    </w:p>
+    <w:p>
+      <w:pPr>
+        <w:spacing w:after="0"/>
         <w:rPr>
           <w:sz w:val="28"/>
           <w:szCs w:val="28"/>
         </w:rPr>
-        <w:t>Index No: EG/202/3886</w:t>
-      </w:r>
-    </w:p>
-    <w:p>
-      <w:pPr>
-        <w:spacing w:after="0"/>
+      </w:pPr>
+      <w:r>
         <w:rPr>
           <w:sz w:val="28"/>
           <w:szCs w:val="28"/>
         </w:rPr>
-      </w:pPr>
-      <w:r>
+        <w:t>Index No: EG/202/3886</w:t>
+      </w:r>
+    </w:p>
+    <w:p>
+      <w:pPr>
+        <w:spacing w:after="0"/>
         <w:rPr>
           <w:sz w:val="28"/>
           <w:szCs w:val="28"/>
         </w:rPr>
-        <w:t>Name: De Zoysa R.N.C.</w:t>
-      </w:r>
-    </w:p>
-    <w:p>
-      <w:proofErr w:type="spellStart"/>
+      </w:pPr>
       <w:r>
         <w:rPr>
           <w:sz w:val="28"/>
           <w:szCs w:val="28"/>
         </w:rPr>
-        <w:t>Github</w:t>
-      </w:r>
-      <w:proofErr w:type="spellEnd"/>
+        <w:t>Name: De Zoysa R.N.C.</w:t>
+      </w:r>
+    </w:p>
+    <w:p>
       <w:r>
         <w:rPr>
           <w:sz w:val="28"/>
           <w:szCs w:val="28"/>
         </w:rPr>
-        <w:t xml:space="preserve"> Repo: </w:t>
+        <w:t xml:space="preserve">Github Repo: </w:t>
       </w:r>
       <w:hyperlink r:id="rId7" w:history="1">
         <w:r>
@@ -118,7 +119,7 @@
             <w:sz w:val="28"/>
             <w:szCs w:val="28"/>
           </w:rPr>
-          <w:t>https://github.com/NisalDeZoysa/EC7212-CVIP-Assignment-01.git</w:t>
+          <w:t>https://github.com/NisalDeZoysa/EC7212-CVIP-Assignment-02.git</w:t>
         </w:r>
       </w:hyperlink>
     </w:p>
@@ -166,7 +167,6 @@
           <w14:ligatures w14:val="none"/>
         </w:rPr>
       </w:pPr>
-      <w:proofErr w:type="gramStart"/>
       <w:r>
         <w:rPr>
           <w:rFonts w:ascii="Consolas" w:eastAsia="Times New Roman" w:hAnsi="Consolas" w:cs="Times New Roman"/>
@@ -178,7 +178,28 @@
         </w:rPr>
         <w:t>import</w:t>
       </w:r>
-      <w:proofErr w:type="gramEnd"/>
+      <w:r>
+        <w:rPr>
+          <w:rFonts w:ascii="Consolas" w:eastAsia="Times New Roman" w:hAnsi="Consolas" w:cs="Times New Roman"/>
+          <w:color w:val="CCCCCC"/>
+          <w:kern w:val="0"/>
+          <w:sz w:val="27"/>
+          <w:szCs w:val="27"/>
+          <w14:ligatures w14:val="none"/>
+        </w:rPr>
+        <w:t xml:space="preserve"> numpy </w:t>
+      </w:r>
+      <w:r>
+        <w:rPr>
+          <w:rFonts w:ascii="Consolas" w:eastAsia="Times New Roman" w:hAnsi="Consolas" w:cs="Times New Roman"/>
+          <w:color w:val="C586C0"/>
+          <w:kern w:val="0"/>
+          <w:sz w:val="27"/>
+          <w:szCs w:val="27"/>
+          <w14:ligatures w14:val="none"/>
+        </w:rPr>
+        <w:t>as</w:t>
+      </w:r>
       <w:r>
         <w:rPr>
           <w:rFonts w:ascii="Consolas" w:eastAsia="Times New Roman" w:hAnsi="Consolas" w:cs="Times New Roman"/>
@@ -190,19 +211,42 @@
         </w:rPr>
         <w:t xml:space="preserve"> </w:t>
       </w:r>
-      <w:proofErr w:type="spellStart"/>
-      <w:r>
-        <w:rPr>
-          <w:rFonts w:ascii="Consolas" w:eastAsia="Times New Roman" w:hAnsi="Consolas" w:cs="Times New Roman"/>
-          <w:color w:val="CCCCCC"/>
-          <w:kern w:val="0"/>
-          <w:sz w:val="27"/>
-          <w:szCs w:val="27"/>
-          <w14:ligatures w14:val="none"/>
-        </w:rPr>
-        <w:t>numpy</w:t>
-      </w:r>
-      <w:proofErr w:type="spellEnd"/>
+      <w:r>
+        <w:rPr>
+          <w:rFonts w:ascii="Consolas" w:eastAsia="Times New Roman" w:hAnsi="Consolas" w:cs="Times New Roman"/>
+          <w:color w:val="4EC9B0"/>
+          <w:kern w:val="0"/>
+          <w:sz w:val="27"/>
+          <w:szCs w:val="27"/>
+          <w14:ligatures w14:val="none"/>
+        </w:rPr>
+        <w:t>np</w:t>
+      </w:r>
+    </w:p>
+    <w:p>
+      <w:pPr>
+        <w:shd w:val="clear" w:color="auto" w:fill="1F1F1F"/>
+        <w:spacing w:after="0" w:line="360" w:lineRule="atLeast"/>
+        <w:rPr>
+          <w:rFonts w:ascii="Consolas" w:eastAsia="Times New Roman" w:hAnsi="Consolas" w:cs="Times New Roman"/>
+          <w:color w:val="CCCCCC"/>
+          <w:kern w:val="0"/>
+          <w:sz w:val="27"/>
+          <w:szCs w:val="27"/>
+          <w14:ligatures w14:val="none"/>
+        </w:rPr>
+      </w:pPr>
+      <w:r>
+        <w:rPr>
+          <w:rFonts w:ascii="Consolas" w:eastAsia="Times New Roman" w:hAnsi="Consolas" w:cs="Times New Roman"/>
+          <w:color w:val="C586C0"/>
+          <w:kern w:val="0"/>
+          <w:sz w:val="27"/>
+          <w:szCs w:val="27"/>
+          <w14:ligatures w14:val="none"/>
+        </w:rPr>
+        <w:t>import</w:t>
+      </w:r>
       <w:r>
         <w:rPr>
           <w:rFonts w:ascii="Consolas" w:eastAsia="Times New Roman" w:hAnsi="Consolas" w:cs="Times New Roman"/>
@@ -217,12 +261,103 @@
       <w:r>
         <w:rPr>
           <w:rFonts w:ascii="Consolas" w:eastAsia="Times New Roman" w:hAnsi="Consolas" w:cs="Times New Roman"/>
+          <w:color w:val="4EC9B0"/>
+          <w:kern w:val="0"/>
+          <w:sz w:val="27"/>
+          <w:szCs w:val="27"/>
+          <w14:ligatures w14:val="none"/>
+        </w:rPr>
+        <w:t>cv2</w:t>
+      </w:r>
+    </w:p>
+    <w:p>
+      <w:pPr>
+        <w:shd w:val="clear" w:color="auto" w:fill="1F1F1F"/>
+        <w:spacing w:after="0" w:line="360" w:lineRule="atLeast"/>
+        <w:rPr>
+          <w:rFonts w:ascii="Consolas" w:eastAsia="Times New Roman" w:hAnsi="Consolas" w:cs="Times New Roman"/>
+          <w:color w:val="CCCCCC"/>
+          <w:kern w:val="0"/>
+          <w:sz w:val="27"/>
+          <w:szCs w:val="27"/>
+          <w14:ligatures w14:val="none"/>
+        </w:rPr>
+      </w:pPr>
+      <w:r>
+        <w:rPr>
+          <w:rFonts w:ascii="Consolas" w:eastAsia="Times New Roman" w:hAnsi="Consolas" w:cs="Times New Roman"/>
           <w:color w:val="C586C0"/>
           <w:kern w:val="0"/>
           <w:sz w:val="27"/>
           <w:szCs w:val="27"/>
           <w14:ligatures w14:val="none"/>
         </w:rPr>
+        <w:t>import</w:t>
+      </w:r>
+      <w:r>
+        <w:rPr>
+          <w:rFonts w:ascii="Consolas" w:eastAsia="Times New Roman" w:hAnsi="Consolas" w:cs="Times New Roman"/>
+          <w:color w:val="CCCCCC"/>
+          <w:kern w:val="0"/>
+          <w:sz w:val="27"/>
+          <w:szCs w:val="27"/>
+          <w14:ligatures w14:val="none"/>
+        </w:rPr>
+        <w:t xml:space="preserve"> </w:t>
+      </w:r>
+      <w:r>
+        <w:rPr>
+          <w:rFonts w:ascii="Consolas" w:eastAsia="Times New Roman" w:hAnsi="Consolas" w:cs="Times New Roman"/>
+          <w:color w:val="4EC9B0"/>
+          <w:kern w:val="0"/>
+          <w:sz w:val="27"/>
+          <w:szCs w:val="27"/>
+          <w14:ligatures w14:val="none"/>
+        </w:rPr>
+        <w:t>matplotlib</w:t>
+      </w:r>
+      <w:r>
+        <w:rPr>
+          <w:rFonts w:ascii="Consolas" w:eastAsia="Times New Roman" w:hAnsi="Consolas" w:cs="Times New Roman"/>
+          <w:color w:val="CCCCCC"/>
+          <w:kern w:val="0"/>
+          <w:sz w:val="27"/>
+          <w:szCs w:val="27"/>
+          <w14:ligatures w14:val="none"/>
+        </w:rPr>
+        <w:t>.</w:t>
+      </w:r>
+      <w:r>
+        <w:rPr>
+          <w:rFonts w:ascii="Consolas" w:eastAsia="Times New Roman" w:hAnsi="Consolas" w:cs="Times New Roman"/>
+          <w:color w:val="4EC9B0"/>
+          <w:kern w:val="0"/>
+          <w:sz w:val="27"/>
+          <w:szCs w:val="27"/>
+          <w14:ligatures w14:val="none"/>
+        </w:rPr>
+        <w:t>pyplot</w:t>
+      </w:r>
+      <w:r>
+        <w:rPr>
+          <w:rFonts w:ascii="Consolas" w:eastAsia="Times New Roman" w:hAnsi="Consolas" w:cs="Times New Roman"/>
+          <w:color w:val="CCCCCC"/>
+          <w:kern w:val="0"/>
+          <w:sz w:val="27"/>
+          <w:szCs w:val="27"/>
+          <w14:ligatures w14:val="none"/>
+        </w:rPr>
+        <w:t xml:space="preserve"> </w:t>
+      </w:r>
+      <w:r>
+        <w:rPr>
+          <w:rFonts w:ascii="Consolas" w:eastAsia="Times New Roman" w:hAnsi="Consolas" w:cs="Times New Roman"/>
+          <w:color w:val="C586C0"/>
+          <w:kern w:val="0"/>
+          <w:sz w:val="27"/>
+          <w:szCs w:val="27"/>
+          <w14:ligatures w14:val="none"/>
+        </w:rPr>
         <w:t>as</w:t>
       </w:r>
       <w:r>
@@ -245,22 +380,1034 @@
           <w:szCs w:val="27"/>
           <w14:ligatures w14:val="none"/>
         </w:rPr>
+        <w:t>plt</w:t>
+      </w:r>
+    </w:p>
+    <w:p>
+      <w:pPr>
+        <w:shd w:val="clear" w:color="auto" w:fill="1F1F1F"/>
+        <w:spacing w:after="270" w:line="360" w:lineRule="atLeast"/>
+        <w:rPr>
+          <w:rFonts w:ascii="Consolas" w:eastAsia="Times New Roman" w:hAnsi="Consolas" w:cs="Times New Roman"/>
+          <w:color w:val="CCCCCC"/>
+          <w:kern w:val="0"/>
+          <w:sz w:val="27"/>
+          <w:szCs w:val="27"/>
+          <w14:ligatures w14:val="none"/>
+        </w:rPr>
+      </w:pPr>
+    </w:p>
+    <w:p>
+      <w:pPr>
+        <w:shd w:val="clear" w:color="auto" w:fill="1F1F1F"/>
+        <w:spacing w:after="0" w:line="360" w:lineRule="atLeast"/>
+        <w:rPr>
+          <w:rFonts w:ascii="Consolas" w:eastAsia="Times New Roman" w:hAnsi="Consolas" w:cs="Times New Roman"/>
+          <w:color w:val="CCCCCC"/>
+          <w:kern w:val="0"/>
+          <w:sz w:val="27"/>
+          <w:szCs w:val="27"/>
+          <w14:ligatures w14:val="none"/>
+        </w:rPr>
+      </w:pPr>
+      <w:r>
+        <w:rPr>
+          <w:rFonts w:ascii="Consolas" w:eastAsia="Times New Roman" w:hAnsi="Consolas" w:cs="Times New Roman"/>
+          <w:color w:val="9CDCFE"/>
+          <w:kern w:val="0"/>
+          <w:sz w:val="27"/>
+          <w:szCs w:val="27"/>
+          <w14:ligatures w14:val="none"/>
+        </w:rPr>
+        <w:t>image</w:t>
+      </w:r>
+      <w:r>
+        <w:rPr>
+          <w:rFonts w:ascii="Consolas" w:eastAsia="Times New Roman" w:hAnsi="Consolas" w:cs="Times New Roman"/>
+          <w:color w:val="CCCCCC"/>
+          <w:kern w:val="0"/>
+          <w:sz w:val="27"/>
+          <w:szCs w:val="27"/>
+          <w14:ligatures w14:val="none"/>
+        </w:rPr>
+        <w:t xml:space="preserve"> </w:t>
+      </w:r>
+      <w:r>
+        <w:rPr>
+          <w:rFonts w:ascii="Consolas" w:eastAsia="Times New Roman" w:hAnsi="Consolas" w:cs="Times New Roman"/>
+          <w:color w:val="D4D4D4"/>
+          <w:kern w:val="0"/>
+          <w:sz w:val="27"/>
+          <w:szCs w:val="27"/>
+          <w14:ligatures w14:val="none"/>
+        </w:rPr>
+        <w:t>=</w:t>
+      </w:r>
+      <w:r>
+        <w:rPr>
+          <w:rFonts w:ascii="Consolas" w:eastAsia="Times New Roman" w:hAnsi="Consolas" w:cs="Times New Roman"/>
+          <w:color w:val="CCCCCC"/>
+          <w:kern w:val="0"/>
+          <w:sz w:val="27"/>
+          <w:szCs w:val="27"/>
+          <w14:ligatures w14:val="none"/>
+        </w:rPr>
+        <w:t xml:space="preserve"> </w:t>
+      </w:r>
+      <w:r>
+        <w:rPr>
+          <w:rFonts w:ascii="Consolas" w:eastAsia="Times New Roman" w:hAnsi="Consolas" w:cs="Times New Roman"/>
+          <w:color w:val="4EC9B0"/>
+          <w:kern w:val="0"/>
+          <w:sz w:val="27"/>
+          <w:szCs w:val="27"/>
+          <w14:ligatures w14:val="none"/>
+        </w:rPr>
+        <w:t>cv2</w:t>
+      </w:r>
+      <w:r>
+        <w:rPr>
+          <w:rFonts w:ascii="Consolas" w:eastAsia="Times New Roman" w:hAnsi="Consolas" w:cs="Times New Roman"/>
+          <w:color w:val="CCCCCC"/>
+          <w:kern w:val="0"/>
+          <w:sz w:val="27"/>
+          <w:szCs w:val="27"/>
+          <w14:ligatures w14:val="none"/>
+        </w:rPr>
+        <w:t>.imread(</w:t>
+      </w:r>
+      <w:r>
+        <w:rPr>
+          <w:rFonts w:ascii="Consolas" w:eastAsia="Times New Roman" w:hAnsi="Consolas" w:cs="Times New Roman"/>
+          <w:color w:val="CE9178"/>
+          <w:kern w:val="0"/>
+          <w:sz w:val="27"/>
+          <w:szCs w:val="27"/>
+          <w14:ligatures w14:val="none"/>
+        </w:rPr>
+        <w:t>"test_shapes_complex.png"</w:t>
+      </w:r>
+      <w:r>
+        <w:rPr>
+          <w:rFonts w:ascii="Consolas" w:eastAsia="Times New Roman" w:hAnsi="Consolas" w:cs="Times New Roman"/>
+          <w:color w:val="CCCCCC"/>
+          <w:kern w:val="0"/>
+          <w:sz w:val="27"/>
+          <w:szCs w:val="27"/>
+          <w14:ligatures w14:val="none"/>
+        </w:rPr>
+        <w:t xml:space="preserve">, </w:t>
+      </w:r>
+      <w:r>
+        <w:rPr>
+          <w:rFonts w:ascii="Consolas" w:eastAsia="Times New Roman" w:hAnsi="Consolas" w:cs="Times New Roman"/>
+          <w:color w:val="B5CEA8"/>
+          <w:kern w:val="0"/>
+          <w:sz w:val="27"/>
+          <w:szCs w:val="27"/>
+          <w14:ligatures w14:val="none"/>
+        </w:rPr>
+        <w:t>0</w:t>
+      </w:r>
+      <w:r>
+        <w:rPr>
+          <w:rFonts w:ascii="Consolas" w:eastAsia="Times New Roman" w:hAnsi="Consolas" w:cs="Times New Roman"/>
+          <w:color w:val="CCCCCC"/>
+          <w:kern w:val="0"/>
+          <w:sz w:val="27"/>
+          <w:szCs w:val="27"/>
+          <w14:ligatures w14:val="none"/>
+        </w:rPr>
+        <w:t>)</w:t>
+      </w:r>
+    </w:p>
+    <w:p>
+      <w:pPr>
+        <w:shd w:val="clear" w:color="auto" w:fill="1F1F1F"/>
+        <w:spacing w:after="0" w:line="360" w:lineRule="atLeast"/>
+        <w:rPr>
+          <w:rFonts w:ascii="Consolas" w:eastAsia="Times New Roman" w:hAnsi="Consolas" w:cs="Times New Roman"/>
+          <w:color w:val="CCCCCC"/>
+          <w:kern w:val="0"/>
+          <w:sz w:val="27"/>
+          <w:szCs w:val="27"/>
+          <w14:ligatures w14:val="none"/>
+        </w:rPr>
+      </w:pPr>
+    </w:p>
+    <w:p>
+      <w:pPr>
+        <w:shd w:val="clear" w:color="auto" w:fill="1F1F1F"/>
+        <w:spacing w:after="0" w:line="360" w:lineRule="atLeast"/>
+        <w:rPr>
+          <w:rFonts w:ascii="Consolas" w:eastAsia="Times New Roman" w:hAnsi="Consolas" w:cs="Times New Roman"/>
+          <w:color w:val="CCCCCC"/>
+          <w:kern w:val="0"/>
+          <w:sz w:val="27"/>
+          <w:szCs w:val="27"/>
+          <w14:ligatures w14:val="none"/>
+        </w:rPr>
+      </w:pPr>
+      <w:r>
+        <w:rPr>
+          <w:rFonts w:ascii="Consolas" w:eastAsia="Times New Roman" w:hAnsi="Consolas" w:cs="Times New Roman"/>
+          <w:color w:val="C586C0"/>
+          <w:kern w:val="0"/>
+          <w:sz w:val="27"/>
+          <w:szCs w:val="27"/>
+          <w14:ligatures w14:val="none"/>
+        </w:rPr>
+        <w:t>if</w:t>
+      </w:r>
+      <w:r>
+        <w:rPr>
+          <w:rFonts w:ascii="Consolas" w:eastAsia="Times New Roman" w:hAnsi="Consolas" w:cs="Times New Roman"/>
+          <w:color w:val="CCCCCC"/>
+          <w:kern w:val="0"/>
+          <w:sz w:val="27"/>
+          <w:szCs w:val="27"/>
+          <w14:ligatures w14:val="none"/>
+        </w:rPr>
+        <w:t xml:space="preserve"> </w:t>
+      </w:r>
+      <w:r>
+        <w:rPr>
+          <w:rFonts w:ascii="Consolas" w:eastAsia="Times New Roman" w:hAnsi="Consolas" w:cs="Times New Roman"/>
+          <w:color w:val="9CDCFE"/>
+          <w:kern w:val="0"/>
+          <w:sz w:val="27"/>
+          <w:szCs w:val="27"/>
+          <w14:ligatures w14:val="none"/>
+        </w:rPr>
+        <w:t>image</w:t>
+      </w:r>
+      <w:r>
+        <w:rPr>
+          <w:rFonts w:ascii="Consolas" w:eastAsia="Times New Roman" w:hAnsi="Consolas" w:cs="Times New Roman"/>
+          <w:color w:val="CCCCCC"/>
+          <w:kern w:val="0"/>
+          <w:sz w:val="27"/>
+          <w:szCs w:val="27"/>
+          <w14:ligatures w14:val="none"/>
+        </w:rPr>
+        <w:t xml:space="preserve"> </w:t>
+      </w:r>
+      <w:r>
+        <w:rPr>
+          <w:rFonts w:ascii="Consolas" w:eastAsia="Times New Roman" w:hAnsi="Consolas" w:cs="Times New Roman"/>
+          <w:color w:val="569CD6"/>
+          <w:kern w:val="0"/>
+          <w:sz w:val="27"/>
+          <w:szCs w:val="27"/>
+          <w14:ligatures w14:val="none"/>
+        </w:rPr>
+        <w:t>is</w:t>
+      </w:r>
+      <w:r>
+        <w:rPr>
+          <w:rFonts w:ascii="Consolas" w:eastAsia="Times New Roman" w:hAnsi="Consolas" w:cs="Times New Roman"/>
+          <w:color w:val="CCCCCC"/>
+          <w:kern w:val="0"/>
+          <w:sz w:val="27"/>
+          <w:szCs w:val="27"/>
+          <w14:ligatures w14:val="none"/>
+        </w:rPr>
+        <w:t xml:space="preserve"> </w:t>
+      </w:r>
+      <w:r>
+        <w:rPr>
+          <w:rFonts w:ascii="Consolas" w:eastAsia="Times New Roman" w:hAnsi="Consolas" w:cs="Times New Roman"/>
+          <w:color w:val="569CD6"/>
+          <w:kern w:val="0"/>
+          <w:sz w:val="27"/>
+          <w:szCs w:val="27"/>
+          <w14:ligatures w14:val="none"/>
+        </w:rPr>
+        <w:t>None</w:t>
+      </w:r>
+      <w:r>
+        <w:rPr>
+          <w:rFonts w:ascii="Consolas" w:eastAsia="Times New Roman" w:hAnsi="Consolas" w:cs="Times New Roman"/>
+          <w:color w:val="CCCCCC"/>
+          <w:kern w:val="0"/>
+          <w:sz w:val="27"/>
+          <w:szCs w:val="27"/>
+          <w14:ligatures w14:val="none"/>
+        </w:rPr>
+        <w:t>:</w:t>
+      </w:r>
+    </w:p>
+    <w:p>
+      <w:pPr>
+        <w:shd w:val="clear" w:color="auto" w:fill="1F1F1F"/>
+        <w:spacing w:after="0" w:line="360" w:lineRule="atLeast"/>
+        <w:rPr>
+          <w:rFonts w:ascii="Consolas" w:eastAsia="Times New Roman" w:hAnsi="Consolas" w:cs="Times New Roman"/>
+          <w:color w:val="CCCCCC"/>
+          <w:kern w:val="0"/>
+          <w:sz w:val="27"/>
+          <w:szCs w:val="27"/>
+          <w14:ligatures w14:val="none"/>
+        </w:rPr>
+      </w:pPr>
+      <w:r>
+        <w:rPr>
+          <w:rFonts w:ascii="Consolas" w:eastAsia="Times New Roman" w:hAnsi="Consolas" w:cs="Times New Roman"/>
+          <w:color w:val="CCCCCC"/>
+          <w:kern w:val="0"/>
+          <w:sz w:val="27"/>
+          <w:szCs w:val="27"/>
+          <w14:ligatures w14:val="none"/>
+        </w:rPr>
+        <w:t xml:space="preserve">    </w:t>
+      </w:r>
+      <w:r>
+        <w:rPr>
+          <w:rFonts w:ascii="Consolas" w:eastAsia="Times New Roman" w:hAnsi="Consolas" w:cs="Times New Roman"/>
+          <w:color w:val="DCDCAA"/>
+          <w:kern w:val="0"/>
+          <w:sz w:val="27"/>
+          <w:szCs w:val="27"/>
+          <w14:ligatures w14:val="none"/>
+        </w:rPr>
+        <w:t>print</w:t>
+      </w:r>
+      <w:r>
+        <w:rPr>
+          <w:rFonts w:ascii="Consolas" w:eastAsia="Times New Roman" w:hAnsi="Consolas" w:cs="Times New Roman"/>
+          <w:color w:val="CCCCCC"/>
+          <w:kern w:val="0"/>
+          <w:sz w:val="27"/>
+          <w:szCs w:val="27"/>
+          <w14:ligatures w14:val="none"/>
+        </w:rPr>
+        <w:t>(</w:t>
+      </w:r>
+      <w:r>
+        <w:rPr>
+          <w:rFonts w:ascii="Consolas" w:eastAsia="Times New Roman" w:hAnsi="Consolas" w:cs="Times New Roman"/>
+          <w:color w:val="CE9178"/>
+          <w:kern w:val="0"/>
+          <w:sz w:val="27"/>
+          <w:szCs w:val="27"/>
+          <w14:ligatures w14:val="none"/>
+        </w:rPr>
+        <w:t>"Image not found. Check filename."</w:t>
+      </w:r>
+      <w:r>
+        <w:rPr>
+          <w:rFonts w:ascii="Consolas" w:eastAsia="Times New Roman" w:hAnsi="Consolas" w:cs="Times New Roman"/>
+          <w:color w:val="CCCCCC"/>
+          <w:kern w:val="0"/>
+          <w:sz w:val="27"/>
+          <w:szCs w:val="27"/>
+          <w14:ligatures w14:val="none"/>
+        </w:rPr>
+        <w:t>)</w:t>
+      </w:r>
+    </w:p>
+    <w:p>
+      <w:pPr>
+        <w:shd w:val="clear" w:color="auto" w:fill="1F1F1F"/>
+        <w:spacing w:after="0" w:line="360" w:lineRule="atLeast"/>
+        <w:rPr>
+          <w:rFonts w:ascii="Consolas" w:eastAsia="Times New Roman" w:hAnsi="Consolas" w:cs="Times New Roman"/>
+          <w:color w:val="CCCCCC"/>
+          <w:kern w:val="0"/>
+          <w:sz w:val="27"/>
+          <w:szCs w:val="27"/>
+          <w14:ligatures w14:val="none"/>
+        </w:rPr>
+      </w:pPr>
+      <w:r>
+        <w:rPr>
+          <w:rFonts w:ascii="Consolas" w:eastAsia="Times New Roman" w:hAnsi="Consolas" w:cs="Times New Roman"/>
+          <w:color w:val="CCCCCC"/>
+          <w:kern w:val="0"/>
+          <w:sz w:val="27"/>
+          <w:szCs w:val="27"/>
+          <w14:ligatures w14:val="none"/>
+        </w:rPr>
+        <w:t xml:space="preserve">    </w:t>
+      </w:r>
+      <w:r>
+        <w:rPr>
+          <w:rFonts w:ascii="Consolas" w:eastAsia="Times New Roman" w:hAnsi="Consolas" w:cs="Times New Roman"/>
+          <w:color w:val="9CDCFE"/>
+          <w:kern w:val="0"/>
+          <w:sz w:val="27"/>
+          <w:szCs w:val="27"/>
+          <w14:ligatures w14:val="none"/>
+        </w:rPr>
+        <w:t>exit</w:t>
+      </w:r>
+      <w:r>
+        <w:rPr>
+          <w:rFonts w:ascii="Consolas" w:eastAsia="Times New Roman" w:hAnsi="Consolas" w:cs="Times New Roman"/>
+          <w:color w:val="CCCCCC"/>
+          <w:kern w:val="0"/>
+          <w:sz w:val="27"/>
+          <w:szCs w:val="27"/>
+          <w14:ligatures w14:val="none"/>
+        </w:rPr>
+        <w:t>()</w:t>
+      </w:r>
+    </w:p>
+    <w:p>
+      <w:pPr>
+        <w:shd w:val="clear" w:color="auto" w:fill="1F1F1F"/>
+        <w:spacing w:after="270" w:line="360" w:lineRule="atLeast"/>
+        <w:rPr>
+          <w:rFonts w:ascii="Consolas" w:eastAsia="Times New Roman" w:hAnsi="Consolas" w:cs="Times New Roman"/>
+          <w:color w:val="CCCCCC"/>
+          <w:kern w:val="0"/>
+          <w:sz w:val="27"/>
+          <w:szCs w:val="27"/>
+          <w14:ligatures w14:val="none"/>
+        </w:rPr>
+      </w:pPr>
+    </w:p>
+    <w:p>
+      <w:pPr>
+        <w:shd w:val="clear" w:color="auto" w:fill="1F1F1F"/>
+        <w:spacing w:after="0" w:line="360" w:lineRule="atLeast"/>
+        <w:rPr>
+          <w:rFonts w:ascii="Consolas" w:eastAsia="Times New Roman" w:hAnsi="Consolas" w:cs="Times New Roman"/>
+          <w:color w:val="CCCCCC"/>
+          <w:kern w:val="0"/>
+          <w:sz w:val="27"/>
+          <w:szCs w:val="27"/>
+          <w14:ligatures w14:val="none"/>
+        </w:rPr>
+      </w:pPr>
+      <w:r>
+        <w:rPr>
+          <w:rFonts w:ascii="Consolas" w:eastAsia="Times New Roman" w:hAnsi="Consolas" w:cs="Times New Roman"/>
+          <w:color w:val="569CD6"/>
+          <w:kern w:val="0"/>
+          <w:sz w:val="27"/>
+          <w:szCs w:val="27"/>
+          <w14:ligatures w14:val="none"/>
+        </w:rPr>
+        <w:t>def</w:t>
+      </w:r>
+      <w:r>
+        <w:rPr>
+          <w:rFonts w:ascii="Consolas" w:eastAsia="Times New Roman" w:hAnsi="Consolas" w:cs="Times New Roman"/>
+          <w:color w:val="CCCCCC"/>
+          <w:kern w:val="0"/>
+          <w:sz w:val="27"/>
+          <w:szCs w:val="27"/>
+          <w14:ligatures w14:val="none"/>
+        </w:rPr>
+        <w:t xml:space="preserve"> </w:t>
+      </w:r>
+      <w:r>
+        <w:rPr>
+          <w:rFonts w:ascii="Consolas" w:eastAsia="Times New Roman" w:hAnsi="Consolas" w:cs="Times New Roman"/>
+          <w:color w:val="DCDCAA"/>
+          <w:kern w:val="0"/>
+          <w:sz w:val="27"/>
+          <w:szCs w:val="27"/>
+          <w14:ligatures w14:val="none"/>
+        </w:rPr>
+        <w:t>add_gaussian_noise</w:t>
+      </w:r>
+      <w:r>
+        <w:rPr>
+          <w:rFonts w:ascii="Consolas" w:eastAsia="Times New Roman" w:hAnsi="Consolas" w:cs="Times New Roman"/>
+          <w:color w:val="CCCCCC"/>
+          <w:kern w:val="0"/>
+          <w:sz w:val="27"/>
+          <w:szCs w:val="27"/>
+          <w14:ligatures w14:val="none"/>
+        </w:rPr>
+        <w:t>(</w:t>
+      </w:r>
+      <w:r>
+        <w:rPr>
+          <w:rFonts w:ascii="Consolas" w:eastAsia="Times New Roman" w:hAnsi="Consolas" w:cs="Times New Roman"/>
+          <w:color w:val="9CDCFE"/>
+          <w:kern w:val="0"/>
+          <w:sz w:val="27"/>
+          <w:szCs w:val="27"/>
+          <w14:ligatures w14:val="none"/>
+        </w:rPr>
+        <w:t>img</w:t>
+      </w:r>
+      <w:r>
+        <w:rPr>
+          <w:rFonts w:ascii="Consolas" w:eastAsia="Times New Roman" w:hAnsi="Consolas" w:cs="Times New Roman"/>
+          <w:color w:val="CCCCCC"/>
+          <w:kern w:val="0"/>
+          <w:sz w:val="27"/>
+          <w:szCs w:val="27"/>
+          <w14:ligatures w14:val="none"/>
+        </w:rPr>
+        <w:t xml:space="preserve">, </w:t>
+      </w:r>
+      <w:r>
+        <w:rPr>
+          <w:rFonts w:ascii="Consolas" w:eastAsia="Times New Roman" w:hAnsi="Consolas" w:cs="Times New Roman"/>
+          <w:color w:val="9CDCFE"/>
+          <w:kern w:val="0"/>
+          <w:sz w:val="27"/>
+          <w:szCs w:val="27"/>
+          <w14:ligatures w14:val="none"/>
+        </w:rPr>
+        <w:t>mean</w:t>
+      </w:r>
+      <w:r>
+        <w:rPr>
+          <w:rFonts w:ascii="Consolas" w:eastAsia="Times New Roman" w:hAnsi="Consolas" w:cs="Times New Roman"/>
+          <w:color w:val="D4D4D4"/>
+          <w:kern w:val="0"/>
+          <w:sz w:val="27"/>
+          <w:szCs w:val="27"/>
+          <w14:ligatures w14:val="none"/>
+        </w:rPr>
+        <w:t>=</w:t>
+      </w:r>
+      <w:r>
+        <w:rPr>
+          <w:rFonts w:ascii="Consolas" w:eastAsia="Times New Roman" w:hAnsi="Consolas" w:cs="Times New Roman"/>
+          <w:color w:val="B5CEA8"/>
+          <w:kern w:val="0"/>
+          <w:sz w:val="27"/>
+          <w:szCs w:val="27"/>
+          <w14:ligatures w14:val="none"/>
+        </w:rPr>
+        <w:t>0</w:t>
+      </w:r>
+      <w:r>
+        <w:rPr>
+          <w:rFonts w:ascii="Consolas" w:eastAsia="Times New Roman" w:hAnsi="Consolas" w:cs="Times New Roman"/>
+          <w:color w:val="CCCCCC"/>
+          <w:kern w:val="0"/>
+          <w:sz w:val="27"/>
+          <w:szCs w:val="27"/>
+          <w14:ligatures w14:val="none"/>
+        </w:rPr>
+        <w:t xml:space="preserve">, </w:t>
+      </w:r>
+      <w:r>
+        <w:rPr>
+          <w:rFonts w:ascii="Consolas" w:eastAsia="Times New Roman" w:hAnsi="Consolas" w:cs="Times New Roman"/>
+          <w:color w:val="9CDCFE"/>
+          <w:kern w:val="0"/>
+          <w:sz w:val="27"/>
+          <w:szCs w:val="27"/>
+          <w14:ligatures w14:val="none"/>
+        </w:rPr>
+        <w:t>sigma</w:t>
+      </w:r>
+      <w:r>
+        <w:rPr>
+          <w:rFonts w:ascii="Consolas" w:eastAsia="Times New Roman" w:hAnsi="Consolas" w:cs="Times New Roman"/>
+          <w:color w:val="D4D4D4"/>
+          <w:kern w:val="0"/>
+          <w:sz w:val="27"/>
+          <w:szCs w:val="27"/>
+          <w14:ligatures w14:val="none"/>
+        </w:rPr>
+        <w:t>=</w:t>
+      </w:r>
+      <w:r>
+        <w:rPr>
+          <w:rFonts w:ascii="Consolas" w:eastAsia="Times New Roman" w:hAnsi="Consolas" w:cs="Times New Roman"/>
+          <w:color w:val="B5CEA8"/>
+          <w:kern w:val="0"/>
+          <w:sz w:val="27"/>
+          <w:szCs w:val="27"/>
+          <w14:ligatures w14:val="none"/>
+        </w:rPr>
+        <w:t>25</w:t>
+      </w:r>
+      <w:r>
+        <w:rPr>
+          <w:rFonts w:ascii="Consolas" w:eastAsia="Times New Roman" w:hAnsi="Consolas" w:cs="Times New Roman"/>
+          <w:color w:val="CCCCCC"/>
+          <w:kern w:val="0"/>
+          <w:sz w:val="27"/>
+          <w:szCs w:val="27"/>
+          <w14:ligatures w14:val="none"/>
+        </w:rPr>
+        <w:t>):</w:t>
+      </w:r>
+    </w:p>
+    <w:p>
+      <w:pPr>
+        <w:shd w:val="clear" w:color="auto" w:fill="1F1F1F"/>
+        <w:spacing w:after="0" w:line="360" w:lineRule="atLeast"/>
+        <w:rPr>
+          <w:rFonts w:ascii="Consolas" w:eastAsia="Times New Roman" w:hAnsi="Consolas" w:cs="Times New Roman"/>
+          <w:color w:val="CCCCCC"/>
+          <w:kern w:val="0"/>
+          <w:sz w:val="27"/>
+          <w:szCs w:val="27"/>
+          <w14:ligatures w14:val="none"/>
+        </w:rPr>
+      </w:pPr>
+      <w:r>
+        <w:rPr>
+          <w:rFonts w:ascii="Consolas" w:eastAsia="Times New Roman" w:hAnsi="Consolas" w:cs="Times New Roman"/>
+          <w:color w:val="CCCCCC"/>
+          <w:kern w:val="0"/>
+          <w:sz w:val="27"/>
+          <w:szCs w:val="27"/>
+          <w14:ligatures w14:val="none"/>
+        </w:rPr>
+        <w:t xml:space="preserve">    </w:t>
+      </w:r>
+      <w:r>
+        <w:rPr>
+          <w:rFonts w:ascii="Consolas" w:eastAsia="Times New Roman" w:hAnsi="Consolas" w:cs="Times New Roman"/>
+          <w:color w:val="9CDCFE"/>
+          <w:kern w:val="0"/>
+          <w:sz w:val="27"/>
+          <w:szCs w:val="27"/>
+          <w14:ligatures w14:val="none"/>
+        </w:rPr>
+        <w:t>noise</w:t>
+      </w:r>
+      <w:r>
+        <w:rPr>
+          <w:rFonts w:ascii="Consolas" w:eastAsia="Times New Roman" w:hAnsi="Consolas" w:cs="Times New Roman"/>
+          <w:color w:val="CCCCCC"/>
+          <w:kern w:val="0"/>
+          <w:sz w:val="27"/>
+          <w:szCs w:val="27"/>
+          <w14:ligatures w14:val="none"/>
+        </w:rPr>
+        <w:t xml:space="preserve"> </w:t>
+      </w:r>
+      <w:r>
+        <w:rPr>
+          <w:rFonts w:ascii="Consolas" w:eastAsia="Times New Roman" w:hAnsi="Consolas" w:cs="Times New Roman"/>
+          <w:color w:val="D4D4D4"/>
+          <w:kern w:val="0"/>
+          <w:sz w:val="27"/>
+          <w:szCs w:val="27"/>
+          <w14:ligatures w14:val="none"/>
+        </w:rPr>
+        <w:t>=</w:t>
+      </w:r>
+      <w:r>
+        <w:rPr>
+          <w:rFonts w:ascii="Consolas" w:eastAsia="Times New Roman" w:hAnsi="Consolas" w:cs="Times New Roman"/>
+          <w:color w:val="CCCCCC"/>
+          <w:kern w:val="0"/>
+          <w:sz w:val="27"/>
+          <w:szCs w:val="27"/>
+          <w14:ligatures w14:val="none"/>
+        </w:rPr>
+        <w:t xml:space="preserve"> </w:t>
+      </w:r>
+      <w:r>
+        <w:rPr>
+          <w:rFonts w:ascii="Consolas" w:eastAsia="Times New Roman" w:hAnsi="Consolas" w:cs="Times New Roman"/>
+          <w:color w:val="4EC9B0"/>
+          <w:kern w:val="0"/>
+          <w:sz w:val="27"/>
+          <w:szCs w:val="27"/>
+          <w14:ligatures w14:val="none"/>
+        </w:rPr>
         <w:t>np</w:t>
       </w:r>
-    </w:p>
-    <w:p>
-      <w:pPr>
-        <w:shd w:val="clear" w:color="auto" w:fill="1F1F1F"/>
-        <w:spacing w:after="0" w:line="360" w:lineRule="atLeast"/>
-        <w:rPr>
-          <w:rFonts w:ascii="Consolas" w:eastAsia="Times New Roman" w:hAnsi="Consolas" w:cs="Times New Roman"/>
-          <w:color w:val="CCCCCC"/>
-          <w:kern w:val="0"/>
-          <w:sz w:val="27"/>
-          <w:szCs w:val="27"/>
-          <w14:ligatures w14:val="none"/>
-        </w:rPr>
-      </w:pPr>
+      <w:r>
+        <w:rPr>
+          <w:rFonts w:ascii="Consolas" w:eastAsia="Times New Roman" w:hAnsi="Consolas" w:cs="Times New Roman"/>
+          <w:color w:val="CCCCCC"/>
+          <w:kern w:val="0"/>
+          <w:sz w:val="27"/>
+          <w:szCs w:val="27"/>
+          <w14:ligatures w14:val="none"/>
+        </w:rPr>
+        <w:t>.random.normal(</w:t>
+      </w:r>
+      <w:r>
+        <w:rPr>
+          <w:rFonts w:ascii="Consolas" w:eastAsia="Times New Roman" w:hAnsi="Consolas" w:cs="Times New Roman"/>
+          <w:color w:val="9CDCFE"/>
+          <w:kern w:val="0"/>
+          <w:sz w:val="27"/>
+          <w:szCs w:val="27"/>
+          <w14:ligatures w14:val="none"/>
+        </w:rPr>
+        <w:t>mean</w:t>
+      </w:r>
+      <w:r>
+        <w:rPr>
+          <w:rFonts w:ascii="Consolas" w:eastAsia="Times New Roman" w:hAnsi="Consolas" w:cs="Times New Roman"/>
+          <w:color w:val="CCCCCC"/>
+          <w:kern w:val="0"/>
+          <w:sz w:val="27"/>
+          <w:szCs w:val="27"/>
+          <w14:ligatures w14:val="none"/>
+        </w:rPr>
+        <w:t xml:space="preserve">, </w:t>
+      </w:r>
+      <w:r>
+        <w:rPr>
+          <w:rFonts w:ascii="Consolas" w:eastAsia="Times New Roman" w:hAnsi="Consolas" w:cs="Times New Roman"/>
+          <w:color w:val="9CDCFE"/>
+          <w:kern w:val="0"/>
+          <w:sz w:val="27"/>
+          <w:szCs w:val="27"/>
+          <w14:ligatures w14:val="none"/>
+        </w:rPr>
+        <w:t>sigma</w:t>
+      </w:r>
+      <w:r>
+        <w:rPr>
+          <w:rFonts w:ascii="Consolas" w:eastAsia="Times New Roman" w:hAnsi="Consolas" w:cs="Times New Roman"/>
+          <w:color w:val="CCCCCC"/>
+          <w:kern w:val="0"/>
+          <w:sz w:val="27"/>
+          <w:szCs w:val="27"/>
+          <w14:ligatures w14:val="none"/>
+        </w:rPr>
+        <w:t xml:space="preserve">, </w:t>
+      </w:r>
+      <w:r>
+        <w:rPr>
+          <w:rFonts w:ascii="Consolas" w:eastAsia="Times New Roman" w:hAnsi="Consolas" w:cs="Times New Roman"/>
+          <w:color w:val="9CDCFE"/>
+          <w:kern w:val="0"/>
+          <w:sz w:val="27"/>
+          <w:szCs w:val="27"/>
+          <w14:ligatures w14:val="none"/>
+        </w:rPr>
+        <w:t>img</w:t>
+      </w:r>
+      <w:r>
+        <w:rPr>
+          <w:rFonts w:ascii="Consolas" w:eastAsia="Times New Roman" w:hAnsi="Consolas" w:cs="Times New Roman"/>
+          <w:color w:val="CCCCCC"/>
+          <w:kern w:val="0"/>
+          <w:sz w:val="27"/>
+          <w:szCs w:val="27"/>
+          <w14:ligatures w14:val="none"/>
+        </w:rPr>
+        <w:t>.shape)</w:t>
+      </w:r>
+    </w:p>
+    <w:p>
+      <w:pPr>
+        <w:shd w:val="clear" w:color="auto" w:fill="1F1F1F"/>
+        <w:spacing w:after="0" w:line="360" w:lineRule="atLeast"/>
+        <w:rPr>
+          <w:rFonts w:ascii="Consolas" w:eastAsia="Times New Roman" w:hAnsi="Consolas" w:cs="Times New Roman"/>
+          <w:color w:val="CCCCCC"/>
+          <w:kern w:val="0"/>
+          <w:sz w:val="27"/>
+          <w:szCs w:val="27"/>
+          <w14:ligatures w14:val="none"/>
+        </w:rPr>
+      </w:pPr>
+      <w:r>
+        <w:rPr>
+          <w:rFonts w:ascii="Consolas" w:eastAsia="Times New Roman" w:hAnsi="Consolas" w:cs="Times New Roman"/>
+          <w:color w:val="CCCCCC"/>
+          <w:kern w:val="0"/>
+          <w:sz w:val="27"/>
+          <w:szCs w:val="27"/>
+          <w14:ligatures w14:val="none"/>
+        </w:rPr>
+        <w:t xml:space="preserve">    </w:t>
+      </w:r>
+      <w:r>
+        <w:rPr>
+          <w:rFonts w:ascii="Consolas" w:eastAsia="Times New Roman" w:hAnsi="Consolas" w:cs="Times New Roman"/>
+          <w:color w:val="9CDCFE"/>
+          <w:kern w:val="0"/>
+          <w:sz w:val="27"/>
+          <w:szCs w:val="27"/>
+          <w14:ligatures w14:val="none"/>
+        </w:rPr>
+        <w:t>noisy_img</w:t>
+      </w:r>
+      <w:r>
+        <w:rPr>
+          <w:rFonts w:ascii="Consolas" w:eastAsia="Times New Roman" w:hAnsi="Consolas" w:cs="Times New Roman"/>
+          <w:color w:val="CCCCCC"/>
+          <w:kern w:val="0"/>
+          <w:sz w:val="27"/>
+          <w:szCs w:val="27"/>
+          <w14:ligatures w14:val="none"/>
+        </w:rPr>
+        <w:t xml:space="preserve"> </w:t>
+      </w:r>
+      <w:r>
+        <w:rPr>
+          <w:rFonts w:ascii="Consolas" w:eastAsia="Times New Roman" w:hAnsi="Consolas" w:cs="Times New Roman"/>
+          <w:color w:val="D4D4D4"/>
+          <w:kern w:val="0"/>
+          <w:sz w:val="27"/>
+          <w:szCs w:val="27"/>
+          <w14:ligatures w14:val="none"/>
+        </w:rPr>
+        <w:t>=</w:t>
+      </w:r>
+      <w:r>
+        <w:rPr>
+          <w:rFonts w:ascii="Consolas" w:eastAsia="Times New Roman" w:hAnsi="Consolas" w:cs="Times New Roman"/>
+          <w:color w:val="CCCCCC"/>
+          <w:kern w:val="0"/>
+          <w:sz w:val="27"/>
+          <w:szCs w:val="27"/>
+          <w14:ligatures w14:val="none"/>
+        </w:rPr>
+        <w:t xml:space="preserve"> </w:t>
+      </w:r>
+      <w:r>
+        <w:rPr>
+          <w:rFonts w:ascii="Consolas" w:eastAsia="Times New Roman" w:hAnsi="Consolas" w:cs="Times New Roman"/>
+          <w:color w:val="9CDCFE"/>
+          <w:kern w:val="0"/>
+          <w:sz w:val="27"/>
+          <w:szCs w:val="27"/>
+          <w14:ligatures w14:val="none"/>
+        </w:rPr>
+        <w:t>img</w:t>
+      </w:r>
+      <w:r>
+        <w:rPr>
+          <w:rFonts w:ascii="Consolas" w:eastAsia="Times New Roman" w:hAnsi="Consolas" w:cs="Times New Roman"/>
+          <w:color w:val="CCCCCC"/>
+          <w:kern w:val="0"/>
+          <w:sz w:val="27"/>
+          <w:szCs w:val="27"/>
+          <w14:ligatures w14:val="none"/>
+        </w:rPr>
+        <w:t xml:space="preserve"> </w:t>
+      </w:r>
+      <w:r>
+        <w:rPr>
+          <w:rFonts w:ascii="Consolas" w:eastAsia="Times New Roman" w:hAnsi="Consolas" w:cs="Times New Roman"/>
+          <w:color w:val="D4D4D4"/>
+          <w:kern w:val="0"/>
+          <w:sz w:val="27"/>
+          <w:szCs w:val="27"/>
+          <w14:ligatures w14:val="none"/>
+        </w:rPr>
+        <w:t>+</w:t>
+      </w:r>
+      <w:r>
+        <w:rPr>
+          <w:rFonts w:ascii="Consolas" w:eastAsia="Times New Roman" w:hAnsi="Consolas" w:cs="Times New Roman"/>
+          <w:color w:val="CCCCCC"/>
+          <w:kern w:val="0"/>
+          <w:sz w:val="27"/>
+          <w:szCs w:val="27"/>
+          <w14:ligatures w14:val="none"/>
+        </w:rPr>
+        <w:t xml:space="preserve"> </w:t>
+      </w:r>
+      <w:r>
+        <w:rPr>
+          <w:rFonts w:ascii="Consolas" w:eastAsia="Times New Roman" w:hAnsi="Consolas" w:cs="Times New Roman"/>
+          <w:color w:val="9CDCFE"/>
+          <w:kern w:val="0"/>
+          <w:sz w:val="27"/>
+          <w:szCs w:val="27"/>
+          <w14:ligatures w14:val="none"/>
+        </w:rPr>
+        <w:t>noise</w:t>
+      </w:r>
+    </w:p>
+    <w:p>
+      <w:pPr>
+        <w:shd w:val="clear" w:color="auto" w:fill="1F1F1F"/>
+        <w:spacing w:after="0" w:line="360" w:lineRule="atLeast"/>
+        <w:rPr>
+          <w:rFonts w:ascii="Consolas" w:eastAsia="Times New Roman" w:hAnsi="Consolas" w:cs="Times New Roman"/>
+          <w:color w:val="CCCCCC"/>
+          <w:kern w:val="0"/>
+          <w:sz w:val="27"/>
+          <w:szCs w:val="27"/>
+          <w14:ligatures w14:val="none"/>
+        </w:rPr>
+      </w:pPr>
+      <w:r>
+        <w:rPr>
+          <w:rFonts w:ascii="Consolas" w:eastAsia="Times New Roman" w:hAnsi="Consolas" w:cs="Times New Roman"/>
+          <w:color w:val="CCCCCC"/>
+          <w:kern w:val="0"/>
+          <w:sz w:val="27"/>
+          <w:szCs w:val="27"/>
+          <w14:ligatures w14:val="none"/>
+        </w:rPr>
+        <w:t xml:space="preserve">    </w:t>
+      </w:r>
+      <w:r>
+        <w:rPr>
+          <w:rFonts w:ascii="Consolas" w:eastAsia="Times New Roman" w:hAnsi="Consolas" w:cs="Times New Roman"/>
+          <w:color w:val="9CDCFE"/>
+          <w:kern w:val="0"/>
+          <w:sz w:val="27"/>
+          <w:szCs w:val="27"/>
+          <w14:ligatures w14:val="none"/>
+        </w:rPr>
+        <w:t>noisy_img</w:t>
+      </w:r>
+      <w:r>
+        <w:rPr>
+          <w:rFonts w:ascii="Consolas" w:eastAsia="Times New Roman" w:hAnsi="Consolas" w:cs="Times New Roman"/>
+          <w:color w:val="CCCCCC"/>
+          <w:kern w:val="0"/>
+          <w:sz w:val="27"/>
+          <w:szCs w:val="27"/>
+          <w14:ligatures w14:val="none"/>
+        </w:rPr>
+        <w:t xml:space="preserve"> </w:t>
+      </w:r>
+      <w:r>
+        <w:rPr>
+          <w:rFonts w:ascii="Consolas" w:eastAsia="Times New Roman" w:hAnsi="Consolas" w:cs="Times New Roman"/>
+          <w:color w:val="D4D4D4"/>
+          <w:kern w:val="0"/>
+          <w:sz w:val="27"/>
+          <w:szCs w:val="27"/>
+          <w14:ligatures w14:val="none"/>
+        </w:rPr>
+        <w:t>=</w:t>
+      </w:r>
+      <w:r>
+        <w:rPr>
+          <w:rFonts w:ascii="Consolas" w:eastAsia="Times New Roman" w:hAnsi="Consolas" w:cs="Times New Roman"/>
+          <w:color w:val="CCCCCC"/>
+          <w:kern w:val="0"/>
+          <w:sz w:val="27"/>
+          <w:szCs w:val="27"/>
+          <w14:ligatures w14:val="none"/>
+        </w:rPr>
+        <w:t xml:space="preserve"> </w:t>
+      </w:r>
+      <w:r>
+        <w:rPr>
+          <w:rFonts w:ascii="Consolas" w:eastAsia="Times New Roman" w:hAnsi="Consolas" w:cs="Times New Roman"/>
+          <w:color w:val="4EC9B0"/>
+          <w:kern w:val="0"/>
+          <w:sz w:val="27"/>
+          <w:szCs w:val="27"/>
+          <w14:ligatures w14:val="none"/>
+        </w:rPr>
+        <w:t>np</w:t>
+      </w:r>
+      <w:r>
+        <w:rPr>
+          <w:rFonts w:ascii="Consolas" w:eastAsia="Times New Roman" w:hAnsi="Consolas" w:cs="Times New Roman"/>
+          <w:color w:val="CCCCCC"/>
+          <w:kern w:val="0"/>
+          <w:sz w:val="27"/>
+          <w:szCs w:val="27"/>
+          <w14:ligatures w14:val="none"/>
+        </w:rPr>
+        <w:t>.clip(</w:t>
+      </w:r>
+      <w:r>
+        <w:rPr>
+          <w:rFonts w:ascii="Consolas" w:eastAsia="Times New Roman" w:hAnsi="Consolas" w:cs="Times New Roman"/>
+          <w:color w:val="9CDCFE"/>
+          <w:kern w:val="0"/>
+          <w:sz w:val="27"/>
+          <w:szCs w:val="27"/>
+          <w14:ligatures w14:val="none"/>
+        </w:rPr>
+        <w:t>noisy_img</w:t>
+      </w:r>
+      <w:r>
+        <w:rPr>
+          <w:rFonts w:ascii="Consolas" w:eastAsia="Times New Roman" w:hAnsi="Consolas" w:cs="Times New Roman"/>
+          <w:color w:val="CCCCCC"/>
+          <w:kern w:val="0"/>
+          <w:sz w:val="27"/>
+          <w:szCs w:val="27"/>
+          <w14:ligatures w14:val="none"/>
+        </w:rPr>
+        <w:t xml:space="preserve">, </w:t>
+      </w:r>
+      <w:r>
+        <w:rPr>
+          <w:rFonts w:ascii="Consolas" w:eastAsia="Times New Roman" w:hAnsi="Consolas" w:cs="Times New Roman"/>
+          <w:color w:val="B5CEA8"/>
+          <w:kern w:val="0"/>
+          <w:sz w:val="27"/>
+          <w:szCs w:val="27"/>
+          <w14:ligatures w14:val="none"/>
+        </w:rPr>
+        <w:t>0</w:t>
+      </w:r>
+      <w:r>
+        <w:rPr>
+          <w:rFonts w:ascii="Consolas" w:eastAsia="Times New Roman" w:hAnsi="Consolas" w:cs="Times New Roman"/>
+          <w:color w:val="CCCCCC"/>
+          <w:kern w:val="0"/>
+          <w:sz w:val="27"/>
+          <w:szCs w:val="27"/>
+          <w14:ligatures w14:val="none"/>
+        </w:rPr>
+        <w:t xml:space="preserve">, </w:t>
+      </w:r>
+      <w:r>
+        <w:rPr>
+          <w:rFonts w:ascii="Consolas" w:eastAsia="Times New Roman" w:hAnsi="Consolas" w:cs="Times New Roman"/>
+          <w:color w:val="B5CEA8"/>
+          <w:kern w:val="0"/>
+          <w:sz w:val="27"/>
+          <w:szCs w:val="27"/>
+          <w14:ligatures w14:val="none"/>
+        </w:rPr>
+        <w:t>255</w:t>
+      </w:r>
+      <w:r>
+        <w:rPr>
+          <w:rFonts w:ascii="Consolas" w:eastAsia="Times New Roman" w:hAnsi="Consolas" w:cs="Times New Roman"/>
+          <w:color w:val="CCCCCC"/>
+          <w:kern w:val="0"/>
+          <w:sz w:val="27"/>
+          <w:szCs w:val="27"/>
+          <w14:ligatures w14:val="none"/>
+        </w:rPr>
+        <w:t>)  </w:t>
+      </w:r>
+      <w:r>
+        <w:rPr>
+          <w:rFonts w:ascii="Consolas" w:eastAsia="Times New Roman" w:hAnsi="Consolas" w:cs="Times New Roman"/>
+          <w:color w:val="6A9955"/>
+          <w:kern w:val="0"/>
+          <w:sz w:val="27"/>
+          <w:szCs w:val="27"/>
+          <w14:ligatures w14:val="none"/>
+        </w:rPr>
+        <w:t># Keep in [0, 255]</w:t>
+      </w:r>
+    </w:p>
+    <w:p>
+      <w:pPr>
+        <w:shd w:val="clear" w:color="auto" w:fill="1F1F1F"/>
+        <w:spacing w:after="0" w:line="360" w:lineRule="atLeast"/>
+        <w:rPr>
+          <w:rFonts w:ascii="Consolas" w:eastAsia="Times New Roman" w:hAnsi="Consolas" w:cs="Times New Roman"/>
+          <w:color w:val="CCCCCC"/>
+          <w:kern w:val="0"/>
+          <w:sz w:val="27"/>
+          <w:szCs w:val="27"/>
+          <w14:ligatures w14:val="none"/>
+        </w:rPr>
+      </w:pPr>
+      <w:r>
+        <w:rPr>
+          <w:rFonts w:ascii="Consolas" w:eastAsia="Times New Roman" w:hAnsi="Consolas" w:cs="Times New Roman"/>
+          <w:color w:val="CCCCCC"/>
+          <w:kern w:val="0"/>
+          <w:sz w:val="27"/>
+          <w:szCs w:val="27"/>
+          <w14:ligatures w14:val="none"/>
+        </w:rPr>
+        <w:t xml:space="preserve">    </w:t>
+      </w:r>
       <w:r>
         <w:rPr>
           <w:rFonts w:ascii="Consolas" w:eastAsia="Times New Roman" w:hAnsi="Consolas" w:cs="Times New Roman"/>
@@ -270,7 +1417,7 @@
           <w:szCs w:val="27"/>
           <w14:ligatures w14:val="none"/>
         </w:rPr>
-        <w:t>import</w:t>
+        <w:t>return</w:t>
       </w:r>
       <w:r>
         <w:rPr>
@@ -286,28 +1433,282 @@
       <w:r>
         <w:rPr>
           <w:rFonts w:ascii="Consolas" w:eastAsia="Times New Roman" w:hAnsi="Consolas" w:cs="Times New Roman"/>
+          <w:color w:val="9CDCFE"/>
+          <w:kern w:val="0"/>
+          <w:sz w:val="27"/>
+          <w:szCs w:val="27"/>
+          <w14:ligatures w14:val="none"/>
+        </w:rPr>
+        <w:t>noisy_img</w:t>
+      </w:r>
+      <w:r>
+        <w:rPr>
+          <w:rFonts w:ascii="Consolas" w:eastAsia="Times New Roman" w:hAnsi="Consolas" w:cs="Times New Roman"/>
+          <w:color w:val="CCCCCC"/>
+          <w:kern w:val="0"/>
+          <w:sz w:val="27"/>
+          <w:szCs w:val="27"/>
+          <w14:ligatures w14:val="none"/>
+        </w:rPr>
+        <w:t>.astype(</w:t>
+      </w:r>
+      <w:r>
+        <w:rPr>
+          <w:rFonts w:ascii="Consolas" w:eastAsia="Times New Roman" w:hAnsi="Consolas" w:cs="Times New Roman"/>
           <w:color w:val="4EC9B0"/>
           <w:kern w:val="0"/>
           <w:sz w:val="27"/>
           <w:szCs w:val="27"/>
           <w14:ligatures w14:val="none"/>
         </w:rPr>
-        <w:t>cv2</w:t>
-      </w:r>
-    </w:p>
-    <w:p>
-      <w:pPr>
-        <w:shd w:val="clear" w:color="auto" w:fill="1F1F1F"/>
-        <w:spacing w:after="0" w:line="360" w:lineRule="atLeast"/>
-        <w:rPr>
-          <w:rFonts w:ascii="Consolas" w:eastAsia="Times New Roman" w:hAnsi="Consolas" w:cs="Times New Roman"/>
-          <w:color w:val="CCCCCC"/>
-          <w:kern w:val="0"/>
-          <w:sz w:val="27"/>
-          <w:szCs w:val="27"/>
-          <w14:ligatures w14:val="none"/>
-        </w:rPr>
-      </w:pPr>
+        <w:t>np</w:t>
+      </w:r>
+      <w:r>
+        <w:rPr>
+          <w:rFonts w:ascii="Consolas" w:eastAsia="Times New Roman" w:hAnsi="Consolas" w:cs="Times New Roman"/>
+          <w:color w:val="CCCCCC"/>
+          <w:kern w:val="0"/>
+          <w:sz w:val="27"/>
+          <w:szCs w:val="27"/>
+          <w14:ligatures w14:val="none"/>
+        </w:rPr>
+        <w:t>.uint8)</w:t>
+      </w:r>
+    </w:p>
+    <w:p>
+      <w:pPr>
+        <w:shd w:val="clear" w:color="auto" w:fill="1F1F1F"/>
+        <w:spacing w:after="0" w:line="360" w:lineRule="atLeast"/>
+        <w:rPr>
+          <w:rFonts w:ascii="Consolas" w:eastAsia="Times New Roman" w:hAnsi="Consolas" w:cs="Times New Roman"/>
+          <w:color w:val="CCCCCC"/>
+          <w:kern w:val="0"/>
+          <w:sz w:val="27"/>
+          <w:szCs w:val="27"/>
+          <w14:ligatures w14:val="none"/>
+        </w:rPr>
+      </w:pPr>
+    </w:p>
+    <w:p>
+      <w:pPr>
+        <w:shd w:val="clear" w:color="auto" w:fill="1F1F1F"/>
+        <w:spacing w:after="0" w:line="360" w:lineRule="atLeast"/>
+        <w:rPr>
+          <w:rFonts w:ascii="Consolas" w:eastAsia="Times New Roman" w:hAnsi="Consolas" w:cs="Times New Roman"/>
+          <w:color w:val="CCCCCC"/>
+          <w:kern w:val="0"/>
+          <w:sz w:val="27"/>
+          <w:szCs w:val="27"/>
+          <w14:ligatures w14:val="none"/>
+        </w:rPr>
+      </w:pPr>
+      <w:r>
+        <w:rPr>
+          <w:rFonts w:ascii="Consolas" w:eastAsia="Times New Roman" w:hAnsi="Consolas" w:cs="Times New Roman"/>
+          <w:color w:val="9CDCFE"/>
+          <w:kern w:val="0"/>
+          <w:sz w:val="27"/>
+          <w:szCs w:val="27"/>
+          <w14:ligatures w14:val="none"/>
+        </w:rPr>
+        <w:t>noisy_image</w:t>
+      </w:r>
+      <w:r>
+        <w:rPr>
+          <w:rFonts w:ascii="Consolas" w:eastAsia="Times New Roman" w:hAnsi="Consolas" w:cs="Times New Roman"/>
+          <w:color w:val="CCCCCC"/>
+          <w:kern w:val="0"/>
+          <w:sz w:val="27"/>
+          <w:szCs w:val="27"/>
+          <w14:ligatures w14:val="none"/>
+        </w:rPr>
+        <w:t xml:space="preserve"> </w:t>
+      </w:r>
+      <w:r>
+        <w:rPr>
+          <w:rFonts w:ascii="Consolas" w:eastAsia="Times New Roman" w:hAnsi="Consolas" w:cs="Times New Roman"/>
+          <w:color w:val="D4D4D4"/>
+          <w:kern w:val="0"/>
+          <w:sz w:val="27"/>
+          <w:szCs w:val="27"/>
+          <w14:ligatures w14:val="none"/>
+        </w:rPr>
+        <w:t>=</w:t>
+      </w:r>
+      <w:r>
+        <w:rPr>
+          <w:rFonts w:ascii="Consolas" w:eastAsia="Times New Roman" w:hAnsi="Consolas" w:cs="Times New Roman"/>
+          <w:color w:val="CCCCCC"/>
+          <w:kern w:val="0"/>
+          <w:sz w:val="27"/>
+          <w:szCs w:val="27"/>
+          <w14:ligatures w14:val="none"/>
+        </w:rPr>
+        <w:t xml:space="preserve"> </w:t>
+      </w:r>
+      <w:r>
+        <w:rPr>
+          <w:rFonts w:ascii="Consolas" w:eastAsia="Times New Roman" w:hAnsi="Consolas" w:cs="Times New Roman"/>
+          <w:color w:val="DCDCAA"/>
+          <w:kern w:val="0"/>
+          <w:sz w:val="27"/>
+          <w:szCs w:val="27"/>
+          <w14:ligatures w14:val="none"/>
+        </w:rPr>
+        <w:t>add_gaussian_noise</w:t>
+      </w:r>
+      <w:r>
+        <w:rPr>
+          <w:rFonts w:ascii="Consolas" w:eastAsia="Times New Roman" w:hAnsi="Consolas" w:cs="Times New Roman"/>
+          <w:color w:val="CCCCCC"/>
+          <w:kern w:val="0"/>
+          <w:sz w:val="27"/>
+          <w:szCs w:val="27"/>
+          <w14:ligatures w14:val="none"/>
+        </w:rPr>
+        <w:t>(</w:t>
+      </w:r>
+      <w:r>
+        <w:rPr>
+          <w:rFonts w:ascii="Consolas" w:eastAsia="Times New Roman" w:hAnsi="Consolas" w:cs="Times New Roman"/>
+          <w:color w:val="9CDCFE"/>
+          <w:kern w:val="0"/>
+          <w:sz w:val="27"/>
+          <w:szCs w:val="27"/>
+          <w14:ligatures w14:val="none"/>
+        </w:rPr>
+        <w:t>image</w:t>
+      </w:r>
+      <w:r>
+        <w:rPr>
+          <w:rFonts w:ascii="Consolas" w:eastAsia="Times New Roman" w:hAnsi="Consolas" w:cs="Times New Roman"/>
+          <w:color w:val="CCCCCC"/>
+          <w:kern w:val="0"/>
+          <w:sz w:val="27"/>
+          <w:szCs w:val="27"/>
+          <w14:ligatures w14:val="none"/>
+        </w:rPr>
+        <w:t>)</w:t>
+      </w:r>
+    </w:p>
+    <w:p>
+      <w:pPr>
+        <w:shd w:val="clear" w:color="auto" w:fill="1F1F1F"/>
+        <w:spacing w:after="270" w:line="360" w:lineRule="atLeast"/>
+        <w:rPr>
+          <w:rFonts w:ascii="Consolas" w:eastAsia="Times New Roman" w:hAnsi="Consolas" w:cs="Times New Roman"/>
+          <w:color w:val="CCCCCC"/>
+          <w:kern w:val="0"/>
+          <w:sz w:val="27"/>
+          <w:szCs w:val="27"/>
+          <w14:ligatures w14:val="none"/>
+        </w:rPr>
+      </w:pPr>
+    </w:p>
+    <w:p>
+      <w:pPr>
+        <w:shd w:val="clear" w:color="auto" w:fill="1F1F1F"/>
+        <w:spacing w:after="0" w:line="360" w:lineRule="atLeast"/>
+        <w:rPr>
+          <w:rFonts w:ascii="Consolas" w:eastAsia="Times New Roman" w:hAnsi="Consolas" w:cs="Times New Roman"/>
+          <w:color w:val="CCCCCC"/>
+          <w:kern w:val="0"/>
+          <w:sz w:val="27"/>
+          <w:szCs w:val="27"/>
+          <w14:ligatures w14:val="none"/>
+        </w:rPr>
+      </w:pPr>
+      <w:r>
+        <w:rPr>
+          <w:rFonts w:ascii="Consolas" w:eastAsia="Times New Roman" w:hAnsi="Consolas" w:cs="Times New Roman"/>
+          <w:color w:val="569CD6"/>
+          <w:kern w:val="0"/>
+          <w:sz w:val="27"/>
+          <w:szCs w:val="27"/>
+          <w14:ligatures w14:val="none"/>
+        </w:rPr>
+        <w:t>def</w:t>
+      </w:r>
+      <w:r>
+        <w:rPr>
+          <w:rFonts w:ascii="Consolas" w:eastAsia="Times New Roman" w:hAnsi="Consolas" w:cs="Times New Roman"/>
+          <w:color w:val="CCCCCC"/>
+          <w:kern w:val="0"/>
+          <w:sz w:val="27"/>
+          <w:szCs w:val="27"/>
+          <w14:ligatures w14:val="none"/>
+        </w:rPr>
+        <w:t xml:space="preserve"> </w:t>
+      </w:r>
+      <w:r>
+        <w:rPr>
+          <w:rFonts w:ascii="Consolas" w:eastAsia="Times New Roman" w:hAnsi="Consolas" w:cs="Times New Roman"/>
+          <w:color w:val="DCDCAA"/>
+          <w:kern w:val="0"/>
+          <w:sz w:val="27"/>
+          <w:szCs w:val="27"/>
+          <w14:ligatures w14:val="none"/>
+        </w:rPr>
+        <w:t>otsu_threshold</w:t>
+      </w:r>
+      <w:r>
+        <w:rPr>
+          <w:rFonts w:ascii="Consolas" w:eastAsia="Times New Roman" w:hAnsi="Consolas" w:cs="Times New Roman"/>
+          <w:color w:val="CCCCCC"/>
+          <w:kern w:val="0"/>
+          <w:sz w:val="27"/>
+          <w:szCs w:val="27"/>
+          <w14:ligatures w14:val="none"/>
+        </w:rPr>
+        <w:t>(</w:t>
+      </w:r>
+      <w:r>
+        <w:rPr>
+          <w:rFonts w:ascii="Consolas" w:eastAsia="Times New Roman" w:hAnsi="Consolas" w:cs="Times New Roman"/>
+          <w:color w:val="9CDCFE"/>
+          <w:kern w:val="0"/>
+          <w:sz w:val="27"/>
+          <w:szCs w:val="27"/>
+          <w14:ligatures w14:val="none"/>
+        </w:rPr>
+        <w:t>img</w:t>
+      </w:r>
+      <w:r>
+        <w:rPr>
+          <w:rFonts w:ascii="Consolas" w:eastAsia="Times New Roman" w:hAnsi="Consolas" w:cs="Times New Roman"/>
+          <w:color w:val="CCCCCC"/>
+          <w:kern w:val="0"/>
+          <w:sz w:val="27"/>
+          <w:szCs w:val="27"/>
+          <w14:ligatures w14:val="none"/>
+        </w:rPr>
+        <w:t>):</w:t>
+      </w:r>
+    </w:p>
+    <w:p>
+      <w:pPr>
+        <w:shd w:val="clear" w:color="auto" w:fill="1F1F1F"/>
+        <w:spacing w:after="0" w:line="360" w:lineRule="atLeast"/>
+        <w:rPr>
+          <w:rFonts w:ascii="Consolas" w:eastAsia="Times New Roman" w:hAnsi="Consolas" w:cs="Times New Roman"/>
+          <w:color w:val="CCCCCC"/>
+          <w:kern w:val="0"/>
+          <w:sz w:val="27"/>
+          <w:szCs w:val="27"/>
+          <w14:ligatures w14:val="none"/>
+        </w:rPr>
+      </w:pPr>
+      <w:r>
+        <w:rPr>
+          <w:rFonts w:ascii="Consolas" w:eastAsia="Times New Roman" w:hAnsi="Consolas" w:cs="Times New Roman"/>
+          <w:color w:val="CCCCCC"/>
+          <w:kern w:val="0"/>
+          <w:sz w:val="27"/>
+          <w:szCs w:val="27"/>
+          <w14:ligatures w14:val="none"/>
+        </w:rPr>
+        <w:t xml:space="preserve">    </w:t>
+      </w:r>
       <w:r>
         <w:rPr>
           <w:rFonts w:ascii="Consolas" w:eastAsia="Times New Roman" w:hAnsi="Consolas" w:cs="Times New Roman"/>
@@ -317,7 +1718,7 @@
           <w:szCs w:val="27"/>
           <w14:ligatures w14:val="none"/>
         </w:rPr>
-        <w:t>import</w:t>
+        <w:t>if</w:t>
       </w:r>
       <w:r>
         <w:rPr>
@@ -330,7 +1731,50 @@
         </w:rPr>
         <w:t xml:space="preserve"> </w:t>
       </w:r>
-      <w:proofErr w:type="spellStart"/>
+      <w:r>
+        <w:rPr>
+          <w:rFonts w:ascii="Consolas" w:eastAsia="Times New Roman" w:hAnsi="Consolas" w:cs="Times New Roman"/>
+          <w:color w:val="9CDCFE"/>
+          <w:kern w:val="0"/>
+          <w:sz w:val="27"/>
+          <w:szCs w:val="27"/>
+          <w14:ligatures w14:val="none"/>
+        </w:rPr>
+        <w:t>img</w:t>
+      </w:r>
+      <w:r>
+        <w:rPr>
+          <w:rFonts w:ascii="Consolas" w:eastAsia="Times New Roman" w:hAnsi="Consolas" w:cs="Times New Roman"/>
+          <w:color w:val="CCCCCC"/>
+          <w:kern w:val="0"/>
+          <w:sz w:val="27"/>
+          <w:szCs w:val="27"/>
+          <w14:ligatures w14:val="none"/>
+        </w:rPr>
+        <w:t xml:space="preserve">.dtype </w:t>
+      </w:r>
+      <w:r>
+        <w:rPr>
+          <w:rFonts w:ascii="Consolas" w:eastAsia="Times New Roman" w:hAnsi="Consolas" w:cs="Times New Roman"/>
+          <w:color w:val="D4D4D4"/>
+          <w:kern w:val="0"/>
+          <w:sz w:val="27"/>
+          <w:szCs w:val="27"/>
+          <w14:ligatures w14:val="none"/>
+        </w:rPr>
+        <w:t>!=</w:t>
+      </w:r>
+      <w:r>
+        <w:rPr>
+          <w:rFonts w:ascii="Consolas" w:eastAsia="Times New Roman" w:hAnsi="Consolas" w:cs="Times New Roman"/>
+          <w:color w:val="CCCCCC"/>
+          <w:kern w:val="0"/>
+          <w:sz w:val="27"/>
+          <w:szCs w:val="27"/>
+          <w14:ligatures w14:val="none"/>
+        </w:rPr>
+        <w:t xml:space="preserve"> </w:t>
+      </w:r>
       <w:r>
         <w:rPr>
           <w:rFonts w:ascii="Consolas" w:eastAsia="Times New Roman" w:hAnsi="Consolas" w:cs="Times New Roman"/>
@@ -340,31 +1784,55 @@
           <w:szCs w:val="27"/>
           <w14:ligatures w14:val="none"/>
         </w:rPr>
-        <w:t>matplotlib</w:t>
-      </w:r>
-      <w:r>
-        <w:rPr>
-          <w:rFonts w:ascii="Consolas" w:eastAsia="Times New Roman" w:hAnsi="Consolas" w:cs="Times New Roman"/>
-          <w:color w:val="CCCCCC"/>
-          <w:kern w:val="0"/>
-          <w:sz w:val="27"/>
-          <w:szCs w:val="27"/>
-          <w14:ligatures w14:val="none"/>
-        </w:rPr>
-        <w:t>.</w:t>
-      </w:r>
-      <w:r>
-        <w:rPr>
-          <w:rFonts w:ascii="Consolas" w:eastAsia="Times New Roman" w:hAnsi="Consolas" w:cs="Times New Roman"/>
-          <w:color w:val="4EC9B0"/>
-          <w:kern w:val="0"/>
-          <w:sz w:val="27"/>
-          <w:szCs w:val="27"/>
-          <w14:ligatures w14:val="none"/>
-        </w:rPr>
-        <w:t>pyplot</w:t>
-      </w:r>
-      <w:proofErr w:type="spellEnd"/>
+        <w:t>np</w:t>
+      </w:r>
+      <w:r>
+        <w:rPr>
+          <w:rFonts w:ascii="Consolas" w:eastAsia="Times New Roman" w:hAnsi="Consolas" w:cs="Times New Roman"/>
+          <w:color w:val="CCCCCC"/>
+          <w:kern w:val="0"/>
+          <w:sz w:val="27"/>
+          <w:szCs w:val="27"/>
+          <w14:ligatures w14:val="none"/>
+        </w:rPr>
+        <w:t>.uint8:</w:t>
+      </w:r>
+    </w:p>
+    <w:p>
+      <w:pPr>
+        <w:shd w:val="clear" w:color="auto" w:fill="1F1F1F"/>
+        <w:spacing w:after="0" w:line="360" w:lineRule="atLeast"/>
+        <w:rPr>
+          <w:rFonts w:ascii="Consolas" w:eastAsia="Times New Roman" w:hAnsi="Consolas" w:cs="Times New Roman"/>
+          <w:color w:val="CCCCCC"/>
+          <w:kern w:val="0"/>
+          <w:sz w:val="27"/>
+          <w:szCs w:val="27"/>
+          <w14:ligatures w14:val="none"/>
+        </w:rPr>
+      </w:pPr>
+      <w:r>
+        <w:rPr>
+          <w:rFonts w:ascii="Consolas" w:eastAsia="Times New Roman" w:hAnsi="Consolas" w:cs="Times New Roman"/>
+          <w:color w:val="CCCCCC"/>
+          <w:kern w:val="0"/>
+          <w:sz w:val="27"/>
+          <w:szCs w:val="27"/>
+          <w14:ligatures w14:val="none"/>
+        </w:rPr>
+        <w:t xml:space="preserve">        </w:t>
+      </w:r>
+      <w:r>
+        <w:rPr>
+          <w:rFonts w:ascii="Consolas" w:eastAsia="Times New Roman" w:hAnsi="Consolas" w:cs="Times New Roman"/>
+          <w:color w:val="9CDCFE"/>
+          <w:kern w:val="0"/>
+          <w:sz w:val="27"/>
+          <w:szCs w:val="27"/>
+          <w14:ligatures w14:val="none"/>
+        </w:rPr>
+        <w:t>img</w:t>
+      </w:r>
       <w:r>
         <w:rPr>
           <w:rFonts w:ascii="Consolas" w:eastAsia="Times New Roman" w:hAnsi="Consolas" w:cs="Times New Roman"/>
@@ -379,13 +1847,13 @@
       <w:r>
         <w:rPr>
           <w:rFonts w:ascii="Consolas" w:eastAsia="Times New Roman" w:hAnsi="Consolas" w:cs="Times New Roman"/>
-          <w:color w:val="C586C0"/>
-          <w:kern w:val="0"/>
-          <w:sz w:val="27"/>
-          <w:szCs w:val="27"/>
-          <w14:ligatures w14:val="none"/>
-        </w:rPr>
-        <w:t>as</w:t>
+          <w:color w:val="D4D4D4"/>
+          <w:kern w:val="0"/>
+          <w:sz w:val="27"/>
+          <w:szCs w:val="27"/>
+          <w14:ligatures w14:val="none"/>
+        </w:rPr>
+        <w:t>=</w:t>
       </w:r>
       <w:r>
         <w:rPr>
@@ -398,47 +1866,6 @@
         </w:rPr>
         <w:t xml:space="preserve"> </w:t>
       </w:r>
-      <w:proofErr w:type="spellStart"/>
-      <w:r>
-        <w:rPr>
-          <w:rFonts w:ascii="Consolas" w:eastAsia="Times New Roman" w:hAnsi="Consolas" w:cs="Times New Roman"/>
-          <w:color w:val="4EC9B0"/>
-          <w:kern w:val="0"/>
-          <w:sz w:val="27"/>
-          <w:szCs w:val="27"/>
-          <w14:ligatures w14:val="none"/>
-        </w:rPr>
-        <w:t>plt</w:t>
-      </w:r>
-      <w:proofErr w:type="spellEnd"/>
-    </w:p>
-    <w:p>
-      <w:pPr>
-        <w:shd w:val="clear" w:color="auto" w:fill="1F1F1F"/>
-        <w:spacing w:after="270" w:line="360" w:lineRule="atLeast"/>
-        <w:rPr>
-          <w:rFonts w:ascii="Consolas" w:eastAsia="Times New Roman" w:hAnsi="Consolas" w:cs="Times New Roman"/>
-          <w:color w:val="CCCCCC"/>
-          <w:kern w:val="0"/>
-          <w:sz w:val="27"/>
-          <w:szCs w:val="27"/>
-          <w14:ligatures w14:val="none"/>
-        </w:rPr>
-      </w:pPr>
-    </w:p>
-    <w:p>
-      <w:pPr>
-        <w:shd w:val="clear" w:color="auto" w:fill="1F1F1F"/>
-        <w:spacing w:after="0" w:line="360" w:lineRule="atLeast"/>
-        <w:rPr>
-          <w:rFonts w:ascii="Consolas" w:eastAsia="Times New Roman" w:hAnsi="Consolas" w:cs="Times New Roman"/>
-          <w:color w:val="CCCCCC"/>
-          <w:kern w:val="0"/>
-          <w:sz w:val="27"/>
-          <w:szCs w:val="27"/>
-          <w14:ligatures w14:val="none"/>
-        </w:rPr>
-      </w:pPr>
       <w:r>
         <w:rPr>
           <w:rFonts w:ascii="Consolas" w:eastAsia="Times New Roman" w:hAnsi="Consolas" w:cs="Times New Roman"/>
@@ -448,1587 +1875,18 @@
           <w:szCs w:val="27"/>
           <w14:ligatures w14:val="none"/>
         </w:rPr>
-        <w:t>image</w:t>
-      </w:r>
-      <w:r>
-        <w:rPr>
-          <w:rFonts w:ascii="Consolas" w:eastAsia="Times New Roman" w:hAnsi="Consolas" w:cs="Times New Roman"/>
-          <w:color w:val="CCCCCC"/>
-          <w:kern w:val="0"/>
-          <w:sz w:val="27"/>
-          <w:szCs w:val="27"/>
-          <w14:ligatures w14:val="none"/>
-        </w:rPr>
-        <w:t xml:space="preserve"> </w:t>
-      </w:r>
-      <w:r>
-        <w:rPr>
-          <w:rFonts w:ascii="Consolas" w:eastAsia="Times New Roman" w:hAnsi="Consolas" w:cs="Times New Roman"/>
-          <w:color w:val="D4D4D4"/>
-          <w:kern w:val="0"/>
-          <w:sz w:val="27"/>
-          <w:szCs w:val="27"/>
-          <w14:ligatures w14:val="none"/>
-        </w:rPr>
-        <w:t>=</w:t>
-      </w:r>
-      <w:r>
-        <w:rPr>
-          <w:rFonts w:ascii="Consolas" w:eastAsia="Times New Roman" w:hAnsi="Consolas" w:cs="Times New Roman"/>
-          <w:color w:val="CCCCCC"/>
-          <w:kern w:val="0"/>
-          <w:sz w:val="27"/>
-          <w:szCs w:val="27"/>
-          <w14:ligatures w14:val="none"/>
-        </w:rPr>
-        <w:t xml:space="preserve"> </w:t>
-      </w:r>
-      <w:r>
-        <w:rPr>
-          <w:rFonts w:ascii="Consolas" w:eastAsia="Times New Roman" w:hAnsi="Consolas" w:cs="Times New Roman"/>
-          <w:color w:val="4EC9B0"/>
-          <w:kern w:val="0"/>
-          <w:sz w:val="27"/>
-          <w:szCs w:val="27"/>
-          <w14:ligatures w14:val="none"/>
-        </w:rPr>
-        <w:t>cv2</w:t>
-      </w:r>
-      <w:r>
-        <w:rPr>
-          <w:rFonts w:ascii="Consolas" w:eastAsia="Times New Roman" w:hAnsi="Consolas" w:cs="Times New Roman"/>
-          <w:color w:val="CCCCCC"/>
-          <w:kern w:val="0"/>
-          <w:sz w:val="27"/>
-          <w:szCs w:val="27"/>
-          <w14:ligatures w14:val="none"/>
-        </w:rPr>
-        <w:t>.imread(</w:t>
-      </w:r>
-      <w:r>
-        <w:rPr>
-          <w:rFonts w:ascii="Consolas" w:eastAsia="Times New Roman" w:hAnsi="Consolas" w:cs="Times New Roman"/>
-          <w:color w:val="CE9178"/>
-          <w:kern w:val="0"/>
-          <w:sz w:val="27"/>
-          <w:szCs w:val="27"/>
-          <w14:ligatures w14:val="none"/>
-        </w:rPr>
-        <w:t>"test_shapes_complex.png"</w:t>
-      </w:r>
-      <w:r>
-        <w:rPr>
-          <w:rFonts w:ascii="Consolas" w:eastAsia="Times New Roman" w:hAnsi="Consolas" w:cs="Times New Roman"/>
-          <w:color w:val="CCCCCC"/>
-          <w:kern w:val="0"/>
-          <w:sz w:val="27"/>
-          <w:szCs w:val="27"/>
-          <w14:ligatures w14:val="none"/>
-        </w:rPr>
-        <w:t xml:space="preserve">, </w:t>
-      </w:r>
-      <w:r>
-        <w:rPr>
-          <w:rFonts w:ascii="Consolas" w:eastAsia="Times New Roman" w:hAnsi="Consolas" w:cs="Times New Roman"/>
-          <w:color w:val="B5CEA8"/>
-          <w:kern w:val="0"/>
-          <w:sz w:val="27"/>
-          <w:szCs w:val="27"/>
-          <w14:ligatures w14:val="none"/>
-        </w:rPr>
-        <w:t>0</w:t>
-      </w:r>
-      <w:r>
-        <w:rPr>
-          <w:rFonts w:ascii="Consolas" w:eastAsia="Times New Roman" w:hAnsi="Consolas" w:cs="Times New Roman"/>
-          <w:color w:val="CCCCCC"/>
-          <w:kern w:val="0"/>
-          <w:sz w:val="27"/>
-          <w:szCs w:val="27"/>
-          <w14:ligatures w14:val="none"/>
-        </w:rPr>
-        <w:t>)</w:t>
-      </w:r>
-    </w:p>
-    <w:p>
-      <w:pPr>
-        <w:shd w:val="clear" w:color="auto" w:fill="1F1F1F"/>
-        <w:spacing w:after="0" w:line="360" w:lineRule="atLeast"/>
-        <w:rPr>
-          <w:rFonts w:ascii="Consolas" w:eastAsia="Times New Roman" w:hAnsi="Consolas" w:cs="Times New Roman"/>
-          <w:color w:val="CCCCCC"/>
-          <w:kern w:val="0"/>
-          <w:sz w:val="27"/>
-          <w:szCs w:val="27"/>
-          <w14:ligatures w14:val="none"/>
-        </w:rPr>
-      </w:pPr>
-    </w:p>
-    <w:p>
-      <w:pPr>
-        <w:shd w:val="clear" w:color="auto" w:fill="1F1F1F"/>
-        <w:spacing w:after="0" w:line="360" w:lineRule="atLeast"/>
-        <w:rPr>
-          <w:rFonts w:ascii="Consolas" w:eastAsia="Times New Roman" w:hAnsi="Consolas" w:cs="Times New Roman"/>
-          <w:color w:val="CCCCCC"/>
-          <w:kern w:val="0"/>
-          <w:sz w:val="27"/>
-          <w:szCs w:val="27"/>
-          <w14:ligatures w14:val="none"/>
-        </w:rPr>
-      </w:pPr>
-      <w:r>
-        <w:rPr>
-          <w:rFonts w:ascii="Consolas" w:eastAsia="Times New Roman" w:hAnsi="Consolas" w:cs="Times New Roman"/>
-          <w:color w:val="C586C0"/>
-          <w:kern w:val="0"/>
-          <w:sz w:val="27"/>
-          <w:szCs w:val="27"/>
-          <w14:ligatures w14:val="none"/>
-        </w:rPr>
-        <w:t>if</w:t>
-      </w:r>
-      <w:r>
-        <w:rPr>
-          <w:rFonts w:ascii="Consolas" w:eastAsia="Times New Roman" w:hAnsi="Consolas" w:cs="Times New Roman"/>
-          <w:color w:val="CCCCCC"/>
-          <w:kern w:val="0"/>
-          <w:sz w:val="27"/>
-          <w:szCs w:val="27"/>
-          <w14:ligatures w14:val="none"/>
-        </w:rPr>
-        <w:t xml:space="preserve"> </w:t>
-      </w:r>
-      <w:r>
-        <w:rPr>
-          <w:rFonts w:ascii="Consolas" w:eastAsia="Times New Roman" w:hAnsi="Consolas" w:cs="Times New Roman"/>
-          <w:color w:val="9CDCFE"/>
-          <w:kern w:val="0"/>
-          <w:sz w:val="27"/>
-          <w:szCs w:val="27"/>
-          <w14:ligatures w14:val="none"/>
-        </w:rPr>
-        <w:t>image</w:t>
-      </w:r>
-      <w:r>
-        <w:rPr>
-          <w:rFonts w:ascii="Consolas" w:eastAsia="Times New Roman" w:hAnsi="Consolas" w:cs="Times New Roman"/>
-          <w:color w:val="CCCCCC"/>
-          <w:kern w:val="0"/>
-          <w:sz w:val="27"/>
-          <w:szCs w:val="27"/>
-          <w14:ligatures w14:val="none"/>
-        </w:rPr>
-        <w:t xml:space="preserve"> </w:t>
-      </w:r>
-      <w:r>
-        <w:rPr>
-          <w:rFonts w:ascii="Consolas" w:eastAsia="Times New Roman" w:hAnsi="Consolas" w:cs="Times New Roman"/>
-          <w:color w:val="569CD6"/>
-          <w:kern w:val="0"/>
-          <w:sz w:val="27"/>
-          <w:szCs w:val="27"/>
-          <w14:ligatures w14:val="none"/>
-        </w:rPr>
-        <w:t>is</w:t>
-      </w:r>
-      <w:r>
-        <w:rPr>
-          <w:rFonts w:ascii="Consolas" w:eastAsia="Times New Roman" w:hAnsi="Consolas" w:cs="Times New Roman"/>
-          <w:color w:val="CCCCCC"/>
-          <w:kern w:val="0"/>
-          <w:sz w:val="27"/>
-          <w:szCs w:val="27"/>
-          <w14:ligatures w14:val="none"/>
-        </w:rPr>
-        <w:t xml:space="preserve"> </w:t>
-      </w:r>
-      <w:r>
-        <w:rPr>
-          <w:rFonts w:ascii="Consolas" w:eastAsia="Times New Roman" w:hAnsi="Consolas" w:cs="Times New Roman"/>
-          <w:color w:val="569CD6"/>
-          <w:kern w:val="0"/>
-          <w:sz w:val="27"/>
-          <w:szCs w:val="27"/>
-          <w14:ligatures w14:val="none"/>
-        </w:rPr>
-        <w:t>None</w:t>
-      </w:r>
-      <w:r>
-        <w:rPr>
-          <w:rFonts w:ascii="Consolas" w:eastAsia="Times New Roman" w:hAnsi="Consolas" w:cs="Times New Roman"/>
-          <w:color w:val="CCCCCC"/>
-          <w:kern w:val="0"/>
-          <w:sz w:val="27"/>
-          <w:szCs w:val="27"/>
-          <w14:ligatures w14:val="none"/>
-        </w:rPr>
-        <w:t>:</w:t>
-      </w:r>
-    </w:p>
-    <w:p>
-      <w:pPr>
-        <w:shd w:val="clear" w:color="auto" w:fill="1F1F1F"/>
-        <w:spacing w:after="0" w:line="360" w:lineRule="atLeast"/>
-        <w:rPr>
-          <w:rFonts w:ascii="Consolas" w:eastAsia="Times New Roman" w:hAnsi="Consolas" w:cs="Times New Roman"/>
-          <w:color w:val="CCCCCC"/>
-          <w:kern w:val="0"/>
-          <w:sz w:val="27"/>
-          <w:szCs w:val="27"/>
-          <w14:ligatures w14:val="none"/>
-        </w:rPr>
-      </w:pPr>
-      <w:r>
-        <w:rPr>
-          <w:rFonts w:ascii="Consolas" w:eastAsia="Times New Roman" w:hAnsi="Consolas" w:cs="Times New Roman"/>
-          <w:color w:val="CCCCCC"/>
-          <w:kern w:val="0"/>
-          <w:sz w:val="27"/>
-          <w:szCs w:val="27"/>
-          <w14:ligatures w14:val="none"/>
-        </w:rPr>
-        <w:t xml:space="preserve">    </w:t>
-      </w:r>
-      <w:r>
-        <w:rPr>
-          <w:rFonts w:ascii="Consolas" w:eastAsia="Times New Roman" w:hAnsi="Consolas" w:cs="Times New Roman"/>
-          <w:color w:val="DCDCAA"/>
-          <w:kern w:val="0"/>
-          <w:sz w:val="27"/>
-          <w:szCs w:val="27"/>
-          <w14:ligatures w14:val="none"/>
-        </w:rPr>
-        <w:t>print</w:t>
-      </w:r>
-      <w:r>
-        <w:rPr>
-          <w:rFonts w:ascii="Consolas" w:eastAsia="Times New Roman" w:hAnsi="Consolas" w:cs="Times New Roman"/>
-          <w:color w:val="CCCCCC"/>
-          <w:kern w:val="0"/>
-          <w:sz w:val="27"/>
-          <w:szCs w:val="27"/>
-          <w14:ligatures w14:val="none"/>
-        </w:rPr>
-        <w:t>(</w:t>
-      </w:r>
-      <w:r>
-        <w:rPr>
-          <w:rFonts w:ascii="Consolas" w:eastAsia="Times New Roman" w:hAnsi="Consolas" w:cs="Times New Roman"/>
-          <w:color w:val="CE9178"/>
-          <w:kern w:val="0"/>
-          <w:sz w:val="27"/>
-          <w:szCs w:val="27"/>
-          <w14:ligatures w14:val="none"/>
-        </w:rPr>
-        <w:t>"Image not found. Check filename."</w:t>
-      </w:r>
-      <w:r>
-        <w:rPr>
-          <w:rFonts w:ascii="Consolas" w:eastAsia="Times New Roman" w:hAnsi="Consolas" w:cs="Times New Roman"/>
-          <w:color w:val="CCCCCC"/>
-          <w:kern w:val="0"/>
-          <w:sz w:val="27"/>
-          <w:szCs w:val="27"/>
-          <w14:ligatures w14:val="none"/>
-        </w:rPr>
-        <w:t>)</w:t>
-      </w:r>
-    </w:p>
-    <w:p>
-      <w:pPr>
-        <w:shd w:val="clear" w:color="auto" w:fill="1F1F1F"/>
-        <w:spacing w:after="0" w:line="360" w:lineRule="atLeast"/>
-        <w:rPr>
-          <w:rFonts w:ascii="Consolas" w:eastAsia="Times New Roman" w:hAnsi="Consolas" w:cs="Times New Roman"/>
-          <w:color w:val="CCCCCC"/>
-          <w:kern w:val="0"/>
-          <w:sz w:val="27"/>
-          <w:szCs w:val="27"/>
-          <w14:ligatures w14:val="none"/>
-        </w:rPr>
-      </w:pPr>
-      <w:r>
-        <w:rPr>
-          <w:rFonts w:ascii="Consolas" w:eastAsia="Times New Roman" w:hAnsi="Consolas" w:cs="Times New Roman"/>
-          <w:color w:val="CCCCCC"/>
-          <w:kern w:val="0"/>
-          <w:sz w:val="27"/>
-          <w:szCs w:val="27"/>
-          <w14:ligatures w14:val="none"/>
-        </w:rPr>
-        <w:t xml:space="preserve">    </w:t>
-      </w:r>
-      <w:r>
-        <w:rPr>
-          <w:rFonts w:ascii="Consolas" w:eastAsia="Times New Roman" w:hAnsi="Consolas" w:cs="Times New Roman"/>
-          <w:color w:val="9CDCFE"/>
-          <w:kern w:val="0"/>
-          <w:sz w:val="27"/>
-          <w:szCs w:val="27"/>
-          <w14:ligatures w14:val="none"/>
-        </w:rPr>
-        <w:t>exit</w:t>
-      </w:r>
-      <w:r>
-        <w:rPr>
-          <w:rFonts w:ascii="Consolas" w:eastAsia="Times New Roman" w:hAnsi="Consolas" w:cs="Times New Roman"/>
-          <w:color w:val="CCCCCC"/>
-          <w:kern w:val="0"/>
-          <w:sz w:val="27"/>
-          <w:szCs w:val="27"/>
-          <w14:ligatures w14:val="none"/>
-        </w:rPr>
-        <w:t>()</w:t>
-      </w:r>
-    </w:p>
-    <w:p>
-      <w:pPr>
-        <w:shd w:val="clear" w:color="auto" w:fill="1F1F1F"/>
-        <w:spacing w:after="270" w:line="360" w:lineRule="atLeast"/>
-        <w:rPr>
-          <w:rFonts w:ascii="Consolas" w:eastAsia="Times New Roman" w:hAnsi="Consolas" w:cs="Times New Roman"/>
-          <w:color w:val="CCCCCC"/>
-          <w:kern w:val="0"/>
-          <w:sz w:val="27"/>
-          <w:szCs w:val="27"/>
-          <w14:ligatures w14:val="none"/>
-        </w:rPr>
-      </w:pPr>
-    </w:p>
-    <w:p>
-      <w:pPr>
-        <w:shd w:val="clear" w:color="auto" w:fill="1F1F1F"/>
-        <w:spacing w:after="0" w:line="360" w:lineRule="atLeast"/>
-        <w:rPr>
-          <w:rFonts w:ascii="Consolas" w:eastAsia="Times New Roman" w:hAnsi="Consolas" w:cs="Times New Roman"/>
-          <w:color w:val="CCCCCC"/>
-          <w:kern w:val="0"/>
-          <w:sz w:val="27"/>
-          <w:szCs w:val="27"/>
-          <w14:ligatures w14:val="none"/>
-        </w:rPr>
-      </w:pPr>
-      <w:r>
-        <w:rPr>
-          <w:rFonts w:ascii="Consolas" w:eastAsia="Times New Roman" w:hAnsi="Consolas" w:cs="Times New Roman"/>
-          <w:color w:val="569CD6"/>
-          <w:kern w:val="0"/>
-          <w:sz w:val="27"/>
-          <w:szCs w:val="27"/>
-          <w14:ligatures w14:val="none"/>
-        </w:rPr>
-        <w:t>def</w:t>
-      </w:r>
-      <w:r>
-        <w:rPr>
-          <w:rFonts w:ascii="Consolas" w:eastAsia="Times New Roman" w:hAnsi="Consolas" w:cs="Times New Roman"/>
-          <w:color w:val="CCCCCC"/>
-          <w:kern w:val="0"/>
-          <w:sz w:val="27"/>
-          <w:szCs w:val="27"/>
-          <w14:ligatures w14:val="none"/>
-        </w:rPr>
-        <w:t xml:space="preserve"> </w:t>
-      </w:r>
-      <w:proofErr w:type="spellStart"/>
-      <w:r>
-        <w:rPr>
-          <w:rFonts w:ascii="Consolas" w:eastAsia="Times New Roman" w:hAnsi="Consolas" w:cs="Times New Roman"/>
-          <w:color w:val="DCDCAA"/>
-          <w:kern w:val="0"/>
-          <w:sz w:val="27"/>
-          <w:szCs w:val="27"/>
-          <w14:ligatures w14:val="none"/>
-        </w:rPr>
-        <w:t>add_gaussian_noise</w:t>
-      </w:r>
-      <w:proofErr w:type="spellEnd"/>
-      <w:r>
-        <w:rPr>
-          <w:rFonts w:ascii="Consolas" w:eastAsia="Times New Roman" w:hAnsi="Consolas" w:cs="Times New Roman"/>
-          <w:color w:val="CCCCCC"/>
-          <w:kern w:val="0"/>
-          <w:sz w:val="27"/>
-          <w:szCs w:val="27"/>
-          <w14:ligatures w14:val="none"/>
-        </w:rPr>
-        <w:t>(</w:t>
-      </w:r>
-      <w:proofErr w:type="spellStart"/>
-      <w:r>
-        <w:rPr>
-          <w:rFonts w:ascii="Consolas" w:eastAsia="Times New Roman" w:hAnsi="Consolas" w:cs="Times New Roman"/>
-          <w:color w:val="9CDCFE"/>
-          <w:kern w:val="0"/>
-          <w:sz w:val="27"/>
-          <w:szCs w:val="27"/>
-          <w14:ligatures w14:val="none"/>
-        </w:rPr>
         <w:t>img</w:t>
       </w:r>
-      <w:proofErr w:type="spellEnd"/>
-      <w:r>
-        <w:rPr>
-          <w:rFonts w:ascii="Consolas" w:eastAsia="Times New Roman" w:hAnsi="Consolas" w:cs="Times New Roman"/>
-          <w:color w:val="CCCCCC"/>
-          <w:kern w:val="0"/>
-          <w:sz w:val="27"/>
-          <w:szCs w:val="27"/>
-          <w14:ligatures w14:val="none"/>
-        </w:rPr>
-        <w:t xml:space="preserve">, </w:t>
-      </w:r>
-      <w:r>
-        <w:rPr>
-          <w:rFonts w:ascii="Consolas" w:eastAsia="Times New Roman" w:hAnsi="Consolas" w:cs="Times New Roman"/>
-          <w:color w:val="9CDCFE"/>
-          <w:kern w:val="0"/>
-          <w:sz w:val="27"/>
-          <w:szCs w:val="27"/>
-          <w14:ligatures w14:val="none"/>
-        </w:rPr>
-        <w:t>mean</w:t>
-      </w:r>
-      <w:r>
-        <w:rPr>
-          <w:rFonts w:ascii="Consolas" w:eastAsia="Times New Roman" w:hAnsi="Consolas" w:cs="Times New Roman"/>
-          <w:color w:val="D4D4D4"/>
-          <w:kern w:val="0"/>
-          <w:sz w:val="27"/>
-          <w:szCs w:val="27"/>
-          <w14:ligatures w14:val="none"/>
-        </w:rPr>
-        <w:t>=</w:t>
-      </w:r>
-      <w:r>
-        <w:rPr>
-          <w:rFonts w:ascii="Consolas" w:eastAsia="Times New Roman" w:hAnsi="Consolas" w:cs="Times New Roman"/>
-          <w:color w:val="B5CEA8"/>
-          <w:kern w:val="0"/>
-          <w:sz w:val="27"/>
-          <w:szCs w:val="27"/>
-          <w14:ligatures w14:val="none"/>
-        </w:rPr>
-        <w:t>0</w:t>
-      </w:r>
-      <w:r>
-        <w:rPr>
-          <w:rFonts w:ascii="Consolas" w:eastAsia="Times New Roman" w:hAnsi="Consolas" w:cs="Times New Roman"/>
-          <w:color w:val="CCCCCC"/>
-          <w:kern w:val="0"/>
-          <w:sz w:val="27"/>
-          <w:szCs w:val="27"/>
-          <w14:ligatures w14:val="none"/>
-        </w:rPr>
-        <w:t xml:space="preserve">, </w:t>
-      </w:r>
-      <w:r>
-        <w:rPr>
-          <w:rFonts w:ascii="Consolas" w:eastAsia="Times New Roman" w:hAnsi="Consolas" w:cs="Times New Roman"/>
-          <w:color w:val="9CDCFE"/>
-          <w:kern w:val="0"/>
-          <w:sz w:val="27"/>
-          <w:szCs w:val="27"/>
-          <w14:ligatures w14:val="none"/>
-        </w:rPr>
-        <w:t>sigma</w:t>
-      </w:r>
-      <w:r>
-        <w:rPr>
-          <w:rFonts w:ascii="Consolas" w:eastAsia="Times New Roman" w:hAnsi="Consolas" w:cs="Times New Roman"/>
-          <w:color w:val="D4D4D4"/>
-          <w:kern w:val="0"/>
-          <w:sz w:val="27"/>
-          <w:szCs w:val="27"/>
-          <w14:ligatures w14:val="none"/>
-        </w:rPr>
-        <w:t>=</w:t>
-      </w:r>
-      <w:r>
-        <w:rPr>
-          <w:rFonts w:ascii="Consolas" w:eastAsia="Times New Roman" w:hAnsi="Consolas" w:cs="Times New Roman"/>
-          <w:color w:val="B5CEA8"/>
-          <w:kern w:val="0"/>
-          <w:sz w:val="27"/>
-          <w:szCs w:val="27"/>
-          <w14:ligatures w14:val="none"/>
-        </w:rPr>
-        <w:t>25</w:t>
-      </w:r>
-      <w:r>
-        <w:rPr>
-          <w:rFonts w:ascii="Consolas" w:eastAsia="Times New Roman" w:hAnsi="Consolas" w:cs="Times New Roman"/>
-          <w:color w:val="CCCCCC"/>
-          <w:kern w:val="0"/>
-          <w:sz w:val="27"/>
-          <w:szCs w:val="27"/>
-          <w14:ligatures w14:val="none"/>
-        </w:rPr>
-        <w:t>):</w:t>
-      </w:r>
-    </w:p>
-    <w:p>
-      <w:pPr>
-        <w:shd w:val="clear" w:color="auto" w:fill="1F1F1F"/>
-        <w:spacing w:after="0" w:line="360" w:lineRule="atLeast"/>
-        <w:rPr>
-          <w:rFonts w:ascii="Consolas" w:eastAsia="Times New Roman" w:hAnsi="Consolas" w:cs="Times New Roman"/>
-          <w:color w:val="CCCCCC"/>
-          <w:kern w:val="0"/>
-          <w:sz w:val="27"/>
-          <w:szCs w:val="27"/>
-          <w14:ligatures w14:val="none"/>
-        </w:rPr>
-      </w:pPr>
-      <w:r>
-        <w:rPr>
-          <w:rFonts w:ascii="Consolas" w:eastAsia="Times New Roman" w:hAnsi="Consolas" w:cs="Times New Roman"/>
-          <w:color w:val="CCCCCC"/>
-          <w:kern w:val="0"/>
-          <w:sz w:val="27"/>
-          <w:szCs w:val="27"/>
-          <w14:ligatures w14:val="none"/>
-        </w:rPr>
-        <w:t xml:space="preserve">    </w:t>
-      </w:r>
-      <w:r>
-        <w:rPr>
-          <w:rFonts w:ascii="Consolas" w:eastAsia="Times New Roman" w:hAnsi="Consolas" w:cs="Times New Roman"/>
-          <w:color w:val="9CDCFE"/>
-          <w:kern w:val="0"/>
-          <w:sz w:val="27"/>
-          <w:szCs w:val="27"/>
-          <w14:ligatures w14:val="none"/>
-        </w:rPr>
-        <w:t>noise</w:t>
-      </w:r>
-      <w:r>
-        <w:rPr>
-          <w:rFonts w:ascii="Consolas" w:eastAsia="Times New Roman" w:hAnsi="Consolas" w:cs="Times New Roman"/>
-          <w:color w:val="CCCCCC"/>
-          <w:kern w:val="0"/>
-          <w:sz w:val="27"/>
-          <w:szCs w:val="27"/>
-          <w14:ligatures w14:val="none"/>
-        </w:rPr>
-        <w:t xml:space="preserve"> </w:t>
-      </w:r>
-      <w:r>
-        <w:rPr>
-          <w:rFonts w:ascii="Consolas" w:eastAsia="Times New Roman" w:hAnsi="Consolas" w:cs="Times New Roman"/>
-          <w:color w:val="D4D4D4"/>
-          <w:kern w:val="0"/>
-          <w:sz w:val="27"/>
-          <w:szCs w:val="27"/>
-          <w14:ligatures w14:val="none"/>
-        </w:rPr>
-        <w:t>=</w:t>
-      </w:r>
-      <w:r>
-        <w:rPr>
-          <w:rFonts w:ascii="Consolas" w:eastAsia="Times New Roman" w:hAnsi="Consolas" w:cs="Times New Roman"/>
-          <w:color w:val="CCCCCC"/>
-          <w:kern w:val="0"/>
-          <w:sz w:val="27"/>
-          <w:szCs w:val="27"/>
-          <w14:ligatures w14:val="none"/>
-        </w:rPr>
-        <w:t xml:space="preserve"> </w:t>
-      </w:r>
-      <w:proofErr w:type="spellStart"/>
-      <w:r>
-        <w:rPr>
-          <w:rFonts w:ascii="Consolas" w:eastAsia="Times New Roman" w:hAnsi="Consolas" w:cs="Times New Roman"/>
-          <w:color w:val="4EC9B0"/>
-          <w:kern w:val="0"/>
-          <w:sz w:val="27"/>
-          <w:szCs w:val="27"/>
-          <w14:ligatures w14:val="none"/>
-        </w:rPr>
-        <w:t>np</w:t>
-      </w:r>
-      <w:r>
-        <w:rPr>
-          <w:rFonts w:ascii="Consolas" w:eastAsia="Times New Roman" w:hAnsi="Consolas" w:cs="Times New Roman"/>
-          <w:color w:val="CCCCCC"/>
-          <w:kern w:val="0"/>
-          <w:sz w:val="27"/>
-          <w:szCs w:val="27"/>
-          <w14:ligatures w14:val="none"/>
-        </w:rPr>
-        <w:t>.random.normal</w:t>
-      </w:r>
-      <w:proofErr w:type="spellEnd"/>
-      <w:r>
-        <w:rPr>
-          <w:rFonts w:ascii="Consolas" w:eastAsia="Times New Roman" w:hAnsi="Consolas" w:cs="Times New Roman"/>
-          <w:color w:val="CCCCCC"/>
-          <w:kern w:val="0"/>
-          <w:sz w:val="27"/>
-          <w:szCs w:val="27"/>
-          <w14:ligatures w14:val="none"/>
-        </w:rPr>
-        <w:t>(</w:t>
-      </w:r>
-      <w:r>
-        <w:rPr>
-          <w:rFonts w:ascii="Consolas" w:eastAsia="Times New Roman" w:hAnsi="Consolas" w:cs="Times New Roman"/>
-          <w:color w:val="9CDCFE"/>
-          <w:kern w:val="0"/>
-          <w:sz w:val="27"/>
-          <w:szCs w:val="27"/>
-          <w14:ligatures w14:val="none"/>
-        </w:rPr>
-        <w:t>mean</w:t>
-      </w:r>
-      <w:r>
-        <w:rPr>
-          <w:rFonts w:ascii="Consolas" w:eastAsia="Times New Roman" w:hAnsi="Consolas" w:cs="Times New Roman"/>
-          <w:color w:val="CCCCCC"/>
-          <w:kern w:val="0"/>
-          <w:sz w:val="27"/>
-          <w:szCs w:val="27"/>
-          <w14:ligatures w14:val="none"/>
-        </w:rPr>
-        <w:t xml:space="preserve">, </w:t>
-      </w:r>
-      <w:r>
-        <w:rPr>
-          <w:rFonts w:ascii="Consolas" w:eastAsia="Times New Roman" w:hAnsi="Consolas" w:cs="Times New Roman"/>
-          <w:color w:val="9CDCFE"/>
-          <w:kern w:val="0"/>
-          <w:sz w:val="27"/>
-          <w:szCs w:val="27"/>
-          <w14:ligatures w14:val="none"/>
-        </w:rPr>
-        <w:t>sigma</w:t>
-      </w:r>
-      <w:r>
-        <w:rPr>
-          <w:rFonts w:ascii="Consolas" w:eastAsia="Times New Roman" w:hAnsi="Consolas" w:cs="Times New Roman"/>
-          <w:color w:val="CCCCCC"/>
-          <w:kern w:val="0"/>
-          <w:sz w:val="27"/>
-          <w:szCs w:val="27"/>
-          <w14:ligatures w14:val="none"/>
-        </w:rPr>
-        <w:t xml:space="preserve">, </w:t>
-      </w:r>
-      <w:proofErr w:type="spellStart"/>
-      <w:r>
-        <w:rPr>
-          <w:rFonts w:ascii="Consolas" w:eastAsia="Times New Roman" w:hAnsi="Consolas" w:cs="Times New Roman"/>
-          <w:color w:val="9CDCFE"/>
-          <w:kern w:val="0"/>
-          <w:sz w:val="27"/>
-          <w:szCs w:val="27"/>
-          <w14:ligatures w14:val="none"/>
-        </w:rPr>
-        <w:t>img</w:t>
-      </w:r>
-      <w:r>
-        <w:rPr>
-          <w:rFonts w:ascii="Consolas" w:eastAsia="Times New Roman" w:hAnsi="Consolas" w:cs="Times New Roman"/>
-          <w:color w:val="CCCCCC"/>
-          <w:kern w:val="0"/>
-          <w:sz w:val="27"/>
-          <w:szCs w:val="27"/>
-          <w14:ligatures w14:val="none"/>
-        </w:rPr>
-        <w:t>.shape</w:t>
-      </w:r>
-      <w:proofErr w:type="spellEnd"/>
-      <w:r>
-        <w:rPr>
-          <w:rFonts w:ascii="Consolas" w:eastAsia="Times New Roman" w:hAnsi="Consolas" w:cs="Times New Roman"/>
-          <w:color w:val="CCCCCC"/>
-          <w:kern w:val="0"/>
-          <w:sz w:val="27"/>
-          <w:szCs w:val="27"/>
-          <w14:ligatures w14:val="none"/>
-        </w:rPr>
-        <w:t>)</w:t>
-      </w:r>
-    </w:p>
-    <w:p>
-      <w:pPr>
-        <w:shd w:val="clear" w:color="auto" w:fill="1F1F1F"/>
-        <w:spacing w:after="0" w:line="360" w:lineRule="atLeast"/>
-        <w:rPr>
-          <w:rFonts w:ascii="Consolas" w:eastAsia="Times New Roman" w:hAnsi="Consolas" w:cs="Times New Roman"/>
-          <w:color w:val="CCCCCC"/>
-          <w:kern w:val="0"/>
-          <w:sz w:val="27"/>
-          <w:szCs w:val="27"/>
-          <w14:ligatures w14:val="none"/>
-        </w:rPr>
-      </w:pPr>
-      <w:r>
-        <w:rPr>
-          <w:rFonts w:ascii="Consolas" w:eastAsia="Times New Roman" w:hAnsi="Consolas" w:cs="Times New Roman"/>
-          <w:color w:val="CCCCCC"/>
-          <w:kern w:val="0"/>
-          <w:sz w:val="27"/>
-          <w:szCs w:val="27"/>
-          <w14:ligatures w14:val="none"/>
-        </w:rPr>
-        <w:t xml:space="preserve">    </w:t>
-      </w:r>
-      <w:proofErr w:type="spellStart"/>
-      <w:r>
-        <w:rPr>
-          <w:rFonts w:ascii="Consolas" w:eastAsia="Times New Roman" w:hAnsi="Consolas" w:cs="Times New Roman"/>
-          <w:color w:val="9CDCFE"/>
-          <w:kern w:val="0"/>
-          <w:sz w:val="27"/>
-          <w:szCs w:val="27"/>
-          <w14:ligatures w14:val="none"/>
-        </w:rPr>
-        <w:t>noisy_img</w:t>
-      </w:r>
-      <w:proofErr w:type="spellEnd"/>
-      <w:r>
-        <w:rPr>
-          <w:rFonts w:ascii="Consolas" w:eastAsia="Times New Roman" w:hAnsi="Consolas" w:cs="Times New Roman"/>
-          <w:color w:val="CCCCCC"/>
-          <w:kern w:val="0"/>
-          <w:sz w:val="27"/>
-          <w:szCs w:val="27"/>
-          <w14:ligatures w14:val="none"/>
-        </w:rPr>
-        <w:t xml:space="preserve"> </w:t>
-      </w:r>
-      <w:r>
-        <w:rPr>
-          <w:rFonts w:ascii="Consolas" w:eastAsia="Times New Roman" w:hAnsi="Consolas" w:cs="Times New Roman"/>
-          <w:color w:val="D4D4D4"/>
-          <w:kern w:val="0"/>
-          <w:sz w:val="27"/>
-          <w:szCs w:val="27"/>
-          <w14:ligatures w14:val="none"/>
-        </w:rPr>
-        <w:t>=</w:t>
-      </w:r>
-      <w:r>
-        <w:rPr>
-          <w:rFonts w:ascii="Consolas" w:eastAsia="Times New Roman" w:hAnsi="Consolas" w:cs="Times New Roman"/>
-          <w:color w:val="CCCCCC"/>
-          <w:kern w:val="0"/>
-          <w:sz w:val="27"/>
-          <w:szCs w:val="27"/>
-          <w14:ligatures w14:val="none"/>
-        </w:rPr>
-        <w:t xml:space="preserve"> </w:t>
-      </w:r>
-      <w:proofErr w:type="spellStart"/>
-      <w:r>
-        <w:rPr>
-          <w:rFonts w:ascii="Consolas" w:eastAsia="Times New Roman" w:hAnsi="Consolas" w:cs="Times New Roman"/>
-          <w:color w:val="9CDCFE"/>
-          <w:kern w:val="0"/>
-          <w:sz w:val="27"/>
-          <w:szCs w:val="27"/>
-          <w14:ligatures w14:val="none"/>
-        </w:rPr>
-        <w:t>img</w:t>
-      </w:r>
-      <w:proofErr w:type="spellEnd"/>
-      <w:r>
-        <w:rPr>
-          <w:rFonts w:ascii="Consolas" w:eastAsia="Times New Roman" w:hAnsi="Consolas" w:cs="Times New Roman"/>
-          <w:color w:val="CCCCCC"/>
-          <w:kern w:val="0"/>
-          <w:sz w:val="27"/>
-          <w:szCs w:val="27"/>
-          <w14:ligatures w14:val="none"/>
-        </w:rPr>
-        <w:t xml:space="preserve"> </w:t>
-      </w:r>
-      <w:r>
-        <w:rPr>
-          <w:rFonts w:ascii="Consolas" w:eastAsia="Times New Roman" w:hAnsi="Consolas" w:cs="Times New Roman"/>
-          <w:color w:val="D4D4D4"/>
-          <w:kern w:val="0"/>
-          <w:sz w:val="27"/>
-          <w:szCs w:val="27"/>
-          <w14:ligatures w14:val="none"/>
-        </w:rPr>
-        <w:t>+</w:t>
-      </w:r>
-      <w:r>
-        <w:rPr>
-          <w:rFonts w:ascii="Consolas" w:eastAsia="Times New Roman" w:hAnsi="Consolas" w:cs="Times New Roman"/>
-          <w:color w:val="CCCCCC"/>
-          <w:kern w:val="0"/>
-          <w:sz w:val="27"/>
-          <w:szCs w:val="27"/>
-          <w14:ligatures w14:val="none"/>
-        </w:rPr>
-        <w:t xml:space="preserve"> </w:t>
-      </w:r>
-      <w:r>
-        <w:rPr>
-          <w:rFonts w:ascii="Consolas" w:eastAsia="Times New Roman" w:hAnsi="Consolas" w:cs="Times New Roman"/>
-          <w:color w:val="9CDCFE"/>
-          <w:kern w:val="0"/>
-          <w:sz w:val="27"/>
-          <w:szCs w:val="27"/>
-          <w14:ligatures w14:val="none"/>
-        </w:rPr>
-        <w:t>noise</w:t>
-      </w:r>
-    </w:p>
-    <w:p>
-      <w:pPr>
-        <w:shd w:val="clear" w:color="auto" w:fill="1F1F1F"/>
-        <w:spacing w:after="0" w:line="360" w:lineRule="atLeast"/>
-        <w:rPr>
-          <w:rFonts w:ascii="Consolas" w:eastAsia="Times New Roman" w:hAnsi="Consolas" w:cs="Times New Roman"/>
-          <w:color w:val="CCCCCC"/>
-          <w:kern w:val="0"/>
-          <w:sz w:val="27"/>
-          <w:szCs w:val="27"/>
-          <w14:ligatures w14:val="none"/>
-        </w:rPr>
-      </w:pPr>
-      <w:r>
-        <w:rPr>
-          <w:rFonts w:ascii="Consolas" w:eastAsia="Times New Roman" w:hAnsi="Consolas" w:cs="Times New Roman"/>
-          <w:color w:val="CCCCCC"/>
-          <w:kern w:val="0"/>
-          <w:sz w:val="27"/>
-          <w:szCs w:val="27"/>
-          <w14:ligatures w14:val="none"/>
-        </w:rPr>
-        <w:t xml:space="preserve">    </w:t>
-      </w:r>
-      <w:proofErr w:type="spellStart"/>
-      <w:r>
-        <w:rPr>
-          <w:rFonts w:ascii="Consolas" w:eastAsia="Times New Roman" w:hAnsi="Consolas" w:cs="Times New Roman"/>
-          <w:color w:val="9CDCFE"/>
-          <w:kern w:val="0"/>
-          <w:sz w:val="27"/>
-          <w:szCs w:val="27"/>
-          <w14:ligatures w14:val="none"/>
-        </w:rPr>
-        <w:t>noisy_img</w:t>
-      </w:r>
-      <w:proofErr w:type="spellEnd"/>
-      <w:r>
-        <w:rPr>
-          <w:rFonts w:ascii="Consolas" w:eastAsia="Times New Roman" w:hAnsi="Consolas" w:cs="Times New Roman"/>
-          <w:color w:val="CCCCCC"/>
-          <w:kern w:val="0"/>
-          <w:sz w:val="27"/>
-          <w:szCs w:val="27"/>
-          <w14:ligatures w14:val="none"/>
-        </w:rPr>
-        <w:t xml:space="preserve"> </w:t>
-      </w:r>
-      <w:r>
-        <w:rPr>
-          <w:rFonts w:ascii="Consolas" w:eastAsia="Times New Roman" w:hAnsi="Consolas" w:cs="Times New Roman"/>
-          <w:color w:val="D4D4D4"/>
-          <w:kern w:val="0"/>
-          <w:sz w:val="27"/>
-          <w:szCs w:val="27"/>
-          <w14:ligatures w14:val="none"/>
-        </w:rPr>
-        <w:t>=</w:t>
-      </w:r>
-      <w:r>
-        <w:rPr>
-          <w:rFonts w:ascii="Consolas" w:eastAsia="Times New Roman" w:hAnsi="Consolas" w:cs="Times New Roman"/>
-          <w:color w:val="CCCCCC"/>
-          <w:kern w:val="0"/>
-          <w:sz w:val="27"/>
-          <w:szCs w:val="27"/>
-          <w14:ligatures w14:val="none"/>
-        </w:rPr>
-        <w:t xml:space="preserve"> </w:t>
-      </w:r>
-      <w:proofErr w:type="spellStart"/>
-      <w:r>
-        <w:rPr>
-          <w:rFonts w:ascii="Consolas" w:eastAsia="Times New Roman" w:hAnsi="Consolas" w:cs="Times New Roman"/>
-          <w:color w:val="4EC9B0"/>
-          <w:kern w:val="0"/>
-          <w:sz w:val="27"/>
-          <w:szCs w:val="27"/>
-          <w14:ligatures w14:val="none"/>
-        </w:rPr>
-        <w:t>np</w:t>
-      </w:r>
-      <w:r>
-        <w:rPr>
-          <w:rFonts w:ascii="Consolas" w:eastAsia="Times New Roman" w:hAnsi="Consolas" w:cs="Times New Roman"/>
-          <w:color w:val="CCCCCC"/>
-          <w:kern w:val="0"/>
-          <w:sz w:val="27"/>
-          <w:szCs w:val="27"/>
-          <w14:ligatures w14:val="none"/>
-        </w:rPr>
-        <w:t>.clip</w:t>
-      </w:r>
-      <w:proofErr w:type="spellEnd"/>
-      <w:r>
-        <w:rPr>
-          <w:rFonts w:ascii="Consolas" w:eastAsia="Times New Roman" w:hAnsi="Consolas" w:cs="Times New Roman"/>
-          <w:color w:val="CCCCCC"/>
-          <w:kern w:val="0"/>
-          <w:sz w:val="27"/>
-          <w:szCs w:val="27"/>
-          <w14:ligatures w14:val="none"/>
-        </w:rPr>
-        <w:t>(</w:t>
-      </w:r>
-      <w:proofErr w:type="spellStart"/>
-      <w:r>
-        <w:rPr>
-          <w:rFonts w:ascii="Consolas" w:eastAsia="Times New Roman" w:hAnsi="Consolas" w:cs="Times New Roman"/>
-          <w:color w:val="9CDCFE"/>
-          <w:kern w:val="0"/>
-          <w:sz w:val="27"/>
-          <w:szCs w:val="27"/>
-          <w14:ligatures w14:val="none"/>
-        </w:rPr>
-        <w:t>noisy_img</w:t>
-      </w:r>
-      <w:proofErr w:type="spellEnd"/>
-      <w:r>
-        <w:rPr>
-          <w:rFonts w:ascii="Consolas" w:eastAsia="Times New Roman" w:hAnsi="Consolas" w:cs="Times New Roman"/>
-          <w:color w:val="CCCCCC"/>
-          <w:kern w:val="0"/>
-          <w:sz w:val="27"/>
-          <w:szCs w:val="27"/>
-          <w14:ligatures w14:val="none"/>
-        </w:rPr>
-        <w:t xml:space="preserve">, </w:t>
-      </w:r>
-      <w:r>
-        <w:rPr>
-          <w:rFonts w:ascii="Consolas" w:eastAsia="Times New Roman" w:hAnsi="Consolas" w:cs="Times New Roman"/>
-          <w:color w:val="B5CEA8"/>
-          <w:kern w:val="0"/>
-          <w:sz w:val="27"/>
-          <w:szCs w:val="27"/>
-          <w14:ligatures w14:val="none"/>
-        </w:rPr>
-        <w:t>0</w:t>
-      </w:r>
-      <w:r>
-        <w:rPr>
-          <w:rFonts w:ascii="Consolas" w:eastAsia="Times New Roman" w:hAnsi="Consolas" w:cs="Times New Roman"/>
-          <w:color w:val="CCCCCC"/>
-          <w:kern w:val="0"/>
-          <w:sz w:val="27"/>
-          <w:szCs w:val="27"/>
-          <w14:ligatures w14:val="none"/>
-        </w:rPr>
-        <w:t xml:space="preserve">, </w:t>
-      </w:r>
-      <w:proofErr w:type="gramStart"/>
-      <w:r>
-        <w:rPr>
-          <w:rFonts w:ascii="Consolas" w:eastAsia="Times New Roman" w:hAnsi="Consolas" w:cs="Times New Roman"/>
-          <w:color w:val="B5CEA8"/>
-          <w:kern w:val="0"/>
-          <w:sz w:val="27"/>
-          <w:szCs w:val="27"/>
-          <w14:ligatures w14:val="none"/>
-        </w:rPr>
-        <w:t>255</w:t>
-      </w:r>
-      <w:r>
-        <w:rPr>
-          <w:rFonts w:ascii="Consolas" w:eastAsia="Times New Roman" w:hAnsi="Consolas" w:cs="Times New Roman"/>
-          <w:color w:val="CCCCCC"/>
-          <w:kern w:val="0"/>
-          <w:sz w:val="27"/>
-          <w:szCs w:val="27"/>
-          <w14:ligatures w14:val="none"/>
-        </w:rPr>
-        <w:t>)  </w:t>
-      </w:r>
-      <w:r>
-        <w:rPr>
-          <w:rFonts w:ascii="Consolas" w:eastAsia="Times New Roman" w:hAnsi="Consolas" w:cs="Times New Roman"/>
-          <w:color w:val="6A9955"/>
-          <w:kern w:val="0"/>
-          <w:sz w:val="27"/>
-          <w:szCs w:val="27"/>
-          <w14:ligatures w14:val="none"/>
-        </w:rPr>
-        <w:t>#</w:t>
-      </w:r>
-      <w:proofErr w:type="gramEnd"/>
-      <w:r>
-        <w:rPr>
-          <w:rFonts w:ascii="Consolas" w:eastAsia="Times New Roman" w:hAnsi="Consolas" w:cs="Times New Roman"/>
-          <w:color w:val="6A9955"/>
-          <w:kern w:val="0"/>
-          <w:sz w:val="27"/>
-          <w:szCs w:val="27"/>
-          <w14:ligatures w14:val="none"/>
-        </w:rPr>
-        <w:t xml:space="preserve"> Keep in [0, 255]</w:t>
-      </w:r>
-    </w:p>
-    <w:p>
-      <w:pPr>
-        <w:shd w:val="clear" w:color="auto" w:fill="1F1F1F"/>
-        <w:spacing w:after="0" w:line="360" w:lineRule="atLeast"/>
-        <w:rPr>
-          <w:rFonts w:ascii="Consolas" w:eastAsia="Times New Roman" w:hAnsi="Consolas" w:cs="Times New Roman"/>
-          <w:color w:val="CCCCCC"/>
-          <w:kern w:val="0"/>
-          <w:sz w:val="27"/>
-          <w:szCs w:val="27"/>
-          <w14:ligatures w14:val="none"/>
-        </w:rPr>
-      </w:pPr>
-      <w:r>
-        <w:rPr>
-          <w:rFonts w:ascii="Consolas" w:eastAsia="Times New Roman" w:hAnsi="Consolas" w:cs="Times New Roman"/>
-          <w:color w:val="CCCCCC"/>
-          <w:kern w:val="0"/>
-          <w:sz w:val="27"/>
-          <w:szCs w:val="27"/>
-          <w14:ligatures w14:val="none"/>
-        </w:rPr>
-        <w:t xml:space="preserve">    </w:t>
-      </w:r>
-      <w:r>
-        <w:rPr>
-          <w:rFonts w:ascii="Consolas" w:eastAsia="Times New Roman" w:hAnsi="Consolas" w:cs="Times New Roman"/>
-          <w:color w:val="C586C0"/>
-          <w:kern w:val="0"/>
-          <w:sz w:val="27"/>
-          <w:szCs w:val="27"/>
-          <w14:ligatures w14:val="none"/>
-        </w:rPr>
-        <w:t>return</w:t>
-      </w:r>
-      <w:r>
-        <w:rPr>
-          <w:rFonts w:ascii="Consolas" w:eastAsia="Times New Roman" w:hAnsi="Consolas" w:cs="Times New Roman"/>
-          <w:color w:val="CCCCCC"/>
-          <w:kern w:val="0"/>
-          <w:sz w:val="27"/>
-          <w:szCs w:val="27"/>
-          <w14:ligatures w14:val="none"/>
-        </w:rPr>
-        <w:t xml:space="preserve"> </w:t>
-      </w:r>
-      <w:proofErr w:type="spellStart"/>
-      <w:r>
-        <w:rPr>
-          <w:rFonts w:ascii="Consolas" w:eastAsia="Times New Roman" w:hAnsi="Consolas" w:cs="Times New Roman"/>
-          <w:color w:val="9CDCFE"/>
-          <w:kern w:val="0"/>
-          <w:sz w:val="27"/>
-          <w:szCs w:val="27"/>
-          <w14:ligatures w14:val="none"/>
-        </w:rPr>
-        <w:t>noisy_img</w:t>
-      </w:r>
-      <w:r>
-        <w:rPr>
-          <w:rFonts w:ascii="Consolas" w:eastAsia="Times New Roman" w:hAnsi="Consolas" w:cs="Times New Roman"/>
-          <w:color w:val="CCCCCC"/>
-          <w:kern w:val="0"/>
-          <w:sz w:val="27"/>
-          <w:szCs w:val="27"/>
-          <w14:ligatures w14:val="none"/>
-        </w:rPr>
-        <w:t>.astype</w:t>
-      </w:r>
-      <w:proofErr w:type="spellEnd"/>
-      <w:r>
-        <w:rPr>
-          <w:rFonts w:ascii="Consolas" w:eastAsia="Times New Roman" w:hAnsi="Consolas" w:cs="Times New Roman"/>
-          <w:color w:val="CCCCCC"/>
-          <w:kern w:val="0"/>
-          <w:sz w:val="27"/>
-          <w:szCs w:val="27"/>
-          <w14:ligatures w14:val="none"/>
-        </w:rPr>
-        <w:t>(</w:t>
-      </w:r>
-      <w:r>
-        <w:rPr>
-          <w:rFonts w:ascii="Consolas" w:eastAsia="Times New Roman" w:hAnsi="Consolas" w:cs="Times New Roman"/>
-          <w:color w:val="4EC9B0"/>
-          <w:kern w:val="0"/>
-          <w:sz w:val="27"/>
-          <w:szCs w:val="27"/>
-          <w14:ligatures w14:val="none"/>
-        </w:rPr>
-        <w:t>np</w:t>
-      </w:r>
-      <w:r>
-        <w:rPr>
-          <w:rFonts w:ascii="Consolas" w:eastAsia="Times New Roman" w:hAnsi="Consolas" w:cs="Times New Roman"/>
-          <w:color w:val="CCCCCC"/>
-          <w:kern w:val="0"/>
-          <w:sz w:val="27"/>
-          <w:szCs w:val="27"/>
-          <w14:ligatures w14:val="none"/>
-        </w:rPr>
-        <w:t>.uint8)</w:t>
-      </w:r>
-    </w:p>
-    <w:p>
-      <w:pPr>
-        <w:shd w:val="clear" w:color="auto" w:fill="1F1F1F"/>
-        <w:spacing w:after="0" w:line="360" w:lineRule="atLeast"/>
-        <w:rPr>
-          <w:rFonts w:ascii="Consolas" w:eastAsia="Times New Roman" w:hAnsi="Consolas" w:cs="Times New Roman"/>
-          <w:color w:val="CCCCCC"/>
-          <w:kern w:val="0"/>
-          <w:sz w:val="27"/>
-          <w:szCs w:val="27"/>
-          <w14:ligatures w14:val="none"/>
-        </w:rPr>
-      </w:pPr>
-    </w:p>
-    <w:p>
-      <w:pPr>
-        <w:shd w:val="clear" w:color="auto" w:fill="1F1F1F"/>
-        <w:spacing w:after="0" w:line="360" w:lineRule="atLeast"/>
-        <w:rPr>
-          <w:rFonts w:ascii="Consolas" w:eastAsia="Times New Roman" w:hAnsi="Consolas" w:cs="Times New Roman"/>
-          <w:color w:val="CCCCCC"/>
-          <w:kern w:val="0"/>
-          <w:sz w:val="27"/>
-          <w:szCs w:val="27"/>
-          <w14:ligatures w14:val="none"/>
-        </w:rPr>
-      </w:pPr>
-      <w:proofErr w:type="spellStart"/>
-      <w:r>
-        <w:rPr>
-          <w:rFonts w:ascii="Consolas" w:eastAsia="Times New Roman" w:hAnsi="Consolas" w:cs="Times New Roman"/>
-          <w:color w:val="9CDCFE"/>
-          <w:kern w:val="0"/>
-          <w:sz w:val="27"/>
-          <w:szCs w:val="27"/>
-          <w14:ligatures w14:val="none"/>
-        </w:rPr>
-        <w:t>noisy_image</w:t>
-      </w:r>
-      <w:proofErr w:type="spellEnd"/>
-      <w:r>
-        <w:rPr>
-          <w:rFonts w:ascii="Consolas" w:eastAsia="Times New Roman" w:hAnsi="Consolas" w:cs="Times New Roman"/>
-          <w:color w:val="CCCCCC"/>
-          <w:kern w:val="0"/>
-          <w:sz w:val="27"/>
-          <w:szCs w:val="27"/>
-          <w14:ligatures w14:val="none"/>
-        </w:rPr>
-        <w:t xml:space="preserve"> </w:t>
-      </w:r>
-      <w:r>
-        <w:rPr>
-          <w:rFonts w:ascii="Consolas" w:eastAsia="Times New Roman" w:hAnsi="Consolas" w:cs="Times New Roman"/>
-          <w:color w:val="D4D4D4"/>
-          <w:kern w:val="0"/>
-          <w:sz w:val="27"/>
-          <w:szCs w:val="27"/>
-          <w14:ligatures w14:val="none"/>
-        </w:rPr>
-        <w:t>=</w:t>
-      </w:r>
-      <w:r>
-        <w:rPr>
-          <w:rFonts w:ascii="Consolas" w:eastAsia="Times New Roman" w:hAnsi="Consolas" w:cs="Times New Roman"/>
-          <w:color w:val="CCCCCC"/>
-          <w:kern w:val="0"/>
-          <w:sz w:val="27"/>
-          <w:szCs w:val="27"/>
-          <w14:ligatures w14:val="none"/>
-        </w:rPr>
-        <w:t xml:space="preserve"> </w:t>
-      </w:r>
-      <w:proofErr w:type="spellStart"/>
-      <w:r>
-        <w:rPr>
-          <w:rFonts w:ascii="Consolas" w:eastAsia="Times New Roman" w:hAnsi="Consolas" w:cs="Times New Roman"/>
-          <w:color w:val="DCDCAA"/>
-          <w:kern w:val="0"/>
-          <w:sz w:val="27"/>
-          <w:szCs w:val="27"/>
-          <w14:ligatures w14:val="none"/>
-        </w:rPr>
-        <w:t>add_gaussian_noise</w:t>
-      </w:r>
-      <w:proofErr w:type="spellEnd"/>
-      <w:r>
-        <w:rPr>
-          <w:rFonts w:ascii="Consolas" w:eastAsia="Times New Roman" w:hAnsi="Consolas" w:cs="Times New Roman"/>
-          <w:color w:val="CCCCCC"/>
-          <w:kern w:val="0"/>
-          <w:sz w:val="27"/>
-          <w:szCs w:val="27"/>
-          <w14:ligatures w14:val="none"/>
-        </w:rPr>
-        <w:t>(</w:t>
-      </w:r>
-      <w:r>
-        <w:rPr>
-          <w:rFonts w:ascii="Consolas" w:eastAsia="Times New Roman" w:hAnsi="Consolas" w:cs="Times New Roman"/>
-          <w:color w:val="9CDCFE"/>
-          <w:kern w:val="0"/>
-          <w:sz w:val="27"/>
-          <w:szCs w:val="27"/>
-          <w14:ligatures w14:val="none"/>
-        </w:rPr>
-        <w:t>image</w:t>
-      </w:r>
-      <w:r>
-        <w:rPr>
-          <w:rFonts w:ascii="Consolas" w:eastAsia="Times New Roman" w:hAnsi="Consolas" w:cs="Times New Roman"/>
-          <w:color w:val="CCCCCC"/>
-          <w:kern w:val="0"/>
-          <w:sz w:val="27"/>
-          <w:szCs w:val="27"/>
-          <w14:ligatures w14:val="none"/>
-        </w:rPr>
-        <w:t>)</w:t>
-      </w:r>
-    </w:p>
-    <w:p>
-      <w:pPr>
-        <w:shd w:val="clear" w:color="auto" w:fill="1F1F1F"/>
-        <w:spacing w:after="270" w:line="360" w:lineRule="atLeast"/>
-        <w:rPr>
-          <w:rFonts w:ascii="Consolas" w:eastAsia="Times New Roman" w:hAnsi="Consolas" w:cs="Times New Roman"/>
-          <w:color w:val="CCCCCC"/>
-          <w:kern w:val="0"/>
-          <w:sz w:val="27"/>
-          <w:szCs w:val="27"/>
-          <w14:ligatures w14:val="none"/>
-        </w:rPr>
-      </w:pPr>
-    </w:p>
-    <w:p>
-      <w:pPr>
-        <w:shd w:val="clear" w:color="auto" w:fill="1F1F1F"/>
-        <w:spacing w:after="0" w:line="360" w:lineRule="atLeast"/>
-        <w:rPr>
-          <w:rFonts w:ascii="Consolas" w:eastAsia="Times New Roman" w:hAnsi="Consolas" w:cs="Times New Roman"/>
-          <w:color w:val="CCCCCC"/>
-          <w:kern w:val="0"/>
-          <w:sz w:val="27"/>
-          <w:szCs w:val="27"/>
-          <w14:ligatures w14:val="none"/>
-        </w:rPr>
-      </w:pPr>
-      <w:r>
-        <w:rPr>
-          <w:rFonts w:ascii="Consolas" w:eastAsia="Times New Roman" w:hAnsi="Consolas" w:cs="Times New Roman"/>
-          <w:color w:val="569CD6"/>
-          <w:kern w:val="0"/>
-          <w:sz w:val="27"/>
-          <w:szCs w:val="27"/>
-          <w14:ligatures w14:val="none"/>
-        </w:rPr>
-        <w:t>def</w:t>
-      </w:r>
-      <w:r>
-        <w:rPr>
-          <w:rFonts w:ascii="Consolas" w:eastAsia="Times New Roman" w:hAnsi="Consolas" w:cs="Times New Roman"/>
-          <w:color w:val="CCCCCC"/>
-          <w:kern w:val="0"/>
-          <w:sz w:val="27"/>
-          <w:szCs w:val="27"/>
-          <w14:ligatures w14:val="none"/>
-        </w:rPr>
-        <w:t xml:space="preserve"> </w:t>
-      </w:r>
-      <w:proofErr w:type="spellStart"/>
-      <w:r>
-        <w:rPr>
-          <w:rFonts w:ascii="Consolas" w:eastAsia="Times New Roman" w:hAnsi="Consolas" w:cs="Times New Roman"/>
-          <w:color w:val="DCDCAA"/>
-          <w:kern w:val="0"/>
-          <w:sz w:val="27"/>
-          <w:szCs w:val="27"/>
-          <w14:ligatures w14:val="none"/>
-        </w:rPr>
-        <w:t>otsu_threshold</w:t>
-      </w:r>
-      <w:proofErr w:type="spellEnd"/>
-      <w:r>
-        <w:rPr>
-          <w:rFonts w:ascii="Consolas" w:eastAsia="Times New Roman" w:hAnsi="Consolas" w:cs="Times New Roman"/>
-          <w:color w:val="CCCCCC"/>
-          <w:kern w:val="0"/>
-          <w:sz w:val="27"/>
-          <w:szCs w:val="27"/>
-          <w14:ligatures w14:val="none"/>
-        </w:rPr>
-        <w:t>(</w:t>
-      </w:r>
-      <w:proofErr w:type="spellStart"/>
-      <w:r>
-        <w:rPr>
-          <w:rFonts w:ascii="Consolas" w:eastAsia="Times New Roman" w:hAnsi="Consolas" w:cs="Times New Roman"/>
-          <w:color w:val="9CDCFE"/>
-          <w:kern w:val="0"/>
-          <w:sz w:val="27"/>
-          <w:szCs w:val="27"/>
-          <w14:ligatures w14:val="none"/>
-        </w:rPr>
-        <w:t>img</w:t>
-      </w:r>
-      <w:proofErr w:type="spellEnd"/>
-      <w:r>
-        <w:rPr>
-          <w:rFonts w:ascii="Consolas" w:eastAsia="Times New Roman" w:hAnsi="Consolas" w:cs="Times New Roman"/>
-          <w:color w:val="CCCCCC"/>
-          <w:kern w:val="0"/>
-          <w:sz w:val="27"/>
-          <w:szCs w:val="27"/>
-          <w14:ligatures w14:val="none"/>
-        </w:rPr>
-        <w:t>):</w:t>
-      </w:r>
-    </w:p>
-    <w:p>
-      <w:pPr>
-        <w:shd w:val="clear" w:color="auto" w:fill="1F1F1F"/>
-        <w:spacing w:after="0" w:line="360" w:lineRule="atLeast"/>
-        <w:rPr>
-          <w:rFonts w:ascii="Consolas" w:eastAsia="Times New Roman" w:hAnsi="Consolas" w:cs="Times New Roman"/>
-          <w:color w:val="CCCCCC"/>
-          <w:kern w:val="0"/>
-          <w:sz w:val="27"/>
-          <w:szCs w:val="27"/>
-          <w14:ligatures w14:val="none"/>
-        </w:rPr>
-      </w:pPr>
-      <w:r>
-        <w:rPr>
-          <w:rFonts w:ascii="Consolas" w:eastAsia="Times New Roman" w:hAnsi="Consolas" w:cs="Times New Roman"/>
-          <w:color w:val="CCCCCC"/>
-          <w:kern w:val="0"/>
-          <w:sz w:val="27"/>
-          <w:szCs w:val="27"/>
-          <w14:ligatures w14:val="none"/>
-        </w:rPr>
-        <w:t xml:space="preserve">    </w:t>
-      </w:r>
-      <w:r>
-        <w:rPr>
-          <w:rFonts w:ascii="Consolas" w:eastAsia="Times New Roman" w:hAnsi="Consolas" w:cs="Times New Roman"/>
-          <w:color w:val="C586C0"/>
-          <w:kern w:val="0"/>
-          <w:sz w:val="27"/>
-          <w:szCs w:val="27"/>
-          <w14:ligatures w14:val="none"/>
-        </w:rPr>
-        <w:t>if</w:t>
-      </w:r>
-      <w:r>
-        <w:rPr>
-          <w:rFonts w:ascii="Consolas" w:eastAsia="Times New Roman" w:hAnsi="Consolas" w:cs="Times New Roman"/>
-          <w:color w:val="CCCCCC"/>
-          <w:kern w:val="0"/>
-          <w:sz w:val="27"/>
-          <w:szCs w:val="27"/>
-          <w14:ligatures w14:val="none"/>
-        </w:rPr>
-        <w:t xml:space="preserve"> </w:t>
-      </w:r>
-      <w:proofErr w:type="spellStart"/>
-      <w:r>
-        <w:rPr>
-          <w:rFonts w:ascii="Consolas" w:eastAsia="Times New Roman" w:hAnsi="Consolas" w:cs="Times New Roman"/>
-          <w:color w:val="9CDCFE"/>
-          <w:kern w:val="0"/>
-          <w:sz w:val="27"/>
-          <w:szCs w:val="27"/>
-          <w14:ligatures w14:val="none"/>
-        </w:rPr>
-        <w:t>img</w:t>
-      </w:r>
-      <w:r>
-        <w:rPr>
-          <w:rFonts w:ascii="Consolas" w:eastAsia="Times New Roman" w:hAnsi="Consolas" w:cs="Times New Roman"/>
-          <w:color w:val="CCCCCC"/>
-          <w:kern w:val="0"/>
-          <w:sz w:val="27"/>
-          <w:szCs w:val="27"/>
-          <w14:ligatures w14:val="none"/>
-        </w:rPr>
-        <w:t>.dtype</w:t>
-      </w:r>
-      <w:proofErr w:type="spellEnd"/>
-      <w:r>
-        <w:rPr>
-          <w:rFonts w:ascii="Consolas" w:eastAsia="Times New Roman" w:hAnsi="Consolas" w:cs="Times New Roman"/>
-          <w:color w:val="CCCCCC"/>
-          <w:kern w:val="0"/>
-          <w:sz w:val="27"/>
-          <w:szCs w:val="27"/>
-          <w14:ligatures w14:val="none"/>
-        </w:rPr>
-        <w:t xml:space="preserve"> </w:t>
-      </w:r>
-      <w:r>
-        <w:rPr>
-          <w:rFonts w:ascii="Consolas" w:eastAsia="Times New Roman" w:hAnsi="Consolas" w:cs="Times New Roman"/>
-          <w:color w:val="D4D4D4"/>
-          <w:kern w:val="0"/>
-          <w:sz w:val="27"/>
-          <w:szCs w:val="27"/>
-          <w14:ligatures w14:val="none"/>
-        </w:rPr>
-        <w:t>!=</w:t>
-      </w:r>
-      <w:r>
-        <w:rPr>
-          <w:rFonts w:ascii="Consolas" w:eastAsia="Times New Roman" w:hAnsi="Consolas" w:cs="Times New Roman"/>
-          <w:color w:val="CCCCCC"/>
-          <w:kern w:val="0"/>
-          <w:sz w:val="27"/>
-          <w:szCs w:val="27"/>
-          <w14:ligatures w14:val="none"/>
-        </w:rPr>
-        <w:t xml:space="preserve"> </w:t>
-      </w:r>
-      <w:r>
-        <w:rPr>
-          <w:rFonts w:ascii="Consolas" w:eastAsia="Times New Roman" w:hAnsi="Consolas" w:cs="Times New Roman"/>
-          <w:color w:val="4EC9B0"/>
-          <w:kern w:val="0"/>
-          <w:sz w:val="27"/>
-          <w:szCs w:val="27"/>
-          <w14:ligatures w14:val="none"/>
-        </w:rPr>
-        <w:t>np</w:t>
-      </w:r>
-      <w:r>
-        <w:rPr>
-          <w:rFonts w:ascii="Consolas" w:eastAsia="Times New Roman" w:hAnsi="Consolas" w:cs="Times New Roman"/>
-          <w:color w:val="CCCCCC"/>
-          <w:kern w:val="0"/>
-          <w:sz w:val="27"/>
-          <w:szCs w:val="27"/>
-          <w14:ligatures w14:val="none"/>
-        </w:rPr>
-        <w:t>.uint8:</w:t>
-      </w:r>
-    </w:p>
-    <w:p>
-      <w:pPr>
-        <w:shd w:val="clear" w:color="auto" w:fill="1F1F1F"/>
-        <w:spacing w:after="0" w:line="360" w:lineRule="atLeast"/>
-        <w:rPr>
-          <w:rFonts w:ascii="Consolas" w:eastAsia="Times New Roman" w:hAnsi="Consolas" w:cs="Times New Roman"/>
-          <w:color w:val="CCCCCC"/>
-          <w:kern w:val="0"/>
-          <w:sz w:val="27"/>
-          <w:szCs w:val="27"/>
-          <w14:ligatures w14:val="none"/>
-        </w:rPr>
-      </w:pPr>
-      <w:r>
-        <w:rPr>
-          <w:rFonts w:ascii="Consolas" w:eastAsia="Times New Roman" w:hAnsi="Consolas" w:cs="Times New Roman"/>
-          <w:color w:val="CCCCCC"/>
-          <w:kern w:val="0"/>
-          <w:sz w:val="27"/>
-          <w:szCs w:val="27"/>
-          <w14:ligatures w14:val="none"/>
-        </w:rPr>
-        <w:t xml:space="preserve">        </w:t>
-      </w:r>
-      <w:proofErr w:type="spellStart"/>
-      <w:r>
-        <w:rPr>
-          <w:rFonts w:ascii="Consolas" w:eastAsia="Times New Roman" w:hAnsi="Consolas" w:cs="Times New Roman"/>
-          <w:color w:val="9CDCFE"/>
-          <w:kern w:val="0"/>
-          <w:sz w:val="27"/>
-          <w:szCs w:val="27"/>
-          <w14:ligatures w14:val="none"/>
-        </w:rPr>
-        <w:t>img</w:t>
-      </w:r>
-      <w:proofErr w:type="spellEnd"/>
-      <w:r>
-        <w:rPr>
-          <w:rFonts w:ascii="Consolas" w:eastAsia="Times New Roman" w:hAnsi="Consolas" w:cs="Times New Roman"/>
-          <w:color w:val="CCCCCC"/>
-          <w:kern w:val="0"/>
-          <w:sz w:val="27"/>
-          <w:szCs w:val="27"/>
-          <w14:ligatures w14:val="none"/>
-        </w:rPr>
-        <w:t xml:space="preserve"> </w:t>
-      </w:r>
-      <w:r>
-        <w:rPr>
-          <w:rFonts w:ascii="Consolas" w:eastAsia="Times New Roman" w:hAnsi="Consolas" w:cs="Times New Roman"/>
-          <w:color w:val="D4D4D4"/>
-          <w:kern w:val="0"/>
-          <w:sz w:val="27"/>
-          <w:szCs w:val="27"/>
-          <w14:ligatures w14:val="none"/>
-        </w:rPr>
-        <w:t>=</w:t>
-      </w:r>
-      <w:r>
-        <w:rPr>
-          <w:rFonts w:ascii="Consolas" w:eastAsia="Times New Roman" w:hAnsi="Consolas" w:cs="Times New Roman"/>
-          <w:color w:val="CCCCCC"/>
-          <w:kern w:val="0"/>
-          <w:sz w:val="27"/>
-          <w:szCs w:val="27"/>
-          <w14:ligatures w14:val="none"/>
-        </w:rPr>
-        <w:t xml:space="preserve"> </w:t>
-      </w:r>
-      <w:proofErr w:type="spellStart"/>
-      <w:r>
-        <w:rPr>
-          <w:rFonts w:ascii="Consolas" w:eastAsia="Times New Roman" w:hAnsi="Consolas" w:cs="Times New Roman"/>
-          <w:color w:val="9CDCFE"/>
-          <w:kern w:val="0"/>
-          <w:sz w:val="27"/>
-          <w:szCs w:val="27"/>
-          <w14:ligatures w14:val="none"/>
-        </w:rPr>
-        <w:t>img</w:t>
-      </w:r>
-      <w:r>
-        <w:rPr>
-          <w:rFonts w:ascii="Consolas" w:eastAsia="Times New Roman" w:hAnsi="Consolas" w:cs="Times New Roman"/>
-          <w:color w:val="CCCCCC"/>
-          <w:kern w:val="0"/>
-          <w:sz w:val="27"/>
-          <w:szCs w:val="27"/>
-          <w14:ligatures w14:val="none"/>
-        </w:rPr>
-        <w:t>.astype</w:t>
-      </w:r>
-      <w:proofErr w:type="spellEnd"/>
-      <w:r>
-        <w:rPr>
-          <w:rFonts w:ascii="Consolas" w:eastAsia="Times New Roman" w:hAnsi="Consolas" w:cs="Times New Roman"/>
-          <w:color w:val="CCCCCC"/>
-          <w:kern w:val="0"/>
-          <w:sz w:val="27"/>
-          <w:szCs w:val="27"/>
-          <w14:ligatures w14:val="none"/>
-        </w:rPr>
-        <w:t>(</w:t>
+      <w:r>
+        <w:rPr>
+          <w:rFonts w:ascii="Consolas" w:eastAsia="Times New Roman" w:hAnsi="Consolas" w:cs="Times New Roman"/>
+          <w:color w:val="CCCCCC"/>
+          <w:kern w:val="0"/>
+          <w:sz w:val="27"/>
+          <w:szCs w:val="27"/>
+          <w14:ligatures w14:val="none"/>
+        </w:rPr>
+        <w:t>.astype(</w:t>
       </w:r>
       <w:r>
         <w:rPr>
@@ -2100,7 +1958,6 @@
         </w:rPr>
         <w:t xml:space="preserve">, </w:t>
       </w:r>
-      <w:proofErr w:type="spellStart"/>
       <w:r>
         <w:rPr>
           <w:rFonts w:ascii="Consolas" w:eastAsia="Times New Roman" w:hAnsi="Consolas" w:cs="Times New Roman"/>
@@ -2112,7 +1969,6 @@
         </w:rPr>
         <w:t>otsu_img</w:t>
       </w:r>
-      <w:proofErr w:type="spellEnd"/>
       <w:r>
         <w:rPr>
           <w:rFonts w:ascii="Consolas" w:eastAsia="Times New Roman" w:hAnsi="Consolas" w:cs="Times New Roman"/>
@@ -2168,7 +2024,6 @@
         </w:rPr>
         <w:t>.threshold(</w:t>
       </w:r>
-      <w:proofErr w:type="spellStart"/>
       <w:r>
         <w:rPr>
           <w:rFonts w:ascii="Consolas" w:eastAsia="Times New Roman" w:hAnsi="Consolas" w:cs="Times New Roman"/>
@@ -2180,7 +2035,6 @@
         </w:rPr>
         <w:t>img</w:t>
       </w:r>
-      <w:proofErr w:type="spellEnd"/>
       <w:r>
         <w:rPr>
           <w:rFonts w:ascii="Consolas" w:eastAsia="Times New Roman" w:hAnsi="Consolas" w:cs="Times New Roman"/>
@@ -2349,7 +2203,6 @@
         </w:rPr>
         <w:t xml:space="preserve"> </w:t>
       </w:r>
-      <w:proofErr w:type="spellStart"/>
       <w:r>
         <w:rPr>
           <w:rFonts w:ascii="Consolas" w:eastAsia="Times New Roman" w:hAnsi="Consolas" w:cs="Times New Roman"/>
@@ -2361,36 +2214,34 @@
         </w:rPr>
         <w:t>otsu_img</w:t>
       </w:r>
-      <w:proofErr w:type="spellEnd"/>
-    </w:p>
-    <w:p>
-      <w:pPr>
-        <w:shd w:val="clear" w:color="auto" w:fill="1F1F1F"/>
-        <w:spacing w:after="0" w:line="360" w:lineRule="atLeast"/>
-        <w:rPr>
-          <w:rFonts w:ascii="Consolas" w:eastAsia="Times New Roman" w:hAnsi="Consolas" w:cs="Times New Roman"/>
-          <w:color w:val="CCCCCC"/>
-          <w:kern w:val="0"/>
-          <w:sz w:val="27"/>
-          <w:szCs w:val="27"/>
-          <w14:ligatures w14:val="none"/>
-        </w:rPr>
-      </w:pPr>
-    </w:p>
-    <w:p>
-      <w:pPr>
-        <w:shd w:val="clear" w:color="auto" w:fill="1F1F1F"/>
-        <w:spacing w:after="0" w:line="360" w:lineRule="atLeast"/>
-        <w:rPr>
-          <w:rFonts w:ascii="Consolas" w:eastAsia="Times New Roman" w:hAnsi="Consolas" w:cs="Times New Roman"/>
-          <w:color w:val="CCCCCC"/>
-          <w:kern w:val="0"/>
-          <w:sz w:val="27"/>
-          <w:szCs w:val="27"/>
-          <w14:ligatures w14:val="none"/>
-        </w:rPr>
-      </w:pPr>
-      <w:proofErr w:type="spellStart"/>
+    </w:p>
+    <w:p>
+      <w:pPr>
+        <w:shd w:val="clear" w:color="auto" w:fill="1F1F1F"/>
+        <w:spacing w:after="0" w:line="360" w:lineRule="atLeast"/>
+        <w:rPr>
+          <w:rFonts w:ascii="Consolas" w:eastAsia="Times New Roman" w:hAnsi="Consolas" w:cs="Times New Roman"/>
+          <w:color w:val="CCCCCC"/>
+          <w:kern w:val="0"/>
+          <w:sz w:val="27"/>
+          <w:szCs w:val="27"/>
+          <w14:ligatures w14:val="none"/>
+        </w:rPr>
+      </w:pPr>
+    </w:p>
+    <w:p>
+      <w:pPr>
+        <w:shd w:val="clear" w:color="auto" w:fill="1F1F1F"/>
+        <w:spacing w:after="0" w:line="360" w:lineRule="atLeast"/>
+        <w:rPr>
+          <w:rFonts w:ascii="Consolas" w:eastAsia="Times New Roman" w:hAnsi="Consolas" w:cs="Times New Roman"/>
+          <w:color w:val="CCCCCC"/>
+          <w:kern w:val="0"/>
+          <w:sz w:val="27"/>
+          <w:szCs w:val="27"/>
+          <w14:ligatures w14:val="none"/>
+        </w:rPr>
+      </w:pPr>
       <w:r>
         <w:rPr>
           <w:rFonts w:ascii="Consolas" w:eastAsia="Times New Roman" w:hAnsi="Consolas" w:cs="Times New Roman"/>
@@ -2402,7 +2253,6 @@
         </w:rPr>
         <w:t>otsu_result</w:t>
       </w:r>
-      <w:proofErr w:type="spellEnd"/>
       <w:r>
         <w:rPr>
           <w:rFonts w:ascii="Consolas" w:eastAsia="Times New Roman" w:hAnsi="Consolas" w:cs="Times New Roman"/>
@@ -2436,7 +2286,6 @@
         </w:rPr>
         <w:t xml:space="preserve"> </w:t>
       </w:r>
-      <w:proofErr w:type="spellStart"/>
       <w:r>
         <w:rPr>
           <w:rFonts w:ascii="Consolas" w:eastAsia="Times New Roman" w:hAnsi="Consolas" w:cs="Times New Roman"/>
@@ -2448,7 +2297,6 @@
         </w:rPr>
         <w:t>otsu_threshold</w:t>
       </w:r>
-      <w:proofErr w:type="spellEnd"/>
       <w:r>
         <w:rPr>
           <w:rFonts w:ascii="Consolas" w:eastAsia="Times New Roman" w:hAnsi="Consolas" w:cs="Times New Roman"/>
@@ -2460,7 +2308,6 @@
         </w:rPr>
         <w:t>(</w:t>
       </w:r>
-      <w:proofErr w:type="spellStart"/>
       <w:r>
         <w:rPr>
           <w:rFonts w:ascii="Consolas" w:eastAsia="Times New Roman" w:hAnsi="Consolas" w:cs="Times New Roman"/>
@@ -2472,7 +2319,6 @@
         </w:rPr>
         <w:t>noisy_image</w:t>
       </w:r>
-      <w:proofErr w:type="spellEnd"/>
       <w:r>
         <w:rPr>
           <w:rFonts w:ascii="Consolas" w:eastAsia="Times New Roman" w:hAnsi="Consolas" w:cs="Times New Roman"/>
@@ -2512,7 +2358,6 @@
           <w14:ligatures w14:val="none"/>
         </w:rPr>
       </w:pPr>
-      <w:proofErr w:type="spellStart"/>
       <w:r>
         <w:rPr>
           <w:rFonts w:ascii="Consolas" w:eastAsia="Times New Roman" w:hAnsi="Consolas" w:cs="Times New Roman"/>
@@ -2546,7 +2391,6 @@
         </w:rPr>
         <w:t>figure</w:t>
       </w:r>
-      <w:proofErr w:type="spellEnd"/>
       <w:r>
         <w:rPr>
           <w:rFonts w:ascii="Consolas" w:eastAsia="Times New Roman" w:hAnsi="Consolas" w:cs="Times New Roman"/>
@@ -2558,7 +2402,6 @@
         </w:rPr>
         <w:t>(</w:t>
       </w:r>
-      <w:proofErr w:type="spellStart"/>
       <w:r>
         <w:rPr>
           <w:rFonts w:ascii="Consolas" w:eastAsia="Times New Roman" w:hAnsi="Consolas" w:cs="Times New Roman"/>
@@ -2570,7 +2413,6 @@
         </w:rPr>
         <w:t>figsize</w:t>
       </w:r>
-      <w:proofErr w:type="spellEnd"/>
       <w:r>
         <w:rPr>
           <w:rFonts w:ascii="Consolas" w:eastAsia="Times New Roman" w:hAnsi="Consolas" w:cs="Times New Roman"/>
@@ -2665,7 +2507,6 @@
           <w14:ligatures w14:val="none"/>
         </w:rPr>
       </w:pPr>
-      <w:proofErr w:type="spellStart"/>
       <w:r>
         <w:rPr>
           <w:rFonts w:ascii="Consolas" w:eastAsia="Times New Roman" w:hAnsi="Consolas" w:cs="Times New Roman"/>
@@ -2699,7 +2540,6 @@
         </w:rPr>
         <w:t>subplot</w:t>
       </w:r>
-      <w:proofErr w:type="spellEnd"/>
       <w:r>
         <w:rPr>
           <w:rFonts w:ascii="Consolas" w:eastAsia="Times New Roman" w:hAnsi="Consolas" w:cs="Times New Roman"/>
@@ -2791,7 +2631,6 @@
           <w14:ligatures w14:val="none"/>
         </w:rPr>
       </w:pPr>
-      <w:proofErr w:type="spellStart"/>
       <w:r>
         <w:rPr>
           <w:rFonts w:ascii="Consolas" w:eastAsia="Times New Roman" w:hAnsi="Consolas" w:cs="Times New Roman"/>
@@ -2825,7 +2664,6 @@
         </w:rPr>
         <w:t>title</w:t>
       </w:r>
-      <w:proofErr w:type="spellEnd"/>
       <w:r>
         <w:rPr>
           <w:rFonts w:ascii="Consolas" w:eastAsia="Times New Roman" w:hAnsi="Consolas" w:cs="Times New Roman"/>
@@ -2873,7 +2711,6 @@
           <w14:ligatures w14:val="none"/>
         </w:rPr>
       </w:pPr>
-      <w:proofErr w:type="spellStart"/>
       <w:r>
         <w:rPr>
           <w:rFonts w:ascii="Consolas" w:eastAsia="Times New Roman" w:hAnsi="Consolas" w:cs="Times New Roman"/>
@@ -2907,7 +2744,6 @@
         </w:rPr>
         <w:t>imshow</w:t>
       </w:r>
-      <w:proofErr w:type="spellEnd"/>
       <w:r>
         <w:rPr>
           <w:rFonts w:ascii="Consolas" w:eastAsia="Times New Roman" w:hAnsi="Consolas" w:cs="Times New Roman"/>
@@ -2941,7 +2777,6 @@
         </w:rPr>
         <w:t xml:space="preserve">, </w:t>
       </w:r>
-      <w:proofErr w:type="spellStart"/>
       <w:r>
         <w:rPr>
           <w:rFonts w:ascii="Consolas" w:eastAsia="Times New Roman" w:hAnsi="Consolas" w:cs="Times New Roman"/>
@@ -2953,7 +2788,6 @@
         </w:rPr>
         <w:t>cmap</w:t>
       </w:r>
-      <w:proofErr w:type="spellEnd"/>
       <w:r>
         <w:rPr>
           <w:rFonts w:ascii="Consolas" w:eastAsia="Times New Roman" w:hAnsi="Consolas" w:cs="Times New Roman"/>
@@ -3001,7 +2835,6 @@
           <w14:ligatures w14:val="none"/>
         </w:rPr>
       </w:pPr>
-      <w:proofErr w:type="spellStart"/>
       <w:r>
         <w:rPr>
           <w:rFonts w:ascii="Consolas" w:eastAsia="Times New Roman" w:hAnsi="Consolas" w:cs="Times New Roman"/>
@@ -3035,7 +2868,6 @@
         </w:rPr>
         <w:t>axis</w:t>
       </w:r>
-      <w:proofErr w:type="spellEnd"/>
       <w:r>
         <w:rPr>
           <w:rFonts w:ascii="Consolas" w:eastAsia="Times New Roman" w:hAnsi="Consolas" w:cs="Times New Roman"/>
@@ -3097,7 +2929,6 @@
           <w14:ligatures w14:val="none"/>
         </w:rPr>
       </w:pPr>
-      <w:proofErr w:type="spellStart"/>
       <w:r>
         <w:rPr>
           <w:rFonts w:ascii="Consolas" w:eastAsia="Times New Roman" w:hAnsi="Consolas" w:cs="Times New Roman"/>
@@ -3131,7 +2962,6 @@
         </w:rPr>
         <w:t>subplot</w:t>
       </w:r>
-      <w:proofErr w:type="spellEnd"/>
       <w:r>
         <w:rPr>
           <w:rFonts w:ascii="Consolas" w:eastAsia="Times New Roman" w:hAnsi="Consolas" w:cs="Times New Roman"/>
@@ -3223,7 +3053,6 @@
           <w14:ligatures w14:val="none"/>
         </w:rPr>
       </w:pPr>
-      <w:proofErr w:type="spellStart"/>
       <w:r>
         <w:rPr>
           <w:rFonts w:ascii="Consolas" w:eastAsia="Times New Roman" w:hAnsi="Consolas" w:cs="Times New Roman"/>
@@ -3257,7 +3086,6 @@
         </w:rPr>
         <w:t>title</w:t>
       </w:r>
-      <w:proofErr w:type="spellEnd"/>
       <w:r>
         <w:rPr>
           <w:rFonts w:ascii="Consolas" w:eastAsia="Times New Roman" w:hAnsi="Consolas" w:cs="Times New Roman"/>
@@ -3305,7 +3133,6 @@
           <w14:ligatures w14:val="none"/>
         </w:rPr>
       </w:pPr>
-      <w:proofErr w:type="spellStart"/>
       <w:r>
         <w:rPr>
           <w:rFonts w:ascii="Consolas" w:eastAsia="Times New Roman" w:hAnsi="Consolas" w:cs="Times New Roman"/>
@@ -3339,7 +3166,6 @@
         </w:rPr>
         <w:t>imshow</w:t>
       </w:r>
-      <w:proofErr w:type="spellEnd"/>
       <w:r>
         <w:rPr>
           <w:rFonts w:ascii="Consolas" w:eastAsia="Times New Roman" w:hAnsi="Consolas" w:cs="Times New Roman"/>
@@ -3351,7 +3177,6 @@
         </w:rPr>
         <w:t>(</w:t>
       </w:r>
-      <w:proofErr w:type="spellStart"/>
       <w:r>
         <w:rPr>
           <w:rFonts w:ascii="Consolas" w:eastAsia="Times New Roman" w:hAnsi="Consolas" w:cs="Times New Roman"/>
@@ -3363,7 +3188,6 @@
         </w:rPr>
         <w:t>noisy_image</w:t>
       </w:r>
-      <w:proofErr w:type="spellEnd"/>
       <w:r>
         <w:rPr>
           <w:rFonts w:ascii="Consolas" w:eastAsia="Times New Roman" w:hAnsi="Consolas" w:cs="Times New Roman"/>
@@ -3375,7 +3199,6 @@
         </w:rPr>
         <w:t xml:space="preserve">, </w:t>
       </w:r>
-      <w:proofErr w:type="spellStart"/>
       <w:r>
         <w:rPr>
           <w:rFonts w:ascii="Consolas" w:eastAsia="Times New Roman" w:hAnsi="Consolas" w:cs="Times New Roman"/>
@@ -3387,7 +3210,6 @@
         </w:rPr>
         <w:t>cmap</w:t>
       </w:r>
-      <w:proofErr w:type="spellEnd"/>
       <w:r>
         <w:rPr>
           <w:rFonts w:ascii="Consolas" w:eastAsia="Times New Roman" w:hAnsi="Consolas" w:cs="Times New Roman"/>
@@ -3435,7 +3257,6 @@
           <w14:ligatures w14:val="none"/>
         </w:rPr>
       </w:pPr>
-      <w:proofErr w:type="spellStart"/>
       <w:r>
         <w:rPr>
           <w:rFonts w:ascii="Consolas" w:eastAsia="Times New Roman" w:hAnsi="Consolas" w:cs="Times New Roman"/>
@@ -3469,7 +3290,6 @@
         </w:rPr>
         <w:t>axis</w:t>
       </w:r>
-      <w:proofErr w:type="spellEnd"/>
       <w:r>
         <w:rPr>
           <w:rFonts w:ascii="Consolas" w:eastAsia="Times New Roman" w:hAnsi="Consolas" w:cs="Times New Roman"/>
@@ -3531,7 +3351,6 @@
           <w14:ligatures w14:val="none"/>
         </w:rPr>
       </w:pPr>
-      <w:proofErr w:type="spellStart"/>
       <w:r>
         <w:rPr>
           <w:rFonts w:ascii="Consolas" w:eastAsia="Times New Roman" w:hAnsi="Consolas" w:cs="Times New Roman"/>
@@ -3565,7 +3384,6 @@
         </w:rPr>
         <w:t>subplot</w:t>
       </w:r>
-      <w:proofErr w:type="spellEnd"/>
       <w:r>
         <w:rPr>
           <w:rFonts w:ascii="Consolas" w:eastAsia="Times New Roman" w:hAnsi="Consolas" w:cs="Times New Roman"/>
@@ -3657,7 +3475,6 @@
           <w14:ligatures w14:val="none"/>
         </w:rPr>
       </w:pPr>
-      <w:proofErr w:type="spellStart"/>
       <w:r>
         <w:rPr>
           <w:rFonts w:ascii="Consolas" w:eastAsia="Times New Roman" w:hAnsi="Consolas" w:cs="Times New Roman"/>
@@ -3691,7 +3508,6 @@
         </w:rPr>
         <w:t>title</w:t>
       </w:r>
-      <w:proofErr w:type="spellEnd"/>
       <w:r>
         <w:rPr>
           <w:rFonts w:ascii="Consolas" w:eastAsia="Times New Roman" w:hAnsi="Consolas" w:cs="Times New Roman"/>
@@ -3712,9 +3528,121 @@
           <w:szCs w:val="27"/>
           <w14:ligatures w14:val="none"/>
         </w:rPr>
-        <w:t xml:space="preserve">"Otsu </w:t>
-      </w:r>
-      <w:proofErr w:type="spellStart"/>
+        <w:t>"Otsu Thresholded"</w:t>
+      </w:r>
+      <w:r>
+        <w:rPr>
+          <w:rFonts w:ascii="Consolas" w:eastAsia="Times New Roman" w:hAnsi="Consolas" w:cs="Times New Roman"/>
+          <w:color w:val="CCCCCC"/>
+          <w:kern w:val="0"/>
+          <w:sz w:val="27"/>
+          <w:szCs w:val="27"/>
+          <w14:ligatures w14:val="none"/>
+        </w:rPr>
+        <w:t>)</w:t>
+      </w:r>
+    </w:p>
+    <w:p>
+      <w:pPr>
+        <w:shd w:val="clear" w:color="auto" w:fill="1F1F1F"/>
+        <w:spacing w:after="0" w:line="360" w:lineRule="atLeast"/>
+        <w:rPr>
+          <w:rFonts w:ascii="Consolas" w:eastAsia="Times New Roman" w:hAnsi="Consolas" w:cs="Times New Roman"/>
+          <w:color w:val="CCCCCC"/>
+          <w:kern w:val="0"/>
+          <w:sz w:val="27"/>
+          <w:szCs w:val="27"/>
+          <w14:ligatures w14:val="none"/>
+        </w:rPr>
+      </w:pPr>
+      <w:r>
+        <w:rPr>
+          <w:rFonts w:ascii="Consolas" w:eastAsia="Times New Roman" w:hAnsi="Consolas" w:cs="Times New Roman"/>
+          <w:color w:val="4EC9B0"/>
+          <w:kern w:val="0"/>
+          <w:sz w:val="27"/>
+          <w:szCs w:val="27"/>
+          <w14:ligatures w14:val="none"/>
+        </w:rPr>
+        <w:t>plt</w:t>
+      </w:r>
+      <w:r>
+        <w:rPr>
+          <w:rFonts w:ascii="Consolas" w:eastAsia="Times New Roman" w:hAnsi="Consolas" w:cs="Times New Roman"/>
+          <w:color w:val="CCCCCC"/>
+          <w:kern w:val="0"/>
+          <w:sz w:val="27"/>
+          <w:szCs w:val="27"/>
+          <w14:ligatures w14:val="none"/>
+        </w:rPr>
+        <w:t>.</w:t>
+      </w:r>
+      <w:r>
+        <w:rPr>
+          <w:rFonts w:ascii="Consolas" w:eastAsia="Times New Roman" w:hAnsi="Consolas" w:cs="Times New Roman"/>
+          <w:color w:val="DCDCAA"/>
+          <w:kern w:val="0"/>
+          <w:sz w:val="27"/>
+          <w:szCs w:val="27"/>
+          <w14:ligatures w14:val="none"/>
+        </w:rPr>
+        <w:t>imshow</w:t>
+      </w:r>
+      <w:r>
+        <w:rPr>
+          <w:rFonts w:ascii="Consolas" w:eastAsia="Times New Roman" w:hAnsi="Consolas" w:cs="Times New Roman"/>
+          <w:color w:val="CCCCCC"/>
+          <w:kern w:val="0"/>
+          <w:sz w:val="27"/>
+          <w:szCs w:val="27"/>
+          <w14:ligatures w14:val="none"/>
+        </w:rPr>
+        <w:t>(</w:t>
+      </w:r>
+      <w:r>
+        <w:rPr>
+          <w:rFonts w:ascii="Consolas" w:eastAsia="Times New Roman" w:hAnsi="Consolas" w:cs="Times New Roman"/>
+          <w:color w:val="9CDCFE"/>
+          <w:kern w:val="0"/>
+          <w:sz w:val="27"/>
+          <w:szCs w:val="27"/>
+          <w14:ligatures w14:val="none"/>
+        </w:rPr>
+        <w:t>otsu_result</w:t>
+      </w:r>
+      <w:r>
+        <w:rPr>
+          <w:rFonts w:ascii="Consolas" w:eastAsia="Times New Roman" w:hAnsi="Consolas" w:cs="Times New Roman"/>
+          <w:color w:val="CCCCCC"/>
+          <w:kern w:val="0"/>
+          <w:sz w:val="27"/>
+          <w:szCs w:val="27"/>
+          <w14:ligatures w14:val="none"/>
+        </w:rPr>
+        <w:t xml:space="preserve">, </w:t>
+      </w:r>
+      <w:r>
+        <w:rPr>
+          <w:rFonts w:ascii="Consolas" w:eastAsia="Times New Roman" w:hAnsi="Consolas" w:cs="Times New Roman"/>
+          <w:color w:val="9CDCFE"/>
+          <w:kern w:val="0"/>
+          <w:sz w:val="27"/>
+          <w:szCs w:val="27"/>
+          <w14:ligatures w14:val="none"/>
+        </w:rPr>
+        <w:t>cmap</w:t>
+      </w:r>
+      <w:r>
+        <w:rPr>
+          <w:rFonts w:ascii="Consolas" w:eastAsia="Times New Roman" w:hAnsi="Consolas" w:cs="Times New Roman"/>
+          <w:color w:val="D4D4D4"/>
+          <w:kern w:val="0"/>
+          <w:sz w:val="27"/>
+          <w:szCs w:val="27"/>
+          <w14:ligatures w14:val="none"/>
+        </w:rPr>
+        <w:t>=</w:t>
+      </w:r>
       <w:r>
         <w:rPr>
           <w:rFonts w:ascii="Consolas" w:eastAsia="Times New Roman" w:hAnsi="Consolas" w:cs="Times New Roman"/>
@@ -3724,9 +3652,77 @@
           <w:szCs w:val="27"/>
           <w14:ligatures w14:val="none"/>
         </w:rPr>
-        <w:t>Thresholded</w:t>
-      </w:r>
-      <w:proofErr w:type="spellEnd"/>
+        <w:t>'gray'</w:t>
+      </w:r>
+      <w:r>
+        <w:rPr>
+          <w:rFonts w:ascii="Consolas" w:eastAsia="Times New Roman" w:hAnsi="Consolas" w:cs="Times New Roman"/>
+          <w:color w:val="CCCCCC"/>
+          <w:kern w:val="0"/>
+          <w:sz w:val="27"/>
+          <w:szCs w:val="27"/>
+          <w14:ligatures w14:val="none"/>
+        </w:rPr>
+        <w:t>)</w:t>
+      </w:r>
+    </w:p>
+    <w:p>
+      <w:pPr>
+        <w:shd w:val="clear" w:color="auto" w:fill="1F1F1F"/>
+        <w:spacing w:after="0" w:line="360" w:lineRule="atLeast"/>
+        <w:rPr>
+          <w:rFonts w:ascii="Consolas" w:eastAsia="Times New Roman" w:hAnsi="Consolas" w:cs="Times New Roman"/>
+          <w:color w:val="CCCCCC"/>
+          <w:kern w:val="0"/>
+          <w:sz w:val="27"/>
+          <w:szCs w:val="27"/>
+          <w14:ligatures w14:val="none"/>
+        </w:rPr>
+      </w:pPr>
+      <w:r>
+        <w:rPr>
+          <w:rFonts w:ascii="Consolas" w:eastAsia="Times New Roman" w:hAnsi="Consolas" w:cs="Times New Roman"/>
+          <w:color w:val="4EC9B0"/>
+          <w:kern w:val="0"/>
+          <w:sz w:val="27"/>
+          <w:szCs w:val="27"/>
+          <w14:ligatures w14:val="none"/>
+        </w:rPr>
+        <w:t>plt</w:t>
+      </w:r>
+      <w:r>
+        <w:rPr>
+          <w:rFonts w:ascii="Consolas" w:eastAsia="Times New Roman" w:hAnsi="Consolas" w:cs="Times New Roman"/>
+          <w:color w:val="CCCCCC"/>
+          <w:kern w:val="0"/>
+          <w:sz w:val="27"/>
+          <w:szCs w:val="27"/>
+          <w14:ligatures w14:val="none"/>
+        </w:rPr>
+        <w:t>.</w:t>
+      </w:r>
+      <w:r>
+        <w:rPr>
+          <w:rFonts w:ascii="Consolas" w:eastAsia="Times New Roman" w:hAnsi="Consolas" w:cs="Times New Roman"/>
+          <w:color w:val="DCDCAA"/>
+          <w:kern w:val="0"/>
+          <w:sz w:val="27"/>
+          <w:szCs w:val="27"/>
+          <w14:ligatures w14:val="none"/>
+        </w:rPr>
+        <w:t>axis</w:t>
+      </w:r>
+      <w:r>
+        <w:rPr>
+          <w:rFonts w:ascii="Consolas" w:eastAsia="Times New Roman" w:hAnsi="Consolas" w:cs="Times New Roman"/>
+          <w:color w:val="CCCCCC"/>
+          <w:kern w:val="0"/>
+          <w:sz w:val="27"/>
+          <w:szCs w:val="27"/>
+          <w14:ligatures w14:val="none"/>
+        </w:rPr>
+        <w:t>(</w:t>
+      </w:r>
       <w:r>
         <w:rPr>
           <w:rFonts w:ascii="Consolas" w:eastAsia="Times New Roman" w:hAnsi="Consolas" w:cs="Times New Roman"/>
@@ -3736,7 +3732,7 @@
           <w:szCs w:val="27"/>
           <w14:ligatures w14:val="none"/>
         </w:rPr>
-        <w:t>"</w:t>
+        <w:t>'off'</w:t>
       </w:r>
       <w:r>
         <w:rPr>
@@ -3763,7 +3759,20 @@
           <w14:ligatures w14:val="none"/>
         </w:rPr>
       </w:pPr>
-      <w:proofErr w:type="spellStart"/>
+    </w:p>
+    <w:p>
+      <w:pPr>
+        <w:shd w:val="clear" w:color="auto" w:fill="1F1F1F"/>
+        <w:spacing w:after="0" w:line="360" w:lineRule="atLeast"/>
+        <w:rPr>
+          <w:rFonts w:ascii="Consolas" w:eastAsia="Times New Roman" w:hAnsi="Consolas" w:cs="Times New Roman"/>
+          <w:color w:val="CCCCCC"/>
+          <w:kern w:val="0"/>
+          <w:sz w:val="27"/>
+          <w:szCs w:val="27"/>
+          <w14:ligatures w14:val="none"/>
+        </w:rPr>
+      </w:pPr>
       <w:r>
         <w:rPr>
           <w:rFonts w:ascii="Consolas" w:eastAsia="Times New Roman" w:hAnsi="Consolas" w:cs="Times New Roman"/>
@@ -3795,21 +3804,149 @@
           <w:szCs w:val="27"/>
           <w14:ligatures w14:val="none"/>
         </w:rPr>
-        <w:t>imshow</w:t>
-      </w:r>
-      <w:proofErr w:type="spellEnd"/>
-      <w:r>
-        <w:rPr>
-          <w:rFonts w:ascii="Consolas" w:eastAsia="Times New Roman" w:hAnsi="Consolas" w:cs="Times New Roman"/>
-          <w:color w:val="CCCCCC"/>
-          <w:kern w:val="0"/>
-          <w:sz w:val="27"/>
-          <w:szCs w:val="27"/>
-          <w14:ligatures w14:val="none"/>
-        </w:rPr>
-        <w:t>(</w:t>
-      </w:r>
-      <w:proofErr w:type="spellStart"/>
+        <w:t>tight_layout</w:t>
+      </w:r>
+      <w:r>
+        <w:rPr>
+          <w:rFonts w:ascii="Consolas" w:eastAsia="Times New Roman" w:hAnsi="Consolas" w:cs="Times New Roman"/>
+          <w:color w:val="CCCCCC"/>
+          <w:kern w:val="0"/>
+          <w:sz w:val="27"/>
+          <w:szCs w:val="27"/>
+          <w14:ligatures w14:val="none"/>
+        </w:rPr>
+        <w:t>()</w:t>
+      </w:r>
+    </w:p>
+    <w:p>
+      <w:pPr>
+        <w:shd w:val="clear" w:color="auto" w:fill="1F1F1F"/>
+        <w:spacing w:after="0" w:line="360" w:lineRule="atLeast"/>
+        <w:rPr>
+          <w:rFonts w:ascii="Consolas" w:eastAsia="Times New Roman" w:hAnsi="Consolas" w:cs="Times New Roman"/>
+          <w:color w:val="CCCCCC"/>
+          <w:kern w:val="0"/>
+          <w:sz w:val="27"/>
+          <w:szCs w:val="27"/>
+          <w14:ligatures w14:val="none"/>
+        </w:rPr>
+      </w:pPr>
+      <w:r>
+        <w:rPr>
+          <w:rFonts w:ascii="Consolas" w:eastAsia="Times New Roman" w:hAnsi="Consolas" w:cs="Times New Roman"/>
+          <w:color w:val="4EC9B0"/>
+          <w:kern w:val="0"/>
+          <w:sz w:val="27"/>
+          <w:szCs w:val="27"/>
+          <w14:ligatures w14:val="none"/>
+        </w:rPr>
+        <w:t>plt</w:t>
+      </w:r>
+      <w:r>
+        <w:rPr>
+          <w:rFonts w:ascii="Consolas" w:eastAsia="Times New Roman" w:hAnsi="Consolas" w:cs="Times New Roman"/>
+          <w:color w:val="CCCCCC"/>
+          <w:kern w:val="0"/>
+          <w:sz w:val="27"/>
+          <w:szCs w:val="27"/>
+          <w14:ligatures w14:val="none"/>
+        </w:rPr>
+        <w:t>.</w:t>
+      </w:r>
+      <w:r>
+        <w:rPr>
+          <w:rFonts w:ascii="Consolas" w:eastAsia="Times New Roman" w:hAnsi="Consolas" w:cs="Times New Roman"/>
+          <w:color w:val="DCDCAA"/>
+          <w:kern w:val="0"/>
+          <w:sz w:val="27"/>
+          <w:szCs w:val="27"/>
+          <w14:ligatures w14:val="none"/>
+        </w:rPr>
+        <w:t>show</w:t>
+      </w:r>
+      <w:r>
+        <w:rPr>
+          <w:rFonts w:ascii="Consolas" w:eastAsia="Times New Roman" w:hAnsi="Consolas" w:cs="Times New Roman"/>
+          <w:color w:val="CCCCCC"/>
+          <w:kern w:val="0"/>
+          <w:sz w:val="27"/>
+          <w:szCs w:val="27"/>
+          <w14:ligatures w14:val="none"/>
+        </w:rPr>
+        <w:t>()</w:t>
+      </w:r>
+    </w:p>
+    <w:p>
+      <w:pPr>
+        <w:shd w:val="clear" w:color="auto" w:fill="1F1F1F"/>
+        <w:spacing w:after="270" w:line="360" w:lineRule="atLeast"/>
+        <w:rPr>
+          <w:rFonts w:ascii="Consolas" w:eastAsia="Times New Roman" w:hAnsi="Consolas" w:cs="Times New Roman"/>
+          <w:color w:val="CCCCCC"/>
+          <w:kern w:val="0"/>
+          <w:sz w:val="27"/>
+          <w:szCs w:val="27"/>
+          <w14:ligatures w14:val="none"/>
+        </w:rPr>
+      </w:pPr>
+    </w:p>
+    <w:p>
+      <w:pPr>
+        <w:shd w:val="clear" w:color="auto" w:fill="1F1F1F"/>
+        <w:spacing w:after="0" w:line="360" w:lineRule="atLeast"/>
+        <w:rPr>
+          <w:rFonts w:ascii="Consolas" w:eastAsia="Times New Roman" w:hAnsi="Consolas" w:cs="Times New Roman"/>
+          <w:color w:val="CCCCCC"/>
+          <w:kern w:val="0"/>
+          <w:sz w:val="27"/>
+          <w:szCs w:val="27"/>
+          <w14:ligatures w14:val="none"/>
+        </w:rPr>
+      </w:pPr>
+      <w:r>
+        <w:rPr>
+          <w:rFonts w:ascii="Consolas" w:eastAsia="Times New Roman" w:hAnsi="Consolas" w:cs="Times New Roman"/>
+          <w:color w:val="4EC9B0"/>
+          <w:kern w:val="0"/>
+          <w:sz w:val="27"/>
+          <w:szCs w:val="27"/>
+          <w14:ligatures w14:val="none"/>
+        </w:rPr>
+        <w:t>cv2</w:t>
+      </w:r>
+      <w:r>
+        <w:rPr>
+          <w:rFonts w:ascii="Consolas" w:eastAsia="Times New Roman" w:hAnsi="Consolas" w:cs="Times New Roman"/>
+          <w:color w:val="CCCCCC"/>
+          <w:kern w:val="0"/>
+          <w:sz w:val="27"/>
+          <w:szCs w:val="27"/>
+          <w14:ligatures w14:val="none"/>
+        </w:rPr>
+        <w:t>.imwrite(</w:t>
+      </w:r>
+      <w:r>
+        <w:rPr>
+          <w:rFonts w:ascii="Consolas" w:eastAsia="Times New Roman" w:hAnsi="Consolas" w:cs="Times New Roman"/>
+          <w:color w:val="CE9178"/>
+          <w:kern w:val="0"/>
+          <w:sz w:val="27"/>
+          <w:szCs w:val="27"/>
+          <w14:ligatures w14:val="none"/>
+        </w:rPr>
+        <w:t>"otsu_noisy_input.png"</w:t>
+      </w:r>
+      <w:r>
+        <w:rPr>
+          <w:rFonts w:ascii="Consolas" w:eastAsia="Times New Roman" w:hAnsi="Consolas" w:cs="Times New Roman"/>
+          <w:color w:val="CCCCCC"/>
+          <w:kern w:val="0"/>
+          <w:sz w:val="27"/>
+          <w:szCs w:val="27"/>
+          <w14:ligatures w14:val="none"/>
+        </w:rPr>
+        <w:t xml:space="preserve">, </w:t>
+      </w:r>
       <w:r>
         <w:rPr>
           <w:rFonts w:ascii="Consolas" w:eastAsia="Times New Roman" w:hAnsi="Consolas" w:cs="Times New Roman"/>
@@ -3819,449 +3956,88 @@
           <w:szCs w:val="27"/>
           <w14:ligatures w14:val="none"/>
         </w:rPr>
+        <w:t>noisy_image</w:t>
+      </w:r>
+      <w:r>
+        <w:rPr>
+          <w:rFonts w:ascii="Consolas" w:eastAsia="Times New Roman" w:hAnsi="Consolas" w:cs="Times New Roman"/>
+          <w:color w:val="CCCCCC"/>
+          <w:kern w:val="0"/>
+          <w:sz w:val="27"/>
+          <w:szCs w:val="27"/>
+          <w14:ligatures w14:val="none"/>
+        </w:rPr>
+        <w:t>)</w:t>
+      </w:r>
+    </w:p>
+    <w:p>
+      <w:pPr>
+        <w:shd w:val="clear" w:color="auto" w:fill="1F1F1F"/>
+        <w:spacing w:after="0" w:line="360" w:lineRule="atLeast"/>
+        <w:rPr>
+          <w:rFonts w:ascii="Consolas" w:eastAsia="Times New Roman" w:hAnsi="Consolas" w:cs="Times New Roman"/>
+          <w:color w:val="CCCCCC"/>
+          <w:kern w:val="0"/>
+          <w:sz w:val="27"/>
+          <w:szCs w:val="27"/>
+          <w14:ligatures w14:val="none"/>
+        </w:rPr>
+      </w:pPr>
+      <w:r>
+        <w:rPr>
+          <w:rFonts w:ascii="Consolas" w:eastAsia="Times New Roman" w:hAnsi="Consolas" w:cs="Times New Roman"/>
+          <w:color w:val="4EC9B0"/>
+          <w:kern w:val="0"/>
+          <w:sz w:val="27"/>
+          <w:szCs w:val="27"/>
+          <w14:ligatures w14:val="none"/>
+        </w:rPr>
+        <w:t>cv2</w:t>
+      </w:r>
+      <w:r>
+        <w:rPr>
+          <w:rFonts w:ascii="Consolas" w:eastAsia="Times New Roman" w:hAnsi="Consolas" w:cs="Times New Roman"/>
+          <w:color w:val="CCCCCC"/>
+          <w:kern w:val="0"/>
+          <w:sz w:val="27"/>
+          <w:szCs w:val="27"/>
+          <w14:ligatures w14:val="none"/>
+        </w:rPr>
+        <w:t>.imwrite(</w:t>
+      </w:r>
+      <w:r>
+        <w:rPr>
+          <w:rFonts w:ascii="Consolas" w:eastAsia="Times New Roman" w:hAnsi="Consolas" w:cs="Times New Roman"/>
+          <w:color w:val="CE9178"/>
+          <w:kern w:val="0"/>
+          <w:sz w:val="27"/>
+          <w:szCs w:val="27"/>
+          <w14:ligatures w14:val="none"/>
+        </w:rPr>
+        <w:t>"otsu_result_output.png"</w:t>
+      </w:r>
+      <w:r>
+        <w:rPr>
+          <w:rFonts w:ascii="Consolas" w:eastAsia="Times New Roman" w:hAnsi="Consolas" w:cs="Times New Roman"/>
+          <w:color w:val="CCCCCC"/>
+          <w:kern w:val="0"/>
+          <w:sz w:val="27"/>
+          <w:szCs w:val="27"/>
+          <w14:ligatures w14:val="none"/>
+        </w:rPr>
+        <w:t xml:space="preserve">, </w:t>
+      </w:r>
+      <w:r>
+        <w:rPr>
+          <w:rFonts w:ascii="Consolas" w:eastAsia="Times New Roman" w:hAnsi="Consolas" w:cs="Times New Roman"/>
+          <w:color w:val="9CDCFE"/>
+          <w:kern w:val="0"/>
+          <w:sz w:val="27"/>
+          <w:szCs w:val="27"/>
+          <w14:ligatures w14:val="none"/>
+        </w:rPr>
         <w:t>otsu_result</w:t>
       </w:r>
-      <w:proofErr w:type="spellEnd"/>
-      <w:r>
-        <w:rPr>
-          <w:rFonts w:ascii="Consolas" w:eastAsia="Times New Roman" w:hAnsi="Consolas" w:cs="Times New Roman"/>
-          <w:color w:val="CCCCCC"/>
-          <w:kern w:val="0"/>
-          <w:sz w:val="27"/>
-          <w:szCs w:val="27"/>
-          <w14:ligatures w14:val="none"/>
-        </w:rPr>
-        <w:t xml:space="preserve">, </w:t>
-      </w:r>
-      <w:proofErr w:type="spellStart"/>
-      <w:r>
-        <w:rPr>
-          <w:rFonts w:ascii="Consolas" w:eastAsia="Times New Roman" w:hAnsi="Consolas" w:cs="Times New Roman"/>
-          <w:color w:val="9CDCFE"/>
-          <w:kern w:val="0"/>
-          <w:sz w:val="27"/>
-          <w:szCs w:val="27"/>
-          <w14:ligatures w14:val="none"/>
-        </w:rPr>
-        <w:t>cmap</w:t>
-      </w:r>
-      <w:proofErr w:type="spellEnd"/>
-      <w:r>
-        <w:rPr>
-          <w:rFonts w:ascii="Consolas" w:eastAsia="Times New Roman" w:hAnsi="Consolas" w:cs="Times New Roman"/>
-          <w:color w:val="D4D4D4"/>
-          <w:kern w:val="0"/>
-          <w:sz w:val="27"/>
-          <w:szCs w:val="27"/>
-          <w14:ligatures w14:val="none"/>
-        </w:rPr>
-        <w:t>=</w:t>
-      </w:r>
-      <w:r>
-        <w:rPr>
-          <w:rFonts w:ascii="Consolas" w:eastAsia="Times New Roman" w:hAnsi="Consolas" w:cs="Times New Roman"/>
-          <w:color w:val="CE9178"/>
-          <w:kern w:val="0"/>
-          <w:sz w:val="27"/>
-          <w:szCs w:val="27"/>
-          <w14:ligatures w14:val="none"/>
-        </w:rPr>
-        <w:t>'gray'</w:t>
-      </w:r>
-      <w:r>
-        <w:rPr>
-          <w:rFonts w:ascii="Consolas" w:eastAsia="Times New Roman" w:hAnsi="Consolas" w:cs="Times New Roman"/>
-          <w:color w:val="CCCCCC"/>
-          <w:kern w:val="0"/>
-          <w:sz w:val="27"/>
-          <w:szCs w:val="27"/>
-          <w14:ligatures w14:val="none"/>
-        </w:rPr>
-        <w:t>)</w:t>
-      </w:r>
-    </w:p>
-    <w:p>
-      <w:pPr>
-        <w:shd w:val="clear" w:color="auto" w:fill="1F1F1F"/>
-        <w:spacing w:after="0" w:line="360" w:lineRule="atLeast"/>
-        <w:rPr>
-          <w:rFonts w:ascii="Consolas" w:eastAsia="Times New Roman" w:hAnsi="Consolas" w:cs="Times New Roman"/>
-          <w:color w:val="CCCCCC"/>
-          <w:kern w:val="0"/>
-          <w:sz w:val="27"/>
-          <w:szCs w:val="27"/>
-          <w14:ligatures w14:val="none"/>
-        </w:rPr>
-      </w:pPr>
-      <w:proofErr w:type="spellStart"/>
-      <w:r>
-        <w:rPr>
-          <w:rFonts w:ascii="Consolas" w:eastAsia="Times New Roman" w:hAnsi="Consolas" w:cs="Times New Roman"/>
-          <w:color w:val="4EC9B0"/>
-          <w:kern w:val="0"/>
-          <w:sz w:val="27"/>
-          <w:szCs w:val="27"/>
-          <w14:ligatures w14:val="none"/>
-        </w:rPr>
-        <w:t>plt</w:t>
-      </w:r>
-      <w:r>
-        <w:rPr>
-          <w:rFonts w:ascii="Consolas" w:eastAsia="Times New Roman" w:hAnsi="Consolas" w:cs="Times New Roman"/>
-          <w:color w:val="CCCCCC"/>
-          <w:kern w:val="0"/>
-          <w:sz w:val="27"/>
-          <w:szCs w:val="27"/>
-          <w14:ligatures w14:val="none"/>
-        </w:rPr>
-        <w:t>.</w:t>
-      </w:r>
-      <w:r>
-        <w:rPr>
-          <w:rFonts w:ascii="Consolas" w:eastAsia="Times New Roman" w:hAnsi="Consolas" w:cs="Times New Roman"/>
-          <w:color w:val="DCDCAA"/>
-          <w:kern w:val="0"/>
-          <w:sz w:val="27"/>
-          <w:szCs w:val="27"/>
-          <w14:ligatures w14:val="none"/>
-        </w:rPr>
-        <w:t>axis</w:t>
-      </w:r>
-      <w:proofErr w:type="spellEnd"/>
-      <w:r>
-        <w:rPr>
-          <w:rFonts w:ascii="Consolas" w:eastAsia="Times New Roman" w:hAnsi="Consolas" w:cs="Times New Roman"/>
-          <w:color w:val="CCCCCC"/>
-          <w:kern w:val="0"/>
-          <w:sz w:val="27"/>
-          <w:szCs w:val="27"/>
-          <w14:ligatures w14:val="none"/>
-        </w:rPr>
-        <w:t>(</w:t>
-      </w:r>
-      <w:r>
-        <w:rPr>
-          <w:rFonts w:ascii="Consolas" w:eastAsia="Times New Roman" w:hAnsi="Consolas" w:cs="Times New Roman"/>
-          <w:color w:val="CE9178"/>
-          <w:kern w:val="0"/>
-          <w:sz w:val="27"/>
-          <w:szCs w:val="27"/>
-          <w14:ligatures w14:val="none"/>
-        </w:rPr>
-        <w:t>'off'</w:t>
-      </w:r>
-      <w:r>
-        <w:rPr>
-          <w:rFonts w:ascii="Consolas" w:eastAsia="Times New Roman" w:hAnsi="Consolas" w:cs="Times New Roman"/>
-          <w:color w:val="CCCCCC"/>
-          <w:kern w:val="0"/>
-          <w:sz w:val="27"/>
-          <w:szCs w:val="27"/>
-          <w14:ligatures w14:val="none"/>
-        </w:rPr>
-        <w:t>)</w:t>
-      </w:r>
-    </w:p>
-    <w:p>
-      <w:pPr>
-        <w:shd w:val="clear" w:color="auto" w:fill="1F1F1F"/>
-        <w:spacing w:after="0" w:line="360" w:lineRule="atLeast"/>
-        <w:rPr>
-          <w:rFonts w:ascii="Consolas" w:eastAsia="Times New Roman" w:hAnsi="Consolas" w:cs="Times New Roman"/>
-          <w:color w:val="CCCCCC"/>
-          <w:kern w:val="0"/>
-          <w:sz w:val="27"/>
-          <w:szCs w:val="27"/>
-          <w14:ligatures w14:val="none"/>
-        </w:rPr>
-      </w:pPr>
-    </w:p>
-    <w:p>
-      <w:pPr>
-        <w:shd w:val="clear" w:color="auto" w:fill="1F1F1F"/>
-        <w:spacing w:after="0" w:line="360" w:lineRule="atLeast"/>
-        <w:rPr>
-          <w:rFonts w:ascii="Consolas" w:eastAsia="Times New Roman" w:hAnsi="Consolas" w:cs="Times New Roman"/>
-          <w:color w:val="CCCCCC"/>
-          <w:kern w:val="0"/>
-          <w:sz w:val="27"/>
-          <w:szCs w:val="27"/>
-          <w14:ligatures w14:val="none"/>
-        </w:rPr>
-      </w:pPr>
-      <w:proofErr w:type="spellStart"/>
-      <w:r>
-        <w:rPr>
-          <w:rFonts w:ascii="Consolas" w:eastAsia="Times New Roman" w:hAnsi="Consolas" w:cs="Times New Roman"/>
-          <w:color w:val="4EC9B0"/>
-          <w:kern w:val="0"/>
-          <w:sz w:val="27"/>
-          <w:szCs w:val="27"/>
-          <w14:ligatures w14:val="none"/>
-        </w:rPr>
-        <w:t>plt</w:t>
-      </w:r>
-      <w:r>
-        <w:rPr>
-          <w:rFonts w:ascii="Consolas" w:eastAsia="Times New Roman" w:hAnsi="Consolas" w:cs="Times New Roman"/>
-          <w:color w:val="CCCCCC"/>
-          <w:kern w:val="0"/>
-          <w:sz w:val="27"/>
-          <w:szCs w:val="27"/>
-          <w14:ligatures w14:val="none"/>
-        </w:rPr>
-        <w:t>.</w:t>
-      </w:r>
-      <w:r>
-        <w:rPr>
-          <w:rFonts w:ascii="Consolas" w:eastAsia="Times New Roman" w:hAnsi="Consolas" w:cs="Times New Roman"/>
-          <w:color w:val="DCDCAA"/>
-          <w:kern w:val="0"/>
-          <w:sz w:val="27"/>
-          <w:szCs w:val="27"/>
-          <w14:ligatures w14:val="none"/>
-        </w:rPr>
-        <w:t>tight_layout</w:t>
-      </w:r>
-      <w:proofErr w:type="spellEnd"/>
-      <w:r>
-        <w:rPr>
-          <w:rFonts w:ascii="Consolas" w:eastAsia="Times New Roman" w:hAnsi="Consolas" w:cs="Times New Roman"/>
-          <w:color w:val="CCCCCC"/>
-          <w:kern w:val="0"/>
-          <w:sz w:val="27"/>
-          <w:szCs w:val="27"/>
-          <w14:ligatures w14:val="none"/>
-        </w:rPr>
-        <w:t>()</w:t>
-      </w:r>
-    </w:p>
-    <w:p>
-      <w:pPr>
-        <w:shd w:val="clear" w:color="auto" w:fill="1F1F1F"/>
-        <w:spacing w:after="0" w:line="360" w:lineRule="atLeast"/>
-        <w:rPr>
-          <w:rFonts w:ascii="Consolas" w:eastAsia="Times New Roman" w:hAnsi="Consolas" w:cs="Times New Roman"/>
-          <w:color w:val="CCCCCC"/>
-          <w:kern w:val="0"/>
-          <w:sz w:val="27"/>
-          <w:szCs w:val="27"/>
-          <w14:ligatures w14:val="none"/>
-        </w:rPr>
-      </w:pPr>
-      <w:proofErr w:type="spellStart"/>
-      <w:r>
-        <w:rPr>
-          <w:rFonts w:ascii="Consolas" w:eastAsia="Times New Roman" w:hAnsi="Consolas" w:cs="Times New Roman"/>
-          <w:color w:val="4EC9B0"/>
-          <w:kern w:val="0"/>
-          <w:sz w:val="27"/>
-          <w:szCs w:val="27"/>
-          <w14:ligatures w14:val="none"/>
-        </w:rPr>
-        <w:t>plt</w:t>
-      </w:r>
-      <w:r>
-        <w:rPr>
-          <w:rFonts w:ascii="Consolas" w:eastAsia="Times New Roman" w:hAnsi="Consolas" w:cs="Times New Roman"/>
-          <w:color w:val="CCCCCC"/>
-          <w:kern w:val="0"/>
-          <w:sz w:val="27"/>
-          <w:szCs w:val="27"/>
-          <w14:ligatures w14:val="none"/>
-        </w:rPr>
-        <w:t>.</w:t>
-      </w:r>
-      <w:r>
-        <w:rPr>
-          <w:rFonts w:ascii="Consolas" w:eastAsia="Times New Roman" w:hAnsi="Consolas" w:cs="Times New Roman"/>
-          <w:color w:val="DCDCAA"/>
-          <w:kern w:val="0"/>
-          <w:sz w:val="27"/>
-          <w:szCs w:val="27"/>
-          <w14:ligatures w14:val="none"/>
-        </w:rPr>
-        <w:t>show</w:t>
-      </w:r>
-      <w:proofErr w:type="spellEnd"/>
-      <w:r>
-        <w:rPr>
-          <w:rFonts w:ascii="Consolas" w:eastAsia="Times New Roman" w:hAnsi="Consolas" w:cs="Times New Roman"/>
-          <w:color w:val="CCCCCC"/>
-          <w:kern w:val="0"/>
-          <w:sz w:val="27"/>
-          <w:szCs w:val="27"/>
-          <w14:ligatures w14:val="none"/>
-        </w:rPr>
-        <w:t>()</w:t>
-      </w:r>
-    </w:p>
-    <w:p>
-      <w:pPr>
-        <w:shd w:val="clear" w:color="auto" w:fill="1F1F1F"/>
-        <w:spacing w:after="270" w:line="360" w:lineRule="atLeast"/>
-        <w:rPr>
-          <w:rFonts w:ascii="Consolas" w:eastAsia="Times New Roman" w:hAnsi="Consolas" w:cs="Times New Roman"/>
-          <w:color w:val="CCCCCC"/>
-          <w:kern w:val="0"/>
-          <w:sz w:val="27"/>
-          <w:szCs w:val="27"/>
-          <w14:ligatures w14:val="none"/>
-        </w:rPr>
-      </w:pPr>
-    </w:p>
-    <w:p>
-      <w:pPr>
-        <w:shd w:val="clear" w:color="auto" w:fill="1F1F1F"/>
-        <w:spacing w:after="0" w:line="360" w:lineRule="atLeast"/>
-        <w:rPr>
-          <w:rFonts w:ascii="Consolas" w:eastAsia="Times New Roman" w:hAnsi="Consolas" w:cs="Times New Roman"/>
-          <w:color w:val="CCCCCC"/>
-          <w:kern w:val="0"/>
-          <w:sz w:val="27"/>
-          <w:szCs w:val="27"/>
-          <w14:ligatures w14:val="none"/>
-        </w:rPr>
-      </w:pPr>
-      <w:r>
-        <w:rPr>
-          <w:rFonts w:ascii="Consolas" w:eastAsia="Times New Roman" w:hAnsi="Consolas" w:cs="Times New Roman"/>
-          <w:color w:val="4EC9B0"/>
-          <w:kern w:val="0"/>
-          <w:sz w:val="27"/>
-          <w:szCs w:val="27"/>
-          <w14:ligatures w14:val="none"/>
-        </w:rPr>
-        <w:t>cv2</w:t>
-      </w:r>
-      <w:r>
-        <w:rPr>
-          <w:rFonts w:ascii="Consolas" w:eastAsia="Times New Roman" w:hAnsi="Consolas" w:cs="Times New Roman"/>
-          <w:color w:val="CCCCCC"/>
-          <w:kern w:val="0"/>
-          <w:sz w:val="27"/>
-          <w:szCs w:val="27"/>
-          <w14:ligatures w14:val="none"/>
-        </w:rPr>
-        <w:t>.imwrite(</w:t>
-      </w:r>
-      <w:r>
-        <w:rPr>
-          <w:rFonts w:ascii="Consolas" w:eastAsia="Times New Roman" w:hAnsi="Consolas" w:cs="Times New Roman"/>
-          <w:color w:val="CE9178"/>
-          <w:kern w:val="0"/>
-          <w:sz w:val="27"/>
-          <w:szCs w:val="27"/>
-          <w14:ligatures w14:val="none"/>
-        </w:rPr>
-        <w:t>"otsu_noisy_input.png"</w:t>
-      </w:r>
-      <w:r>
-        <w:rPr>
-          <w:rFonts w:ascii="Consolas" w:eastAsia="Times New Roman" w:hAnsi="Consolas" w:cs="Times New Roman"/>
-          <w:color w:val="CCCCCC"/>
-          <w:kern w:val="0"/>
-          <w:sz w:val="27"/>
-          <w:szCs w:val="27"/>
-          <w14:ligatures w14:val="none"/>
-        </w:rPr>
-        <w:t xml:space="preserve">, </w:t>
-      </w:r>
-      <w:proofErr w:type="spellStart"/>
-      <w:r>
-        <w:rPr>
-          <w:rFonts w:ascii="Consolas" w:eastAsia="Times New Roman" w:hAnsi="Consolas" w:cs="Times New Roman"/>
-          <w:color w:val="9CDCFE"/>
-          <w:kern w:val="0"/>
-          <w:sz w:val="27"/>
-          <w:szCs w:val="27"/>
-          <w14:ligatures w14:val="none"/>
-        </w:rPr>
-        <w:t>noisy_image</w:t>
-      </w:r>
-      <w:proofErr w:type="spellEnd"/>
-      <w:r>
-        <w:rPr>
-          <w:rFonts w:ascii="Consolas" w:eastAsia="Times New Roman" w:hAnsi="Consolas" w:cs="Times New Roman"/>
-          <w:color w:val="CCCCCC"/>
-          <w:kern w:val="0"/>
-          <w:sz w:val="27"/>
-          <w:szCs w:val="27"/>
-          <w14:ligatures w14:val="none"/>
-        </w:rPr>
-        <w:t>)</w:t>
-      </w:r>
-    </w:p>
-    <w:p>
-      <w:pPr>
-        <w:shd w:val="clear" w:color="auto" w:fill="1F1F1F"/>
-        <w:spacing w:after="0" w:line="360" w:lineRule="atLeast"/>
-        <w:rPr>
-          <w:rFonts w:ascii="Consolas" w:eastAsia="Times New Roman" w:hAnsi="Consolas" w:cs="Times New Roman"/>
-          <w:color w:val="CCCCCC"/>
-          <w:kern w:val="0"/>
-          <w:sz w:val="27"/>
-          <w:szCs w:val="27"/>
-          <w14:ligatures w14:val="none"/>
-        </w:rPr>
-      </w:pPr>
-      <w:r>
-        <w:rPr>
-          <w:rFonts w:ascii="Consolas" w:eastAsia="Times New Roman" w:hAnsi="Consolas" w:cs="Times New Roman"/>
-          <w:color w:val="4EC9B0"/>
-          <w:kern w:val="0"/>
-          <w:sz w:val="27"/>
-          <w:szCs w:val="27"/>
-          <w14:ligatures w14:val="none"/>
-        </w:rPr>
-        <w:t>cv2</w:t>
-      </w:r>
-      <w:r>
-        <w:rPr>
-          <w:rFonts w:ascii="Consolas" w:eastAsia="Times New Roman" w:hAnsi="Consolas" w:cs="Times New Roman"/>
-          <w:color w:val="CCCCCC"/>
-          <w:kern w:val="0"/>
-          <w:sz w:val="27"/>
-          <w:szCs w:val="27"/>
-          <w14:ligatures w14:val="none"/>
-        </w:rPr>
-        <w:t>.imwrite(</w:t>
-      </w:r>
-      <w:r>
-        <w:rPr>
-          <w:rFonts w:ascii="Consolas" w:eastAsia="Times New Roman" w:hAnsi="Consolas" w:cs="Times New Roman"/>
-          <w:color w:val="CE9178"/>
-          <w:kern w:val="0"/>
-          <w:sz w:val="27"/>
-          <w:szCs w:val="27"/>
-          <w14:ligatures w14:val="none"/>
-        </w:rPr>
-        <w:t>"otsu_result_output.png"</w:t>
-      </w:r>
-      <w:r>
-        <w:rPr>
-          <w:rFonts w:ascii="Consolas" w:eastAsia="Times New Roman" w:hAnsi="Consolas" w:cs="Times New Roman"/>
-          <w:color w:val="CCCCCC"/>
-          <w:kern w:val="0"/>
-          <w:sz w:val="27"/>
-          <w:szCs w:val="27"/>
-          <w14:ligatures w14:val="none"/>
-        </w:rPr>
-        <w:t xml:space="preserve">, </w:t>
-      </w:r>
-      <w:proofErr w:type="spellStart"/>
-      <w:r>
-        <w:rPr>
-          <w:rFonts w:ascii="Consolas" w:eastAsia="Times New Roman" w:hAnsi="Consolas" w:cs="Times New Roman"/>
-          <w:color w:val="9CDCFE"/>
-          <w:kern w:val="0"/>
-          <w:sz w:val="27"/>
-          <w:szCs w:val="27"/>
-          <w14:ligatures w14:val="none"/>
-        </w:rPr>
-        <w:t>otsu_result</w:t>
-      </w:r>
-      <w:proofErr w:type="spellEnd"/>
       <w:r>
         <w:rPr>
           <w:rFonts w:ascii="Consolas" w:eastAsia="Times New Roman" w:hAnsi="Consolas" w:cs="Times New Roman"/>
@@ -4477,31 +4253,15 @@
           <w:sz w:val="28"/>
           <w:szCs w:val="28"/>
         </w:rPr>
-        <w:t xml:space="preserve">2. Implement a region-growing technique for image segmentation. The basic idea is to start from a set of points inside the object of interest (foreground), denoted as seeds, and recursively add neighboring pixels </w:t>
-      </w:r>
-      <w:proofErr w:type="gramStart"/>
-      <w:r>
+        <w:t>2. Implement a region-growing technique for image segmentation. The basic idea is to start from a set of points inside the object of interest (foreground), denoted as seeds, and recursively add neighboring pixels as long as they are in a pre-defined range of the pixel values of the seeds.</w:t>
+      </w:r>
+    </w:p>
+    <w:p>
+      <w:pPr>
         <w:rPr>
           <w:sz w:val="28"/>
           <w:szCs w:val="28"/>
         </w:rPr>
-        <w:t>as long as</w:t>
-      </w:r>
-      <w:proofErr w:type="gramEnd"/>
-      <w:r>
-        <w:rPr>
-          <w:sz w:val="28"/>
-          <w:szCs w:val="28"/>
-        </w:rPr>
-        <w:t xml:space="preserve"> they are in a pre-defined range of the pixel values of the seeds.</w:t>
-      </w:r>
-    </w:p>
-    <w:p>
-      <w:pPr>
-        <w:rPr>
-          <w:sz w:val="28"/>
-          <w:szCs w:val="28"/>
-        </w:rPr>
       </w:pPr>
     </w:p>
     <w:p>
@@ -4564,7 +4324,6 @@
           <w14:ligatures w14:val="none"/>
         </w:rPr>
       </w:pPr>
-      <w:proofErr w:type="gramStart"/>
       <w:r>
         <w:rPr>
           <w:rFonts w:ascii="Consolas" w:eastAsia="Times New Roman" w:hAnsi="Consolas" w:cs="Times New Roman"/>
@@ -4576,7 +4335,28 @@
         </w:rPr>
         <w:t>import</w:t>
       </w:r>
-      <w:proofErr w:type="gramEnd"/>
+      <w:r>
+        <w:rPr>
+          <w:rFonts w:ascii="Consolas" w:eastAsia="Times New Roman" w:hAnsi="Consolas" w:cs="Times New Roman"/>
+          <w:color w:val="CCCCCC"/>
+          <w:kern w:val="0"/>
+          <w:sz w:val="27"/>
+          <w:szCs w:val="27"/>
+          <w14:ligatures w14:val="none"/>
+        </w:rPr>
+        <w:t xml:space="preserve"> numpy </w:t>
+      </w:r>
+      <w:r>
+        <w:rPr>
+          <w:rFonts w:ascii="Consolas" w:eastAsia="Times New Roman" w:hAnsi="Consolas" w:cs="Times New Roman"/>
+          <w:color w:val="C586C0"/>
+          <w:kern w:val="0"/>
+          <w:sz w:val="27"/>
+          <w:szCs w:val="27"/>
+          <w14:ligatures w14:val="none"/>
+        </w:rPr>
+        <w:t>as</w:t>
+      </w:r>
       <w:r>
         <w:rPr>
           <w:rFonts w:ascii="Consolas" w:eastAsia="Times New Roman" w:hAnsi="Consolas" w:cs="Times New Roman"/>
@@ -4588,19 +4368,42 @@
         </w:rPr>
         <w:t xml:space="preserve"> </w:t>
       </w:r>
-      <w:proofErr w:type="spellStart"/>
-      <w:r>
-        <w:rPr>
-          <w:rFonts w:ascii="Consolas" w:eastAsia="Times New Roman" w:hAnsi="Consolas" w:cs="Times New Roman"/>
-          <w:color w:val="CCCCCC"/>
-          <w:kern w:val="0"/>
-          <w:sz w:val="27"/>
-          <w:szCs w:val="27"/>
-          <w14:ligatures w14:val="none"/>
-        </w:rPr>
-        <w:t>numpy</w:t>
-      </w:r>
-      <w:proofErr w:type="spellEnd"/>
+      <w:r>
+        <w:rPr>
+          <w:rFonts w:ascii="Consolas" w:eastAsia="Times New Roman" w:hAnsi="Consolas" w:cs="Times New Roman"/>
+          <w:color w:val="4EC9B0"/>
+          <w:kern w:val="0"/>
+          <w:sz w:val="27"/>
+          <w:szCs w:val="27"/>
+          <w14:ligatures w14:val="none"/>
+        </w:rPr>
+        <w:t>np</w:t>
+      </w:r>
+    </w:p>
+    <w:p>
+      <w:pPr>
+        <w:shd w:val="clear" w:color="auto" w:fill="1F1F1F"/>
+        <w:spacing w:after="0" w:line="360" w:lineRule="atLeast"/>
+        <w:rPr>
+          <w:rFonts w:ascii="Consolas" w:eastAsia="Times New Roman" w:hAnsi="Consolas" w:cs="Times New Roman"/>
+          <w:color w:val="CCCCCC"/>
+          <w:kern w:val="0"/>
+          <w:sz w:val="27"/>
+          <w:szCs w:val="27"/>
+          <w14:ligatures w14:val="none"/>
+        </w:rPr>
+      </w:pPr>
+      <w:r>
+        <w:rPr>
+          <w:rFonts w:ascii="Consolas" w:eastAsia="Times New Roman" w:hAnsi="Consolas" w:cs="Times New Roman"/>
+          <w:color w:val="C586C0"/>
+          <w:kern w:val="0"/>
+          <w:sz w:val="27"/>
+          <w:szCs w:val="27"/>
+          <w14:ligatures w14:val="none"/>
+        </w:rPr>
+        <w:t>import</w:t>
+      </w:r>
       <w:r>
         <w:rPr>
           <w:rFonts w:ascii="Consolas" w:eastAsia="Times New Roman" w:hAnsi="Consolas" w:cs="Times New Roman"/>
@@ -4615,6 +4418,50 @@
       <w:r>
         <w:rPr>
           <w:rFonts w:ascii="Consolas" w:eastAsia="Times New Roman" w:hAnsi="Consolas" w:cs="Times New Roman"/>
+          <w:color w:val="4EC9B0"/>
+          <w:kern w:val="0"/>
+          <w:sz w:val="27"/>
+          <w:szCs w:val="27"/>
+          <w14:ligatures w14:val="none"/>
+        </w:rPr>
+        <w:t>matplotlib</w:t>
+      </w:r>
+      <w:r>
+        <w:rPr>
+          <w:rFonts w:ascii="Consolas" w:eastAsia="Times New Roman" w:hAnsi="Consolas" w:cs="Times New Roman"/>
+          <w:color w:val="CCCCCC"/>
+          <w:kern w:val="0"/>
+          <w:sz w:val="27"/>
+          <w:szCs w:val="27"/>
+          <w14:ligatures w14:val="none"/>
+        </w:rPr>
+        <w:t>.</w:t>
+      </w:r>
+      <w:r>
+        <w:rPr>
+          <w:rFonts w:ascii="Consolas" w:eastAsia="Times New Roman" w:hAnsi="Consolas" w:cs="Times New Roman"/>
+          <w:color w:val="4EC9B0"/>
+          <w:kern w:val="0"/>
+          <w:sz w:val="27"/>
+          <w:szCs w:val="27"/>
+          <w14:ligatures w14:val="none"/>
+        </w:rPr>
+        <w:t>pyplot</w:t>
+      </w:r>
+      <w:r>
+        <w:rPr>
+          <w:rFonts w:ascii="Consolas" w:eastAsia="Times New Roman" w:hAnsi="Consolas" w:cs="Times New Roman"/>
+          <w:color w:val="CCCCCC"/>
+          <w:kern w:val="0"/>
+          <w:sz w:val="27"/>
+          <w:szCs w:val="27"/>
+          <w14:ligatures w14:val="none"/>
+        </w:rPr>
+        <w:t xml:space="preserve"> </w:t>
+      </w:r>
+      <w:r>
+        <w:rPr>
+          <w:rFonts w:ascii="Consolas" w:eastAsia="Times New Roman" w:hAnsi="Consolas" w:cs="Times New Roman"/>
           <w:color w:val="C586C0"/>
           <w:kern w:val="0"/>
           <w:sz w:val="27"/>
@@ -4643,22 +4490,709 @@
           <w:szCs w:val="27"/>
           <w14:ligatures w14:val="none"/>
         </w:rPr>
+        <w:t>plt</w:t>
+      </w:r>
+    </w:p>
+    <w:p>
+      <w:pPr>
+        <w:shd w:val="clear" w:color="auto" w:fill="1F1F1F"/>
+        <w:spacing w:after="0" w:line="360" w:lineRule="atLeast"/>
+        <w:rPr>
+          <w:rFonts w:ascii="Consolas" w:eastAsia="Times New Roman" w:hAnsi="Consolas" w:cs="Times New Roman"/>
+          <w:color w:val="CCCCCC"/>
+          <w:kern w:val="0"/>
+          <w:sz w:val="27"/>
+          <w:szCs w:val="27"/>
+          <w14:ligatures w14:val="none"/>
+        </w:rPr>
+      </w:pPr>
+    </w:p>
+    <w:p>
+      <w:pPr>
+        <w:shd w:val="clear" w:color="auto" w:fill="1F1F1F"/>
+        <w:spacing w:after="0" w:line="360" w:lineRule="atLeast"/>
+        <w:rPr>
+          <w:rFonts w:ascii="Consolas" w:eastAsia="Times New Roman" w:hAnsi="Consolas" w:cs="Times New Roman"/>
+          <w:color w:val="CCCCCC"/>
+          <w:kern w:val="0"/>
+          <w:sz w:val="27"/>
+          <w:szCs w:val="27"/>
+          <w14:ligatures w14:val="none"/>
+        </w:rPr>
+      </w:pPr>
+      <w:r>
+        <w:rPr>
+          <w:rFonts w:ascii="Consolas" w:eastAsia="Times New Roman" w:hAnsi="Consolas" w:cs="Times New Roman"/>
+          <w:color w:val="6A9955"/>
+          <w:kern w:val="0"/>
+          <w:sz w:val="27"/>
+          <w:szCs w:val="27"/>
+          <w14:ligatures w14:val="none"/>
+        </w:rPr>
+        <w:t># ---------------------------</w:t>
+      </w:r>
+    </w:p>
+    <w:p>
+      <w:pPr>
+        <w:shd w:val="clear" w:color="auto" w:fill="1F1F1F"/>
+        <w:spacing w:after="0" w:line="360" w:lineRule="atLeast"/>
+        <w:rPr>
+          <w:rFonts w:ascii="Consolas" w:eastAsia="Times New Roman" w:hAnsi="Consolas" w:cs="Times New Roman"/>
+          <w:color w:val="CCCCCC"/>
+          <w:kern w:val="0"/>
+          <w:sz w:val="27"/>
+          <w:szCs w:val="27"/>
+          <w14:ligatures w14:val="none"/>
+        </w:rPr>
+      </w:pPr>
+      <w:r>
+        <w:rPr>
+          <w:rFonts w:ascii="Consolas" w:eastAsia="Times New Roman" w:hAnsi="Consolas" w:cs="Times New Roman"/>
+          <w:color w:val="6A9955"/>
+          <w:kern w:val="0"/>
+          <w:sz w:val="27"/>
+          <w:szCs w:val="27"/>
+          <w14:ligatures w14:val="none"/>
+        </w:rPr>
+        <w:t># Function: Region Growing</w:t>
+      </w:r>
+    </w:p>
+    <w:p>
+      <w:pPr>
+        <w:shd w:val="clear" w:color="auto" w:fill="1F1F1F"/>
+        <w:spacing w:after="0" w:line="360" w:lineRule="atLeast"/>
+        <w:rPr>
+          <w:rFonts w:ascii="Consolas" w:eastAsia="Times New Roman" w:hAnsi="Consolas" w:cs="Times New Roman"/>
+          <w:color w:val="CCCCCC"/>
+          <w:kern w:val="0"/>
+          <w:sz w:val="27"/>
+          <w:szCs w:val="27"/>
+          <w14:ligatures w14:val="none"/>
+        </w:rPr>
+      </w:pPr>
+      <w:r>
+        <w:rPr>
+          <w:rFonts w:ascii="Consolas" w:eastAsia="Times New Roman" w:hAnsi="Consolas" w:cs="Times New Roman"/>
+          <w:color w:val="6A9955"/>
+          <w:kern w:val="0"/>
+          <w:sz w:val="27"/>
+          <w:szCs w:val="27"/>
+          <w14:ligatures w14:val="none"/>
+        </w:rPr>
+        <w:t># ---------------------------</w:t>
+      </w:r>
+    </w:p>
+    <w:p>
+      <w:pPr>
+        <w:shd w:val="clear" w:color="auto" w:fill="1F1F1F"/>
+        <w:spacing w:after="0" w:line="360" w:lineRule="atLeast"/>
+        <w:rPr>
+          <w:rFonts w:ascii="Consolas" w:eastAsia="Times New Roman" w:hAnsi="Consolas" w:cs="Times New Roman"/>
+          <w:color w:val="CCCCCC"/>
+          <w:kern w:val="0"/>
+          <w:sz w:val="27"/>
+          <w:szCs w:val="27"/>
+          <w14:ligatures w14:val="none"/>
+        </w:rPr>
+      </w:pPr>
+      <w:r>
+        <w:rPr>
+          <w:rFonts w:ascii="Consolas" w:eastAsia="Times New Roman" w:hAnsi="Consolas" w:cs="Times New Roman"/>
+          <w:color w:val="569CD6"/>
+          <w:kern w:val="0"/>
+          <w:sz w:val="27"/>
+          <w:szCs w:val="27"/>
+          <w14:ligatures w14:val="none"/>
+        </w:rPr>
+        <w:t>def</w:t>
+      </w:r>
+      <w:r>
+        <w:rPr>
+          <w:rFonts w:ascii="Consolas" w:eastAsia="Times New Roman" w:hAnsi="Consolas" w:cs="Times New Roman"/>
+          <w:color w:val="CCCCCC"/>
+          <w:kern w:val="0"/>
+          <w:sz w:val="27"/>
+          <w:szCs w:val="27"/>
+          <w14:ligatures w14:val="none"/>
+        </w:rPr>
+        <w:t xml:space="preserve"> </w:t>
+      </w:r>
+      <w:r>
+        <w:rPr>
+          <w:rFonts w:ascii="Consolas" w:eastAsia="Times New Roman" w:hAnsi="Consolas" w:cs="Times New Roman"/>
+          <w:color w:val="DCDCAA"/>
+          <w:kern w:val="0"/>
+          <w:sz w:val="27"/>
+          <w:szCs w:val="27"/>
+          <w14:ligatures w14:val="none"/>
+        </w:rPr>
+        <w:t>region_growing</w:t>
+      </w:r>
+      <w:r>
+        <w:rPr>
+          <w:rFonts w:ascii="Consolas" w:eastAsia="Times New Roman" w:hAnsi="Consolas" w:cs="Times New Roman"/>
+          <w:color w:val="CCCCCC"/>
+          <w:kern w:val="0"/>
+          <w:sz w:val="27"/>
+          <w:szCs w:val="27"/>
+          <w14:ligatures w14:val="none"/>
+        </w:rPr>
+        <w:t>(</w:t>
+      </w:r>
+      <w:r>
+        <w:rPr>
+          <w:rFonts w:ascii="Consolas" w:eastAsia="Times New Roman" w:hAnsi="Consolas" w:cs="Times New Roman"/>
+          <w:color w:val="9CDCFE"/>
+          <w:kern w:val="0"/>
+          <w:sz w:val="27"/>
+          <w:szCs w:val="27"/>
+          <w14:ligatures w14:val="none"/>
+        </w:rPr>
+        <w:t>image</w:t>
+      </w:r>
+      <w:r>
+        <w:rPr>
+          <w:rFonts w:ascii="Consolas" w:eastAsia="Times New Roman" w:hAnsi="Consolas" w:cs="Times New Roman"/>
+          <w:color w:val="CCCCCC"/>
+          <w:kern w:val="0"/>
+          <w:sz w:val="27"/>
+          <w:szCs w:val="27"/>
+          <w14:ligatures w14:val="none"/>
+        </w:rPr>
+        <w:t xml:space="preserve">, </w:t>
+      </w:r>
+      <w:r>
+        <w:rPr>
+          <w:rFonts w:ascii="Consolas" w:eastAsia="Times New Roman" w:hAnsi="Consolas" w:cs="Times New Roman"/>
+          <w:color w:val="9CDCFE"/>
+          <w:kern w:val="0"/>
+          <w:sz w:val="27"/>
+          <w:szCs w:val="27"/>
+          <w14:ligatures w14:val="none"/>
+        </w:rPr>
+        <w:t>seed_points</w:t>
+      </w:r>
+      <w:r>
+        <w:rPr>
+          <w:rFonts w:ascii="Consolas" w:eastAsia="Times New Roman" w:hAnsi="Consolas" w:cs="Times New Roman"/>
+          <w:color w:val="CCCCCC"/>
+          <w:kern w:val="0"/>
+          <w:sz w:val="27"/>
+          <w:szCs w:val="27"/>
+          <w14:ligatures w14:val="none"/>
+        </w:rPr>
+        <w:t xml:space="preserve">, </w:t>
+      </w:r>
+      <w:r>
+        <w:rPr>
+          <w:rFonts w:ascii="Consolas" w:eastAsia="Times New Roman" w:hAnsi="Consolas" w:cs="Times New Roman"/>
+          <w:color w:val="9CDCFE"/>
+          <w:kern w:val="0"/>
+          <w:sz w:val="27"/>
+          <w:szCs w:val="27"/>
+          <w14:ligatures w14:val="none"/>
+        </w:rPr>
+        <w:t>threshold</w:t>
+      </w:r>
+      <w:r>
+        <w:rPr>
+          <w:rFonts w:ascii="Consolas" w:eastAsia="Times New Roman" w:hAnsi="Consolas" w:cs="Times New Roman"/>
+          <w:color w:val="D4D4D4"/>
+          <w:kern w:val="0"/>
+          <w:sz w:val="27"/>
+          <w:szCs w:val="27"/>
+          <w14:ligatures w14:val="none"/>
+        </w:rPr>
+        <w:t>=</w:t>
+      </w:r>
+      <w:r>
+        <w:rPr>
+          <w:rFonts w:ascii="Consolas" w:eastAsia="Times New Roman" w:hAnsi="Consolas" w:cs="Times New Roman"/>
+          <w:color w:val="B5CEA8"/>
+          <w:kern w:val="0"/>
+          <w:sz w:val="27"/>
+          <w:szCs w:val="27"/>
+          <w14:ligatures w14:val="none"/>
+        </w:rPr>
+        <w:t>15</w:t>
+      </w:r>
+      <w:r>
+        <w:rPr>
+          <w:rFonts w:ascii="Consolas" w:eastAsia="Times New Roman" w:hAnsi="Consolas" w:cs="Times New Roman"/>
+          <w:color w:val="CCCCCC"/>
+          <w:kern w:val="0"/>
+          <w:sz w:val="27"/>
+          <w:szCs w:val="27"/>
+          <w14:ligatures w14:val="none"/>
+        </w:rPr>
+        <w:t>):</w:t>
+      </w:r>
+    </w:p>
+    <w:p>
+      <w:pPr>
+        <w:shd w:val="clear" w:color="auto" w:fill="1F1F1F"/>
+        <w:spacing w:after="0" w:line="360" w:lineRule="atLeast"/>
+        <w:rPr>
+          <w:rFonts w:ascii="Consolas" w:eastAsia="Times New Roman" w:hAnsi="Consolas" w:cs="Times New Roman"/>
+          <w:color w:val="CCCCCC"/>
+          <w:kern w:val="0"/>
+          <w:sz w:val="27"/>
+          <w:szCs w:val="27"/>
+          <w14:ligatures w14:val="none"/>
+        </w:rPr>
+      </w:pPr>
+      <w:r>
+        <w:rPr>
+          <w:rFonts w:ascii="Consolas" w:eastAsia="Times New Roman" w:hAnsi="Consolas" w:cs="Times New Roman"/>
+          <w:color w:val="CCCCCC"/>
+          <w:kern w:val="0"/>
+          <w:sz w:val="27"/>
+          <w:szCs w:val="27"/>
+          <w14:ligatures w14:val="none"/>
+        </w:rPr>
+        <w:t xml:space="preserve">    </w:t>
+      </w:r>
+      <w:r>
+        <w:rPr>
+          <w:rFonts w:ascii="Consolas" w:eastAsia="Times New Roman" w:hAnsi="Consolas" w:cs="Times New Roman"/>
+          <w:color w:val="9CDCFE"/>
+          <w:kern w:val="0"/>
+          <w:sz w:val="27"/>
+          <w:szCs w:val="27"/>
+          <w14:ligatures w14:val="none"/>
+        </w:rPr>
+        <w:t>rows</w:t>
+      </w:r>
+      <w:r>
+        <w:rPr>
+          <w:rFonts w:ascii="Consolas" w:eastAsia="Times New Roman" w:hAnsi="Consolas" w:cs="Times New Roman"/>
+          <w:color w:val="CCCCCC"/>
+          <w:kern w:val="0"/>
+          <w:sz w:val="27"/>
+          <w:szCs w:val="27"/>
+          <w14:ligatures w14:val="none"/>
+        </w:rPr>
+        <w:t xml:space="preserve">, </w:t>
+      </w:r>
+      <w:r>
+        <w:rPr>
+          <w:rFonts w:ascii="Consolas" w:eastAsia="Times New Roman" w:hAnsi="Consolas" w:cs="Times New Roman"/>
+          <w:color w:val="9CDCFE"/>
+          <w:kern w:val="0"/>
+          <w:sz w:val="27"/>
+          <w:szCs w:val="27"/>
+          <w14:ligatures w14:val="none"/>
+        </w:rPr>
+        <w:t>cols</w:t>
+      </w:r>
+      <w:r>
+        <w:rPr>
+          <w:rFonts w:ascii="Consolas" w:eastAsia="Times New Roman" w:hAnsi="Consolas" w:cs="Times New Roman"/>
+          <w:color w:val="CCCCCC"/>
+          <w:kern w:val="0"/>
+          <w:sz w:val="27"/>
+          <w:szCs w:val="27"/>
+          <w14:ligatures w14:val="none"/>
+        </w:rPr>
+        <w:t xml:space="preserve"> </w:t>
+      </w:r>
+      <w:r>
+        <w:rPr>
+          <w:rFonts w:ascii="Consolas" w:eastAsia="Times New Roman" w:hAnsi="Consolas" w:cs="Times New Roman"/>
+          <w:color w:val="D4D4D4"/>
+          <w:kern w:val="0"/>
+          <w:sz w:val="27"/>
+          <w:szCs w:val="27"/>
+          <w14:ligatures w14:val="none"/>
+        </w:rPr>
+        <w:t>=</w:t>
+      </w:r>
+      <w:r>
+        <w:rPr>
+          <w:rFonts w:ascii="Consolas" w:eastAsia="Times New Roman" w:hAnsi="Consolas" w:cs="Times New Roman"/>
+          <w:color w:val="CCCCCC"/>
+          <w:kern w:val="0"/>
+          <w:sz w:val="27"/>
+          <w:szCs w:val="27"/>
+          <w14:ligatures w14:val="none"/>
+        </w:rPr>
+        <w:t xml:space="preserve"> </w:t>
+      </w:r>
+      <w:r>
+        <w:rPr>
+          <w:rFonts w:ascii="Consolas" w:eastAsia="Times New Roman" w:hAnsi="Consolas" w:cs="Times New Roman"/>
+          <w:color w:val="9CDCFE"/>
+          <w:kern w:val="0"/>
+          <w:sz w:val="27"/>
+          <w:szCs w:val="27"/>
+          <w14:ligatures w14:val="none"/>
+        </w:rPr>
+        <w:t>image</w:t>
+      </w:r>
+      <w:r>
+        <w:rPr>
+          <w:rFonts w:ascii="Consolas" w:eastAsia="Times New Roman" w:hAnsi="Consolas" w:cs="Times New Roman"/>
+          <w:color w:val="CCCCCC"/>
+          <w:kern w:val="0"/>
+          <w:sz w:val="27"/>
+          <w:szCs w:val="27"/>
+          <w14:ligatures w14:val="none"/>
+        </w:rPr>
+        <w:t>.shape</w:t>
+      </w:r>
+    </w:p>
+    <w:p>
+      <w:pPr>
+        <w:shd w:val="clear" w:color="auto" w:fill="1F1F1F"/>
+        <w:spacing w:after="0" w:line="360" w:lineRule="atLeast"/>
+        <w:rPr>
+          <w:rFonts w:ascii="Consolas" w:eastAsia="Times New Roman" w:hAnsi="Consolas" w:cs="Times New Roman"/>
+          <w:color w:val="CCCCCC"/>
+          <w:kern w:val="0"/>
+          <w:sz w:val="27"/>
+          <w:szCs w:val="27"/>
+          <w14:ligatures w14:val="none"/>
+        </w:rPr>
+      </w:pPr>
+      <w:r>
+        <w:rPr>
+          <w:rFonts w:ascii="Consolas" w:eastAsia="Times New Roman" w:hAnsi="Consolas" w:cs="Times New Roman"/>
+          <w:color w:val="CCCCCC"/>
+          <w:kern w:val="0"/>
+          <w:sz w:val="27"/>
+          <w:szCs w:val="27"/>
+          <w14:ligatures w14:val="none"/>
+        </w:rPr>
+        <w:t xml:space="preserve">    </w:t>
+      </w:r>
+      <w:r>
+        <w:rPr>
+          <w:rFonts w:ascii="Consolas" w:eastAsia="Times New Roman" w:hAnsi="Consolas" w:cs="Times New Roman"/>
+          <w:color w:val="9CDCFE"/>
+          <w:kern w:val="0"/>
+          <w:sz w:val="27"/>
+          <w:szCs w:val="27"/>
+          <w14:ligatures w14:val="none"/>
+        </w:rPr>
+        <w:t>visited</w:t>
+      </w:r>
+      <w:r>
+        <w:rPr>
+          <w:rFonts w:ascii="Consolas" w:eastAsia="Times New Roman" w:hAnsi="Consolas" w:cs="Times New Roman"/>
+          <w:color w:val="CCCCCC"/>
+          <w:kern w:val="0"/>
+          <w:sz w:val="27"/>
+          <w:szCs w:val="27"/>
+          <w14:ligatures w14:val="none"/>
+        </w:rPr>
+        <w:t xml:space="preserve"> </w:t>
+      </w:r>
+      <w:r>
+        <w:rPr>
+          <w:rFonts w:ascii="Consolas" w:eastAsia="Times New Roman" w:hAnsi="Consolas" w:cs="Times New Roman"/>
+          <w:color w:val="D4D4D4"/>
+          <w:kern w:val="0"/>
+          <w:sz w:val="27"/>
+          <w:szCs w:val="27"/>
+          <w14:ligatures w14:val="none"/>
+        </w:rPr>
+        <w:t>=</w:t>
+      </w:r>
+      <w:r>
+        <w:rPr>
+          <w:rFonts w:ascii="Consolas" w:eastAsia="Times New Roman" w:hAnsi="Consolas" w:cs="Times New Roman"/>
+          <w:color w:val="CCCCCC"/>
+          <w:kern w:val="0"/>
+          <w:sz w:val="27"/>
+          <w:szCs w:val="27"/>
+          <w14:ligatures w14:val="none"/>
+        </w:rPr>
+        <w:t xml:space="preserve"> </w:t>
+      </w:r>
+      <w:r>
+        <w:rPr>
+          <w:rFonts w:ascii="Consolas" w:eastAsia="Times New Roman" w:hAnsi="Consolas" w:cs="Times New Roman"/>
+          <w:color w:val="4EC9B0"/>
+          <w:kern w:val="0"/>
+          <w:sz w:val="27"/>
+          <w:szCs w:val="27"/>
+          <w14:ligatures w14:val="none"/>
+        </w:rPr>
         <w:t>np</w:t>
       </w:r>
-    </w:p>
-    <w:p>
-      <w:pPr>
-        <w:shd w:val="clear" w:color="auto" w:fill="1F1F1F"/>
-        <w:spacing w:after="0" w:line="360" w:lineRule="atLeast"/>
-        <w:rPr>
-          <w:rFonts w:ascii="Consolas" w:eastAsia="Times New Roman" w:hAnsi="Consolas" w:cs="Times New Roman"/>
-          <w:color w:val="CCCCCC"/>
-          <w:kern w:val="0"/>
-          <w:sz w:val="27"/>
-          <w:szCs w:val="27"/>
-          <w14:ligatures w14:val="none"/>
-        </w:rPr>
-      </w:pPr>
+      <w:r>
+        <w:rPr>
+          <w:rFonts w:ascii="Consolas" w:eastAsia="Times New Roman" w:hAnsi="Consolas" w:cs="Times New Roman"/>
+          <w:color w:val="CCCCCC"/>
+          <w:kern w:val="0"/>
+          <w:sz w:val="27"/>
+          <w:szCs w:val="27"/>
+          <w14:ligatures w14:val="none"/>
+        </w:rPr>
+        <w:t>.zeros_like(</w:t>
+      </w:r>
+      <w:r>
+        <w:rPr>
+          <w:rFonts w:ascii="Consolas" w:eastAsia="Times New Roman" w:hAnsi="Consolas" w:cs="Times New Roman"/>
+          <w:color w:val="9CDCFE"/>
+          <w:kern w:val="0"/>
+          <w:sz w:val="27"/>
+          <w:szCs w:val="27"/>
+          <w14:ligatures w14:val="none"/>
+        </w:rPr>
+        <w:t>image</w:t>
+      </w:r>
+      <w:r>
+        <w:rPr>
+          <w:rFonts w:ascii="Consolas" w:eastAsia="Times New Roman" w:hAnsi="Consolas" w:cs="Times New Roman"/>
+          <w:color w:val="CCCCCC"/>
+          <w:kern w:val="0"/>
+          <w:sz w:val="27"/>
+          <w:szCs w:val="27"/>
+          <w14:ligatures w14:val="none"/>
+        </w:rPr>
+        <w:t xml:space="preserve">, </w:t>
+      </w:r>
+      <w:r>
+        <w:rPr>
+          <w:rFonts w:ascii="Consolas" w:eastAsia="Times New Roman" w:hAnsi="Consolas" w:cs="Times New Roman"/>
+          <w:color w:val="9CDCFE"/>
+          <w:kern w:val="0"/>
+          <w:sz w:val="27"/>
+          <w:szCs w:val="27"/>
+          <w14:ligatures w14:val="none"/>
+        </w:rPr>
+        <w:t>dtype</w:t>
+      </w:r>
+      <w:r>
+        <w:rPr>
+          <w:rFonts w:ascii="Consolas" w:eastAsia="Times New Roman" w:hAnsi="Consolas" w:cs="Times New Roman"/>
+          <w:color w:val="D4D4D4"/>
+          <w:kern w:val="0"/>
+          <w:sz w:val="27"/>
+          <w:szCs w:val="27"/>
+          <w14:ligatures w14:val="none"/>
+        </w:rPr>
+        <w:t>=</w:t>
+      </w:r>
+      <w:r>
+        <w:rPr>
+          <w:rFonts w:ascii="Consolas" w:eastAsia="Times New Roman" w:hAnsi="Consolas" w:cs="Times New Roman"/>
+          <w:color w:val="4EC9B0"/>
+          <w:kern w:val="0"/>
+          <w:sz w:val="27"/>
+          <w:szCs w:val="27"/>
+          <w14:ligatures w14:val="none"/>
+        </w:rPr>
+        <w:t>bool</w:t>
+      </w:r>
+      <w:r>
+        <w:rPr>
+          <w:rFonts w:ascii="Consolas" w:eastAsia="Times New Roman" w:hAnsi="Consolas" w:cs="Times New Roman"/>
+          <w:color w:val="CCCCCC"/>
+          <w:kern w:val="0"/>
+          <w:sz w:val="27"/>
+          <w:szCs w:val="27"/>
+          <w14:ligatures w14:val="none"/>
+        </w:rPr>
+        <w:t>)</w:t>
+      </w:r>
+    </w:p>
+    <w:p>
+      <w:pPr>
+        <w:shd w:val="clear" w:color="auto" w:fill="1F1F1F"/>
+        <w:spacing w:after="0" w:line="360" w:lineRule="atLeast"/>
+        <w:rPr>
+          <w:rFonts w:ascii="Consolas" w:eastAsia="Times New Roman" w:hAnsi="Consolas" w:cs="Times New Roman"/>
+          <w:color w:val="CCCCCC"/>
+          <w:kern w:val="0"/>
+          <w:sz w:val="27"/>
+          <w:szCs w:val="27"/>
+          <w14:ligatures w14:val="none"/>
+        </w:rPr>
+      </w:pPr>
+      <w:r>
+        <w:rPr>
+          <w:rFonts w:ascii="Consolas" w:eastAsia="Times New Roman" w:hAnsi="Consolas" w:cs="Times New Roman"/>
+          <w:color w:val="CCCCCC"/>
+          <w:kern w:val="0"/>
+          <w:sz w:val="27"/>
+          <w:szCs w:val="27"/>
+          <w14:ligatures w14:val="none"/>
+        </w:rPr>
+        <w:t xml:space="preserve">    </w:t>
+      </w:r>
+      <w:r>
+        <w:rPr>
+          <w:rFonts w:ascii="Consolas" w:eastAsia="Times New Roman" w:hAnsi="Consolas" w:cs="Times New Roman"/>
+          <w:color w:val="9CDCFE"/>
+          <w:kern w:val="0"/>
+          <w:sz w:val="27"/>
+          <w:szCs w:val="27"/>
+          <w14:ligatures w14:val="none"/>
+        </w:rPr>
+        <w:t>result</w:t>
+      </w:r>
+      <w:r>
+        <w:rPr>
+          <w:rFonts w:ascii="Consolas" w:eastAsia="Times New Roman" w:hAnsi="Consolas" w:cs="Times New Roman"/>
+          <w:color w:val="CCCCCC"/>
+          <w:kern w:val="0"/>
+          <w:sz w:val="27"/>
+          <w:szCs w:val="27"/>
+          <w14:ligatures w14:val="none"/>
+        </w:rPr>
+        <w:t xml:space="preserve"> </w:t>
+      </w:r>
+      <w:r>
+        <w:rPr>
+          <w:rFonts w:ascii="Consolas" w:eastAsia="Times New Roman" w:hAnsi="Consolas" w:cs="Times New Roman"/>
+          <w:color w:val="D4D4D4"/>
+          <w:kern w:val="0"/>
+          <w:sz w:val="27"/>
+          <w:szCs w:val="27"/>
+          <w14:ligatures w14:val="none"/>
+        </w:rPr>
+        <w:t>=</w:t>
+      </w:r>
+      <w:r>
+        <w:rPr>
+          <w:rFonts w:ascii="Consolas" w:eastAsia="Times New Roman" w:hAnsi="Consolas" w:cs="Times New Roman"/>
+          <w:color w:val="CCCCCC"/>
+          <w:kern w:val="0"/>
+          <w:sz w:val="27"/>
+          <w:szCs w:val="27"/>
+          <w14:ligatures w14:val="none"/>
+        </w:rPr>
+        <w:t xml:space="preserve"> </w:t>
+      </w:r>
+      <w:r>
+        <w:rPr>
+          <w:rFonts w:ascii="Consolas" w:eastAsia="Times New Roman" w:hAnsi="Consolas" w:cs="Times New Roman"/>
+          <w:color w:val="4EC9B0"/>
+          <w:kern w:val="0"/>
+          <w:sz w:val="27"/>
+          <w:szCs w:val="27"/>
+          <w14:ligatures w14:val="none"/>
+        </w:rPr>
+        <w:t>np</w:t>
+      </w:r>
+      <w:r>
+        <w:rPr>
+          <w:rFonts w:ascii="Consolas" w:eastAsia="Times New Roman" w:hAnsi="Consolas" w:cs="Times New Roman"/>
+          <w:color w:val="CCCCCC"/>
+          <w:kern w:val="0"/>
+          <w:sz w:val="27"/>
+          <w:szCs w:val="27"/>
+          <w14:ligatures w14:val="none"/>
+        </w:rPr>
+        <w:t>.zeros_like(</w:t>
+      </w:r>
+      <w:r>
+        <w:rPr>
+          <w:rFonts w:ascii="Consolas" w:eastAsia="Times New Roman" w:hAnsi="Consolas" w:cs="Times New Roman"/>
+          <w:color w:val="9CDCFE"/>
+          <w:kern w:val="0"/>
+          <w:sz w:val="27"/>
+          <w:szCs w:val="27"/>
+          <w14:ligatures w14:val="none"/>
+        </w:rPr>
+        <w:t>image</w:t>
+      </w:r>
+      <w:r>
+        <w:rPr>
+          <w:rFonts w:ascii="Consolas" w:eastAsia="Times New Roman" w:hAnsi="Consolas" w:cs="Times New Roman"/>
+          <w:color w:val="CCCCCC"/>
+          <w:kern w:val="0"/>
+          <w:sz w:val="27"/>
+          <w:szCs w:val="27"/>
+          <w14:ligatures w14:val="none"/>
+        </w:rPr>
+        <w:t xml:space="preserve">, </w:t>
+      </w:r>
+      <w:r>
+        <w:rPr>
+          <w:rFonts w:ascii="Consolas" w:eastAsia="Times New Roman" w:hAnsi="Consolas" w:cs="Times New Roman"/>
+          <w:color w:val="9CDCFE"/>
+          <w:kern w:val="0"/>
+          <w:sz w:val="27"/>
+          <w:szCs w:val="27"/>
+          <w14:ligatures w14:val="none"/>
+        </w:rPr>
+        <w:t>dtype</w:t>
+      </w:r>
+      <w:r>
+        <w:rPr>
+          <w:rFonts w:ascii="Consolas" w:eastAsia="Times New Roman" w:hAnsi="Consolas" w:cs="Times New Roman"/>
+          <w:color w:val="D4D4D4"/>
+          <w:kern w:val="0"/>
+          <w:sz w:val="27"/>
+          <w:szCs w:val="27"/>
+          <w14:ligatures w14:val="none"/>
+        </w:rPr>
+        <w:t>=</w:t>
+      </w:r>
+      <w:r>
+        <w:rPr>
+          <w:rFonts w:ascii="Consolas" w:eastAsia="Times New Roman" w:hAnsi="Consolas" w:cs="Times New Roman"/>
+          <w:color w:val="4EC9B0"/>
+          <w:kern w:val="0"/>
+          <w:sz w:val="27"/>
+          <w:szCs w:val="27"/>
+          <w14:ligatures w14:val="none"/>
+        </w:rPr>
+        <w:t>np</w:t>
+      </w:r>
+      <w:r>
+        <w:rPr>
+          <w:rFonts w:ascii="Consolas" w:eastAsia="Times New Roman" w:hAnsi="Consolas" w:cs="Times New Roman"/>
+          <w:color w:val="CCCCCC"/>
+          <w:kern w:val="0"/>
+          <w:sz w:val="27"/>
+          <w:szCs w:val="27"/>
+          <w14:ligatures w14:val="none"/>
+        </w:rPr>
+        <w:t>.uint8)</w:t>
+      </w:r>
+    </w:p>
+    <w:p>
+      <w:pPr>
+        <w:shd w:val="clear" w:color="auto" w:fill="1F1F1F"/>
+        <w:spacing w:after="0" w:line="360" w:lineRule="atLeast"/>
+        <w:rPr>
+          <w:rFonts w:ascii="Consolas" w:eastAsia="Times New Roman" w:hAnsi="Consolas" w:cs="Times New Roman"/>
+          <w:color w:val="CCCCCC"/>
+          <w:kern w:val="0"/>
+          <w:sz w:val="27"/>
+          <w:szCs w:val="27"/>
+          <w14:ligatures w14:val="none"/>
+        </w:rPr>
+      </w:pPr>
+    </w:p>
+    <w:p>
+      <w:pPr>
+        <w:shd w:val="clear" w:color="auto" w:fill="1F1F1F"/>
+        <w:spacing w:after="0" w:line="360" w:lineRule="atLeast"/>
+        <w:rPr>
+          <w:rFonts w:ascii="Consolas" w:eastAsia="Times New Roman" w:hAnsi="Consolas" w:cs="Times New Roman"/>
+          <w:color w:val="CCCCCC"/>
+          <w:kern w:val="0"/>
+          <w:sz w:val="27"/>
+          <w:szCs w:val="27"/>
+          <w14:ligatures w14:val="none"/>
+        </w:rPr>
+      </w:pPr>
+      <w:r>
+        <w:rPr>
+          <w:rFonts w:ascii="Consolas" w:eastAsia="Times New Roman" w:hAnsi="Consolas" w:cs="Times New Roman"/>
+          <w:color w:val="CCCCCC"/>
+          <w:kern w:val="0"/>
+          <w:sz w:val="27"/>
+          <w:szCs w:val="27"/>
+          <w14:ligatures w14:val="none"/>
+        </w:rPr>
+        <w:t xml:space="preserve">    </w:t>
+      </w:r>
       <w:r>
         <w:rPr>
           <w:rFonts w:ascii="Consolas" w:eastAsia="Times New Roman" w:hAnsi="Consolas" w:cs="Times New Roman"/>
@@ -4668,7 +5202,7 @@
           <w:szCs w:val="27"/>
           <w14:ligatures w14:val="none"/>
         </w:rPr>
-        <w:t>import</w:t>
+        <w:t>for</w:t>
       </w:r>
       <w:r>
         <w:rPr>
@@ -4681,41 +5215,17 @@
         </w:rPr>
         <w:t xml:space="preserve"> </w:t>
       </w:r>
-      <w:proofErr w:type="spellStart"/>
-      <w:r>
-        <w:rPr>
-          <w:rFonts w:ascii="Consolas" w:eastAsia="Times New Roman" w:hAnsi="Consolas" w:cs="Times New Roman"/>
-          <w:color w:val="4EC9B0"/>
-          <w:kern w:val="0"/>
-          <w:sz w:val="27"/>
-          <w:szCs w:val="27"/>
-          <w14:ligatures w14:val="none"/>
-        </w:rPr>
-        <w:t>matplotlib</w:t>
-      </w:r>
-      <w:r>
-        <w:rPr>
-          <w:rFonts w:ascii="Consolas" w:eastAsia="Times New Roman" w:hAnsi="Consolas" w:cs="Times New Roman"/>
-          <w:color w:val="CCCCCC"/>
-          <w:kern w:val="0"/>
-          <w:sz w:val="27"/>
-          <w:szCs w:val="27"/>
-          <w14:ligatures w14:val="none"/>
-        </w:rPr>
-        <w:t>.</w:t>
-      </w:r>
-      <w:r>
-        <w:rPr>
-          <w:rFonts w:ascii="Consolas" w:eastAsia="Times New Roman" w:hAnsi="Consolas" w:cs="Times New Roman"/>
-          <w:color w:val="4EC9B0"/>
-          <w:kern w:val="0"/>
-          <w:sz w:val="27"/>
-          <w:szCs w:val="27"/>
-          <w14:ligatures w14:val="none"/>
-        </w:rPr>
-        <w:t>pyplot</w:t>
-      </w:r>
-      <w:proofErr w:type="spellEnd"/>
+      <w:r>
+        <w:rPr>
+          <w:rFonts w:ascii="Consolas" w:eastAsia="Times New Roman" w:hAnsi="Consolas" w:cs="Times New Roman"/>
+          <w:color w:val="9CDCFE"/>
+          <w:kern w:val="0"/>
+          <w:sz w:val="27"/>
+          <w:szCs w:val="27"/>
+          <w14:ligatures w14:val="none"/>
+        </w:rPr>
+        <w:t>seed</w:t>
+      </w:r>
       <w:r>
         <w:rPr>
           <w:rFonts w:ascii="Consolas" w:eastAsia="Times New Roman" w:hAnsi="Consolas" w:cs="Times New Roman"/>
@@ -4736,7 +5246,7 @@
           <w:szCs w:val="27"/>
           <w14:ligatures w14:val="none"/>
         </w:rPr>
-        <w:t>as</w:t>
+        <w:t>in</w:t>
       </w:r>
       <w:r>
         <w:rPr>
@@ -4749,122 +5259,312 @@
         </w:rPr>
         <w:t xml:space="preserve"> </w:t>
       </w:r>
-      <w:proofErr w:type="spellStart"/>
-      <w:r>
-        <w:rPr>
-          <w:rFonts w:ascii="Consolas" w:eastAsia="Times New Roman" w:hAnsi="Consolas" w:cs="Times New Roman"/>
-          <w:color w:val="4EC9B0"/>
-          <w:kern w:val="0"/>
-          <w:sz w:val="27"/>
-          <w:szCs w:val="27"/>
-          <w14:ligatures w14:val="none"/>
-        </w:rPr>
-        <w:t>plt</w:t>
-      </w:r>
-      <w:proofErr w:type="spellEnd"/>
-    </w:p>
-    <w:p>
-      <w:pPr>
-        <w:shd w:val="clear" w:color="auto" w:fill="1F1F1F"/>
-        <w:spacing w:after="0" w:line="360" w:lineRule="atLeast"/>
-        <w:rPr>
-          <w:rFonts w:ascii="Consolas" w:eastAsia="Times New Roman" w:hAnsi="Consolas" w:cs="Times New Roman"/>
-          <w:color w:val="CCCCCC"/>
-          <w:kern w:val="0"/>
-          <w:sz w:val="27"/>
-          <w:szCs w:val="27"/>
-          <w14:ligatures w14:val="none"/>
-        </w:rPr>
-      </w:pPr>
-    </w:p>
-    <w:p>
-      <w:pPr>
-        <w:shd w:val="clear" w:color="auto" w:fill="1F1F1F"/>
-        <w:spacing w:after="0" w:line="360" w:lineRule="atLeast"/>
-        <w:rPr>
-          <w:rFonts w:ascii="Consolas" w:eastAsia="Times New Roman" w:hAnsi="Consolas" w:cs="Times New Roman"/>
-          <w:color w:val="CCCCCC"/>
-          <w:kern w:val="0"/>
-          <w:sz w:val="27"/>
-          <w:szCs w:val="27"/>
-          <w14:ligatures w14:val="none"/>
-        </w:rPr>
-      </w:pPr>
-      <w:r>
-        <w:rPr>
-          <w:rFonts w:ascii="Consolas" w:eastAsia="Times New Roman" w:hAnsi="Consolas" w:cs="Times New Roman"/>
-          <w:color w:val="6A9955"/>
-          <w:kern w:val="0"/>
-          <w:sz w:val="27"/>
-          <w:szCs w:val="27"/>
-          <w14:ligatures w14:val="none"/>
-        </w:rPr>
-        <w:t># ---------------------------</w:t>
-      </w:r>
-    </w:p>
-    <w:p>
-      <w:pPr>
-        <w:shd w:val="clear" w:color="auto" w:fill="1F1F1F"/>
-        <w:spacing w:after="0" w:line="360" w:lineRule="atLeast"/>
-        <w:rPr>
-          <w:rFonts w:ascii="Consolas" w:eastAsia="Times New Roman" w:hAnsi="Consolas" w:cs="Times New Roman"/>
-          <w:color w:val="CCCCCC"/>
-          <w:kern w:val="0"/>
-          <w:sz w:val="27"/>
-          <w:szCs w:val="27"/>
-          <w14:ligatures w14:val="none"/>
-        </w:rPr>
-      </w:pPr>
-      <w:r>
-        <w:rPr>
-          <w:rFonts w:ascii="Consolas" w:eastAsia="Times New Roman" w:hAnsi="Consolas" w:cs="Times New Roman"/>
-          <w:color w:val="6A9955"/>
-          <w:kern w:val="0"/>
-          <w:sz w:val="27"/>
-          <w:szCs w:val="27"/>
-          <w14:ligatures w14:val="none"/>
-        </w:rPr>
-        <w:t># Function: Region Growing</w:t>
-      </w:r>
-    </w:p>
-    <w:p>
-      <w:pPr>
-        <w:shd w:val="clear" w:color="auto" w:fill="1F1F1F"/>
-        <w:spacing w:after="0" w:line="360" w:lineRule="atLeast"/>
-        <w:rPr>
-          <w:rFonts w:ascii="Consolas" w:eastAsia="Times New Roman" w:hAnsi="Consolas" w:cs="Times New Roman"/>
-          <w:color w:val="CCCCCC"/>
-          <w:kern w:val="0"/>
-          <w:sz w:val="27"/>
-          <w:szCs w:val="27"/>
-          <w14:ligatures w14:val="none"/>
-        </w:rPr>
-      </w:pPr>
-      <w:r>
-        <w:rPr>
-          <w:rFonts w:ascii="Consolas" w:eastAsia="Times New Roman" w:hAnsi="Consolas" w:cs="Times New Roman"/>
-          <w:color w:val="6A9955"/>
-          <w:kern w:val="0"/>
-          <w:sz w:val="27"/>
-          <w:szCs w:val="27"/>
-          <w14:ligatures w14:val="none"/>
-        </w:rPr>
-        <w:t># ---------------------------</w:t>
-      </w:r>
-    </w:p>
-    <w:p>
-      <w:pPr>
-        <w:shd w:val="clear" w:color="auto" w:fill="1F1F1F"/>
-        <w:spacing w:after="0" w:line="360" w:lineRule="atLeast"/>
-        <w:rPr>
-          <w:rFonts w:ascii="Consolas" w:eastAsia="Times New Roman" w:hAnsi="Consolas" w:cs="Times New Roman"/>
-          <w:color w:val="CCCCCC"/>
-          <w:kern w:val="0"/>
-          <w:sz w:val="27"/>
-          <w:szCs w:val="27"/>
-          <w14:ligatures w14:val="none"/>
-        </w:rPr>
-      </w:pPr>
+      <w:r>
+        <w:rPr>
+          <w:rFonts w:ascii="Consolas" w:eastAsia="Times New Roman" w:hAnsi="Consolas" w:cs="Times New Roman"/>
+          <w:color w:val="9CDCFE"/>
+          <w:kern w:val="0"/>
+          <w:sz w:val="27"/>
+          <w:szCs w:val="27"/>
+          <w14:ligatures w14:val="none"/>
+        </w:rPr>
+        <w:t>seed_points</w:t>
+      </w:r>
+      <w:r>
+        <w:rPr>
+          <w:rFonts w:ascii="Consolas" w:eastAsia="Times New Roman" w:hAnsi="Consolas" w:cs="Times New Roman"/>
+          <w:color w:val="CCCCCC"/>
+          <w:kern w:val="0"/>
+          <w:sz w:val="27"/>
+          <w:szCs w:val="27"/>
+          <w14:ligatures w14:val="none"/>
+        </w:rPr>
+        <w:t>:</w:t>
+      </w:r>
+    </w:p>
+    <w:p>
+      <w:pPr>
+        <w:shd w:val="clear" w:color="auto" w:fill="1F1F1F"/>
+        <w:spacing w:after="0" w:line="360" w:lineRule="atLeast"/>
+        <w:rPr>
+          <w:rFonts w:ascii="Consolas" w:eastAsia="Times New Roman" w:hAnsi="Consolas" w:cs="Times New Roman"/>
+          <w:color w:val="CCCCCC"/>
+          <w:kern w:val="0"/>
+          <w:sz w:val="27"/>
+          <w:szCs w:val="27"/>
+          <w14:ligatures w14:val="none"/>
+        </w:rPr>
+      </w:pPr>
+      <w:r>
+        <w:rPr>
+          <w:rFonts w:ascii="Consolas" w:eastAsia="Times New Roman" w:hAnsi="Consolas" w:cs="Times New Roman"/>
+          <w:color w:val="CCCCCC"/>
+          <w:kern w:val="0"/>
+          <w:sz w:val="27"/>
+          <w:szCs w:val="27"/>
+          <w14:ligatures w14:val="none"/>
+        </w:rPr>
+        <w:t xml:space="preserve">        </w:t>
+      </w:r>
+      <w:r>
+        <w:rPr>
+          <w:rFonts w:ascii="Consolas" w:eastAsia="Times New Roman" w:hAnsi="Consolas" w:cs="Times New Roman"/>
+          <w:color w:val="9CDCFE"/>
+          <w:kern w:val="0"/>
+          <w:sz w:val="27"/>
+          <w:szCs w:val="27"/>
+          <w14:ligatures w14:val="none"/>
+        </w:rPr>
+        <w:t>x</w:t>
+      </w:r>
+      <w:r>
+        <w:rPr>
+          <w:rFonts w:ascii="Consolas" w:eastAsia="Times New Roman" w:hAnsi="Consolas" w:cs="Times New Roman"/>
+          <w:color w:val="CCCCCC"/>
+          <w:kern w:val="0"/>
+          <w:sz w:val="27"/>
+          <w:szCs w:val="27"/>
+          <w14:ligatures w14:val="none"/>
+        </w:rPr>
+        <w:t xml:space="preserve">, </w:t>
+      </w:r>
+      <w:r>
+        <w:rPr>
+          <w:rFonts w:ascii="Consolas" w:eastAsia="Times New Roman" w:hAnsi="Consolas" w:cs="Times New Roman"/>
+          <w:color w:val="9CDCFE"/>
+          <w:kern w:val="0"/>
+          <w:sz w:val="27"/>
+          <w:szCs w:val="27"/>
+          <w14:ligatures w14:val="none"/>
+        </w:rPr>
+        <w:t>y</w:t>
+      </w:r>
+      <w:r>
+        <w:rPr>
+          <w:rFonts w:ascii="Consolas" w:eastAsia="Times New Roman" w:hAnsi="Consolas" w:cs="Times New Roman"/>
+          <w:color w:val="CCCCCC"/>
+          <w:kern w:val="0"/>
+          <w:sz w:val="27"/>
+          <w:szCs w:val="27"/>
+          <w14:ligatures w14:val="none"/>
+        </w:rPr>
+        <w:t xml:space="preserve"> </w:t>
+      </w:r>
+      <w:r>
+        <w:rPr>
+          <w:rFonts w:ascii="Consolas" w:eastAsia="Times New Roman" w:hAnsi="Consolas" w:cs="Times New Roman"/>
+          <w:color w:val="D4D4D4"/>
+          <w:kern w:val="0"/>
+          <w:sz w:val="27"/>
+          <w:szCs w:val="27"/>
+          <w14:ligatures w14:val="none"/>
+        </w:rPr>
+        <w:t>=</w:t>
+      </w:r>
+      <w:r>
+        <w:rPr>
+          <w:rFonts w:ascii="Consolas" w:eastAsia="Times New Roman" w:hAnsi="Consolas" w:cs="Times New Roman"/>
+          <w:color w:val="CCCCCC"/>
+          <w:kern w:val="0"/>
+          <w:sz w:val="27"/>
+          <w:szCs w:val="27"/>
+          <w14:ligatures w14:val="none"/>
+        </w:rPr>
+        <w:t xml:space="preserve"> </w:t>
+      </w:r>
+      <w:r>
+        <w:rPr>
+          <w:rFonts w:ascii="Consolas" w:eastAsia="Times New Roman" w:hAnsi="Consolas" w:cs="Times New Roman"/>
+          <w:color w:val="9CDCFE"/>
+          <w:kern w:val="0"/>
+          <w:sz w:val="27"/>
+          <w:szCs w:val="27"/>
+          <w14:ligatures w14:val="none"/>
+        </w:rPr>
+        <w:t>seed</w:t>
+      </w:r>
+    </w:p>
+    <w:p>
+      <w:pPr>
+        <w:shd w:val="clear" w:color="auto" w:fill="1F1F1F"/>
+        <w:spacing w:after="0" w:line="360" w:lineRule="atLeast"/>
+        <w:rPr>
+          <w:rFonts w:ascii="Consolas" w:eastAsia="Times New Roman" w:hAnsi="Consolas" w:cs="Times New Roman"/>
+          <w:color w:val="CCCCCC"/>
+          <w:kern w:val="0"/>
+          <w:sz w:val="27"/>
+          <w:szCs w:val="27"/>
+          <w14:ligatures w14:val="none"/>
+        </w:rPr>
+      </w:pPr>
+      <w:r>
+        <w:rPr>
+          <w:rFonts w:ascii="Consolas" w:eastAsia="Times New Roman" w:hAnsi="Consolas" w:cs="Times New Roman"/>
+          <w:color w:val="CCCCCC"/>
+          <w:kern w:val="0"/>
+          <w:sz w:val="27"/>
+          <w:szCs w:val="27"/>
+          <w14:ligatures w14:val="none"/>
+        </w:rPr>
+        <w:t xml:space="preserve">        </w:t>
+      </w:r>
+      <w:r>
+        <w:rPr>
+          <w:rFonts w:ascii="Consolas" w:eastAsia="Times New Roman" w:hAnsi="Consolas" w:cs="Times New Roman"/>
+          <w:color w:val="9CDCFE"/>
+          <w:kern w:val="0"/>
+          <w:sz w:val="27"/>
+          <w:szCs w:val="27"/>
+          <w14:ligatures w14:val="none"/>
+        </w:rPr>
+        <w:t>region_value</w:t>
+      </w:r>
+      <w:r>
+        <w:rPr>
+          <w:rFonts w:ascii="Consolas" w:eastAsia="Times New Roman" w:hAnsi="Consolas" w:cs="Times New Roman"/>
+          <w:color w:val="CCCCCC"/>
+          <w:kern w:val="0"/>
+          <w:sz w:val="27"/>
+          <w:szCs w:val="27"/>
+          <w14:ligatures w14:val="none"/>
+        </w:rPr>
+        <w:t xml:space="preserve"> </w:t>
+      </w:r>
+      <w:r>
+        <w:rPr>
+          <w:rFonts w:ascii="Consolas" w:eastAsia="Times New Roman" w:hAnsi="Consolas" w:cs="Times New Roman"/>
+          <w:color w:val="D4D4D4"/>
+          <w:kern w:val="0"/>
+          <w:sz w:val="27"/>
+          <w:szCs w:val="27"/>
+          <w14:ligatures w14:val="none"/>
+        </w:rPr>
+        <w:t>=</w:t>
+      </w:r>
+      <w:r>
+        <w:rPr>
+          <w:rFonts w:ascii="Consolas" w:eastAsia="Times New Roman" w:hAnsi="Consolas" w:cs="Times New Roman"/>
+          <w:color w:val="CCCCCC"/>
+          <w:kern w:val="0"/>
+          <w:sz w:val="27"/>
+          <w:szCs w:val="27"/>
+          <w14:ligatures w14:val="none"/>
+        </w:rPr>
+        <w:t xml:space="preserve"> </w:t>
+      </w:r>
+      <w:r>
+        <w:rPr>
+          <w:rFonts w:ascii="Consolas" w:eastAsia="Times New Roman" w:hAnsi="Consolas" w:cs="Times New Roman"/>
+          <w:color w:val="9CDCFE"/>
+          <w:kern w:val="0"/>
+          <w:sz w:val="27"/>
+          <w:szCs w:val="27"/>
+          <w14:ligatures w14:val="none"/>
+        </w:rPr>
+        <w:t>image</w:t>
+      </w:r>
+      <w:r>
+        <w:rPr>
+          <w:rFonts w:ascii="Consolas" w:eastAsia="Times New Roman" w:hAnsi="Consolas" w:cs="Times New Roman"/>
+          <w:color w:val="CCCCCC"/>
+          <w:kern w:val="0"/>
+          <w:sz w:val="27"/>
+          <w:szCs w:val="27"/>
+          <w14:ligatures w14:val="none"/>
+        </w:rPr>
+        <w:t>[</w:t>
+      </w:r>
+      <w:r>
+        <w:rPr>
+          <w:rFonts w:ascii="Consolas" w:eastAsia="Times New Roman" w:hAnsi="Consolas" w:cs="Times New Roman"/>
+          <w:color w:val="9CDCFE"/>
+          <w:kern w:val="0"/>
+          <w:sz w:val="27"/>
+          <w:szCs w:val="27"/>
+          <w14:ligatures w14:val="none"/>
+        </w:rPr>
+        <w:t>x</w:t>
+      </w:r>
+      <w:r>
+        <w:rPr>
+          <w:rFonts w:ascii="Consolas" w:eastAsia="Times New Roman" w:hAnsi="Consolas" w:cs="Times New Roman"/>
+          <w:color w:val="CCCCCC"/>
+          <w:kern w:val="0"/>
+          <w:sz w:val="27"/>
+          <w:szCs w:val="27"/>
+          <w14:ligatures w14:val="none"/>
+        </w:rPr>
+        <w:t xml:space="preserve">, </w:t>
+      </w:r>
+      <w:r>
+        <w:rPr>
+          <w:rFonts w:ascii="Consolas" w:eastAsia="Times New Roman" w:hAnsi="Consolas" w:cs="Times New Roman"/>
+          <w:color w:val="9CDCFE"/>
+          <w:kern w:val="0"/>
+          <w:sz w:val="27"/>
+          <w:szCs w:val="27"/>
+          <w14:ligatures w14:val="none"/>
+        </w:rPr>
+        <w:t>y</w:t>
+      </w:r>
+      <w:r>
+        <w:rPr>
+          <w:rFonts w:ascii="Consolas" w:eastAsia="Times New Roman" w:hAnsi="Consolas" w:cs="Times New Roman"/>
+          <w:color w:val="CCCCCC"/>
+          <w:kern w:val="0"/>
+          <w:sz w:val="27"/>
+          <w:szCs w:val="27"/>
+          <w14:ligatures w14:val="none"/>
+        </w:rPr>
+        <w:t>]</w:t>
+      </w:r>
+    </w:p>
+    <w:p>
+      <w:pPr>
+        <w:shd w:val="clear" w:color="auto" w:fill="1F1F1F"/>
+        <w:spacing w:after="0" w:line="360" w:lineRule="atLeast"/>
+        <w:rPr>
+          <w:rFonts w:ascii="Consolas" w:eastAsia="Times New Roman" w:hAnsi="Consolas" w:cs="Times New Roman"/>
+          <w:color w:val="CCCCCC"/>
+          <w:kern w:val="0"/>
+          <w:sz w:val="27"/>
+          <w:szCs w:val="27"/>
+          <w14:ligatures w14:val="none"/>
+        </w:rPr>
+      </w:pPr>
+      <w:r>
+        <w:rPr>
+          <w:rFonts w:ascii="Consolas" w:eastAsia="Times New Roman" w:hAnsi="Consolas" w:cs="Times New Roman"/>
+          <w:color w:val="CCCCCC"/>
+          <w:kern w:val="0"/>
+          <w:sz w:val="27"/>
+          <w:szCs w:val="27"/>
+          <w14:ligatures w14:val="none"/>
+        </w:rPr>
+        <w:t xml:space="preserve">        </w:t>
+      </w:r>
+      <w:r>
+        <w:rPr>
+          <w:rFonts w:ascii="Consolas" w:eastAsia="Times New Roman" w:hAnsi="Consolas" w:cs="Times New Roman"/>
+          <w:color w:val="DCDCAA"/>
+          <w:kern w:val="0"/>
+          <w:sz w:val="27"/>
+          <w:szCs w:val="27"/>
+          <w14:ligatures w14:val="none"/>
+        </w:rPr>
+        <w:t>print</w:t>
+      </w:r>
+      <w:r>
+        <w:rPr>
+          <w:rFonts w:ascii="Consolas" w:eastAsia="Times New Roman" w:hAnsi="Consolas" w:cs="Times New Roman"/>
+          <w:color w:val="CCCCCC"/>
+          <w:kern w:val="0"/>
+          <w:sz w:val="27"/>
+          <w:szCs w:val="27"/>
+          <w14:ligatures w14:val="none"/>
+        </w:rPr>
+        <w:t>(</w:t>
+      </w:r>
       <w:r>
         <w:rPr>
           <w:rFonts w:ascii="Consolas" w:eastAsia="Times New Roman" w:hAnsi="Consolas" w:cs="Times New Roman"/>
@@ -4874,42 +5574,29 @@
           <w:szCs w:val="27"/>
           <w14:ligatures w14:val="none"/>
         </w:rPr>
-        <w:t>def</w:t>
-      </w:r>
-      <w:r>
-        <w:rPr>
-          <w:rFonts w:ascii="Consolas" w:eastAsia="Times New Roman" w:hAnsi="Consolas" w:cs="Times New Roman"/>
-          <w:color w:val="CCCCCC"/>
-          <w:kern w:val="0"/>
-          <w:sz w:val="27"/>
-          <w:szCs w:val="27"/>
-          <w14:ligatures w14:val="none"/>
-        </w:rPr>
-        <w:t xml:space="preserve"> </w:t>
-      </w:r>
-      <w:proofErr w:type="spellStart"/>
-      <w:r>
-        <w:rPr>
-          <w:rFonts w:ascii="Consolas" w:eastAsia="Times New Roman" w:hAnsi="Consolas" w:cs="Times New Roman"/>
-          <w:color w:val="DCDCAA"/>
-          <w:kern w:val="0"/>
-          <w:sz w:val="27"/>
-          <w:szCs w:val="27"/>
-          <w14:ligatures w14:val="none"/>
-        </w:rPr>
-        <w:t>region_growing</w:t>
-      </w:r>
-      <w:proofErr w:type="spellEnd"/>
-      <w:r>
-        <w:rPr>
-          <w:rFonts w:ascii="Consolas" w:eastAsia="Times New Roman" w:hAnsi="Consolas" w:cs="Times New Roman"/>
-          <w:color w:val="CCCCCC"/>
-          <w:kern w:val="0"/>
-          <w:sz w:val="27"/>
-          <w:szCs w:val="27"/>
-          <w14:ligatures w14:val="none"/>
-        </w:rPr>
-        <w:t>(</w:t>
+        <w:t>f</w:t>
+      </w:r>
+      <w:r>
+        <w:rPr>
+          <w:rFonts w:ascii="Consolas" w:eastAsia="Times New Roman" w:hAnsi="Consolas" w:cs="Times New Roman"/>
+          <w:color w:val="CE9178"/>
+          <w:kern w:val="0"/>
+          <w:sz w:val="27"/>
+          <w:szCs w:val="27"/>
+          <w14:ligatures w14:val="none"/>
+        </w:rPr>
+        <w:t>"Seed at (</w:t>
+      </w:r>
+      <w:r>
+        <w:rPr>
+          <w:rFonts w:ascii="Consolas" w:eastAsia="Times New Roman" w:hAnsi="Consolas" w:cs="Times New Roman"/>
+          <w:color w:val="569CD6"/>
+          <w:kern w:val="0"/>
+          <w:sz w:val="27"/>
+          <w:szCs w:val="27"/>
+          <w14:ligatures w14:val="none"/>
+        </w:rPr>
+        <w:t>{</w:t>
       </w:r>
       <w:r>
         <w:rPr>
@@ -4920,20 +5607,41 @@
           <w:szCs w:val="27"/>
           <w14:ligatures w14:val="none"/>
         </w:rPr>
-        <w:t>image</w:t>
-      </w:r>
-      <w:r>
-        <w:rPr>
-          <w:rFonts w:ascii="Consolas" w:eastAsia="Times New Roman" w:hAnsi="Consolas" w:cs="Times New Roman"/>
-          <w:color w:val="CCCCCC"/>
-          <w:kern w:val="0"/>
-          <w:sz w:val="27"/>
-          <w:szCs w:val="27"/>
-          <w14:ligatures w14:val="none"/>
-        </w:rPr>
-        <w:t xml:space="preserve">, </w:t>
-      </w:r>
-      <w:proofErr w:type="spellStart"/>
+        <w:t>x</w:t>
+      </w:r>
+      <w:r>
+        <w:rPr>
+          <w:rFonts w:ascii="Consolas" w:eastAsia="Times New Roman" w:hAnsi="Consolas" w:cs="Times New Roman"/>
+          <w:color w:val="569CD6"/>
+          <w:kern w:val="0"/>
+          <w:sz w:val="27"/>
+          <w:szCs w:val="27"/>
+          <w14:ligatures w14:val="none"/>
+        </w:rPr>
+        <w:t>}</w:t>
+      </w:r>
+      <w:r>
+        <w:rPr>
+          <w:rFonts w:ascii="Consolas" w:eastAsia="Times New Roman" w:hAnsi="Consolas" w:cs="Times New Roman"/>
+          <w:color w:val="CE9178"/>
+          <w:kern w:val="0"/>
+          <w:sz w:val="27"/>
+          <w:szCs w:val="27"/>
+          <w14:ligatures w14:val="none"/>
+        </w:rPr>
+        <w:t>,</w:t>
+      </w:r>
+      <w:r>
+        <w:rPr>
+          <w:rFonts w:ascii="Consolas" w:eastAsia="Times New Roman" w:hAnsi="Consolas" w:cs="Times New Roman"/>
+          <w:color w:val="569CD6"/>
+          <w:kern w:val="0"/>
+          <w:sz w:val="27"/>
+          <w:szCs w:val="27"/>
+          <w14:ligatures w14:val="none"/>
+        </w:rPr>
+        <w:t>{</w:t>
+      </w:r>
       <w:r>
         <w:rPr>
           <w:rFonts w:ascii="Consolas" w:eastAsia="Times New Roman" w:hAnsi="Consolas" w:cs="Times New Roman"/>
@@ -4943,19 +5651,40 @@
           <w:szCs w:val="27"/>
           <w14:ligatures w14:val="none"/>
         </w:rPr>
-        <w:t>seed_points</w:t>
-      </w:r>
-      <w:proofErr w:type="spellEnd"/>
-      <w:r>
-        <w:rPr>
-          <w:rFonts w:ascii="Consolas" w:eastAsia="Times New Roman" w:hAnsi="Consolas" w:cs="Times New Roman"/>
-          <w:color w:val="CCCCCC"/>
-          <w:kern w:val="0"/>
-          <w:sz w:val="27"/>
-          <w:szCs w:val="27"/>
-          <w14:ligatures w14:val="none"/>
-        </w:rPr>
-        <w:t xml:space="preserve">, </w:t>
+        <w:t>y</w:t>
+      </w:r>
+      <w:r>
+        <w:rPr>
+          <w:rFonts w:ascii="Consolas" w:eastAsia="Times New Roman" w:hAnsi="Consolas" w:cs="Times New Roman"/>
+          <w:color w:val="569CD6"/>
+          <w:kern w:val="0"/>
+          <w:sz w:val="27"/>
+          <w:szCs w:val="27"/>
+          <w14:ligatures w14:val="none"/>
+        </w:rPr>
+        <w:t>}</w:t>
+      </w:r>
+      <w:r>
+        <w:rPr>
+          <w:rFonts w:ascii="Consolas" w:eastAsia="Times New Roman" w:hAnsi="Consolas" w:cs="Times New Roman"/>
+          <w:color w:val="CE9178"/>
+          <w:kern w:val="0"/>
+          <w:sz w:val="27"/>
+          <w:szCs w:val="27"/>
+          <w14:ligatures w14:val="none"/>
+        </w:rPr>
+        <w:t xml:space="preserve">) - Intensity: </w:t>
+      </w:r>
+      <w:r>
+        <w:rPr>
+          <w:rFonts w:ascii="Consolas" w:eastAsia="Times New Roman" w:hAnsi="Consolas" w:cs="Times New Roman"/>
+          <w:color w:val="569CD6"/>
+          <w:kern w:val="0"/>
+          <w:sz w:val="27"/>
+          <w:szCs w:val="27"/>
+          <w14:ligatures w14:val="none"/>
+        </w:rPr>
+        <w:t>{</w:t>
       </w:r>
       <w:r>
         <w:rPr>
@@ -4966,917 +5695,8 @@
           <w:szCs w:val="27"/>
           <w14:ligatures w14:val="none"/>
         </w:rPr>
-        <w:t>threshold</w:t>
-      </w:r>
-      <w:r>
-        <w:rPr>
-          <w:rFonts w:ascii="Consolas" w:eastAsia="Times New Roman" w:hAnsi="Consolas" w:cs="Times New Roman"/>
-          <w:color w:val="D4D4D4"/>
-          <w:kern w:val="0"/>
-          <w:sz w:val="27"/>
-          <w:szCs w:val="27"/>
-          <w14:ligatures w14:val="none"/>
-        </w:rPr>
-        <w:t>=</w:t>
-      </w:r>
-      <w:r>
-        <w:rPr>
-          <w:rFonts w:ascii="Consolas" w:eastAsia="Times New Roman" w:hAnsi="Consolas" w:cs="Times New Roman"/>
-          <w:color w:val="B5CEA8"/>
-          <w:kern w:val="0"/>
-          <w:sz w:val="27"/>
-          <w:szCs w:val="27"/>
-          <w14:ligatures w14:val="none"/>
-        </w:rPr>
-        <w:t>15</w:t>
-      </w:r>
-      <w:r>
-        <w:rPr>
-          <w:rFonts w:ascii="Consolas" w:eastAsia="Times New Roman" w:hAnsi="Consolas" w:cs="Times New Roman"/>
-          <w:color w:val="CCCCCC"/>
-          <w:kern w:val="0"/>
-          <w:sz w:val="27"/>
-          <w:szCs w:val="27"/>
-          <w14:ligatures w14:val="none"/>
-        </w:rPr>
-        <w:t>):</w:t>
-      </w:r>
-    </w:p>
-    <w:p>
-      <w:pPr>
-        <w:shd w:val="clear" w:color="auto" w:fill="1F1F1F"/>
-        <w:spacing w:after="0" w:line="360" w:lineRule="atLeast"/>
-        <w:rPr>
-          <w:rFonts w:ascii="Consolas" w:eastAsia="Times New Roman" w:hAnsi="Consolas" w:cs="Times New Roman"/>
-          <w:color w:val="CCCCCC"/>
-          <w:kern w:val="0"/>
-          <w:sz w:val="27"/>
-          <w:szCs w:val="27"/>
-          <w14:ligatures w14:val="none"/>
-        </w:rPr>
-      </w:pPr>
-      <w:r>
-        <w:rPr>
-          <w:rFonts w:ascii="Consolas" w:eastAsia="Times New Roman" w:hAnsi="Consolas" w:cs="Times New Roman"/>
-          <w:color w:val="CCCCCC"/>
-          <w:kern w:val="0"/>
-          <w:sz w:val="27"/>
-          <w:szCs w:val="27"/>
-          <w14:ligatures w14:val="none"/>
-        </w:rPr>
-        <w:t xml:space="preserve">    </w:t>
-      </w:r>
-      <w:r>
-        <w:rPr>
-          <w:rFonts w:ascii="Consolas" w:eastAsia="Times New Roman" w:hAnsi="Consolas" w:cs="Times New Roman"/>
-          <w:color w:val="9CDCFE"/>
-          <w:kern w:val="0"/>
-          <w:sz w:val="27"/>
-          <w:szCs w:val="27"/>
-          <w14:ligatures w14:val="none"/>
-        </w:rPr>
-        <w:t>rows</w:t>
-      </w:r>
-      <w:r>
-        <w:rPr>
-          <w:rFonts w:ascii="Consolas" w:eastAsia="Times New Roman" w:hAnsi="Consolas" w:cs="Times New Roman"/>
-          <w:color w:val="CCCCCC"/>
-          <w:kern w:val="0"/>
-          <w:sz w:val="27"/>
-          <w:szCs w:val="27"/>
-          <w14:ligatures w14:val="none"/>
-        </w:rPr>
-        <w:t xml:space="preserve">, </w:t>
-      </w:r>
-      <w:r>
-        <w:rPr>
-          <w:rFonts w:ascii="Consolas" w:eastAsia="Times New Roman" w:hAnsi="Consolas" w:cs="Times New Roman"/>
-          <w:color w:val="9CDCFE"/>
-          <w:kern w:val="0"/>
-          <w:sz w:val="27"/>
-          <w:szCs w:val="27"/>
-          <w14:ligatures w14:val="none"/>
-        </w:rPr>
-        <w:t>cols</w:t>
-      </w:r>
-      <w:r>
-        <w:rPr>
-          <w:rFonts w:ascii="Consolas" w:eastAsia="Times New Roman" w:hAnsi="Consolas" w:cs="Times New Roman"/>
-          <w:color w:val="CCCCCC"/>
-          <w:kern w:val="0"/>
-          <w:sz w:val="27"/>
-          <w:szCs w:val="27"/>
-          <w14:ligatures w14:val="none"/>
-        </w:rPr>
-        <w:t xml:space="preserve"> </w:t>
-      </w:r>
-      <w:r>
-        <w:rPr>
-          <w:rFonts w:ascii="Consolas" w:eastAsia="Times New Roman" w:hAnsi="Consolas" w:cs="Times New Roman"/>
-          <w:color w:val="D4D4D4"/>
-          <w:kern w:val="0"/>
-          <w:sz w:val="27"/>
-          <w:szCs w:val="27"/>
-          <w14:ligatures w14:val="none"/>
-        </w:rPr>
-        <w:t>=</w:t>
-      </w:r>
-      <w:r>
-        <w:rPr>
-          <w:rFonts w:ascii="Consolas" w:eastAsia="Times New Roman" w:hAnsi="Consolas" w:cs="Times New Roman"/>
-          <w:color w:val="CCCCCC"/>
-          <w:kern w:val="0"/>
-          <w:sz w:val="27"/>
-          <w:szCs w:val="27"/>
-          <w14:ligatures w14:val="none"/>
-        </w:rPr>
-        <w:t xml:space="preserve"> </w:t>
-      </w:r>
-      <w:proofErr w:type="spellStart"/>
-      <w:r>
-        <w:rPr>
-          <w:rFonts w:ascii="Consolas" w:eastAsia="Times New Roman" w:hAnsi="Consolas" w:cs="Times New Roman"/>
-          <w:color w:val="9CDCFE"/>
-          <w:kern w:val="0"/>
-          <w:sz w:val="27"/>
-          <w:szCs w:val="27"/>
-          <w14:ligatures w14:val="none"/>
-        </w:rPr>
-        <w:t>image</w:t>
-      </w:r>
-      <w:r>
-        <w:rPr>
-          <w:rFonts w:ascii="Consolas" w:eastAsia="Times New Roman" w:hAnsi="Consolas" w:cs="Times New Roman"/>
-          <w:color w:val="CCCCCC"/>
-          <w:kern w:val="0"/>
-          <w:sz w:val="27"/>
-          <w:szCs w:val="27"/>
-          <w14:ligatures w14:val="none"/>
-        </w:rPr>
-        <w:t>.shape</w:t>
-      </w:r>
-      <w:proofErr w:type="spellEnd"/>
-    </w:p>
-    <w:p>
-      <w:pPr>
-        <w:shd w:val="clear" w:color="auto" w:fill="1F1F1F"/>
-        <w:spacing w:after="0" w:line="360" w:lineRule="atLeast"/>
-        <w:rPr>
-          <w:rFonts w:ascii="Consolas" w:eastAsia="Times New Roman" w:hAnsi="Consolas" w:cs="Times New Roman"/>
-          <w:color w:val="CCCCCC"/>
-          <w:kern w:val="0"/>
-          <w:sz w:val="27"/>
-          <w:szCs w:val="27"/>
-          <w14:ligatures w14:val="none"/>
-        </w:rPr>
-      </w:pPr>
-      <w:r>
-        <w:rPr>
-          <w:rFonts w:ascii="Consolas" w:eastAsia="Times New Roman" w:hAnsi="Consolas" w:cs="Times New Roman"/>
-          <w:color w:val="CCCCCC"/>
-          <w:kern w:val="0"/>
-          <w:sz w:val="27"/>
-          <w:szCs w:val="27"/>
-          <w14:ligatures w14:val="none"/>
-        </w:rPr>
-        <w:t xml:space="preserve">    </w:t>
-      </w:r>
-      <w:r>
-        <w:rPr>
-          <w:rFonts w:ascii="Consolas" w:eastAsia="Times New Roman" w:hAnsi="Consolas" w:cs="Times New Roman"/>
-          <w:color w:val="9CDCFE"/>
-          <w:kern w:val="0"/>
-          <w:sz w:val="27"/>
-          <w:szCs w:val="27"/>
-          <w14:ligatures w14:val="none"/>
-        </w:rPr>
-        <w:t>visited</w:t>
-      </w:r>
-      <w:r>
-        <w:rPr>
-          <w:rFonts w:ascii="Consolas" w:eastAsia="Times New Roman" w:hAnsi="Consolas" w:cs="Times New Roman"/>
-          <w:color w:val="CCCCCC"/>
-          <w:kern w:val="0"/>
-          <w:sz w:val="27"/>
-          <w:szCs w:val="27"/>
-          <w14:ligatures w14:val="none"/>
-        </w:rPr>
-        <w:t xml:space="preserve"> </w:t>
-      </w:r>
-      <w:r>
-        <w:rPr>
-          <w:rFonts w:ascii="Consolas" w:eastAsia="Times New Roman" w:hAnsi="Consolas" w:cs="Times New Roman"/>
-          <w:color w:val="D4D4D4"/>
-          <w:kern w:val="0"/>
-          <w:sz w:val="27"/>
-          <w:szCs w:val="27"/>
-          <w14:ligatures w14:val="none"/>
-        </w:rPr>
-        <w:t>=</w:t>
-      </w:r>
-      <w:r>
-        <w:rPr>
-          <w:rFonts w:ascii="Consolas" w:eastAsia="Times New Roman" w:hAnsi="Consolas" w:cs="Times New Roman"/>
-          <w:color w:val="CCCCCC"/>
-          <w:kern w:val="0"/>
-          <w:sz w:val="27"/>
-          <w:szCs w:val="27"/>
-          <w14:ligatures w14:val="none"/>
-        </w:rPr>
-        <w:t xml:space="preserve"> </w:t>
-      </w:r>
-      <w:proofErr w:type="spellStart"/>
-      <w:r>
-        <w:rPr>
-          <w:rFonts w:ascii="Consolas" w:eastAsia="Times New Roman" w:hAnsi="Consolas" w:cs="Times New Roman"/>
-          <w:color w:val="4EC9B0"/>
-          <w:kern w:val="0"/>
-          <w:sz w:val="27"/>
-          <w:szCs w:val="27"/>
-          <w14:ligatures w14:val="none"/>
-        </w:rPr>
-        <w:t>np</w:t>
-      </w:r>
-      <w:r>
-        <w:rPr>
-          <w:rFonts w:ascii="Consolas" w:eastAsia="Times New Roman" w:hAnsi="Consolas" w:cs="Times New Roman"/>
-          <w:color w:val="CCCCCC"/>
-          <w:kern w:val="0"/>
-          <w:sz w:val="27"/>
-          <w:szCs w:val="27"/>
-          <w14:ligatures w14:val="none"/>
-        </w:rPr>
-        <w:t>.zeros_like</w:t>
-      </w:r>
-      <w:proofErr w:type="spellEnd"/>
-      <w:r>
-        <w:rPr>
-          <w:rFonts w:ascii="Consolas" w:eastAsia="Times New Roman" w:hAnsi="Consolas" w:cs="Times New Roman"/>
-          <w:color w:val="CCCCCC"/>
-          <w:kern w:val="0"/>
-          <w:sz w:val="27"/>
-          <w:szCs w:val="27"/>
-          <w14:ligatures w14:val="none"/>
-        </w:rPr>
-        <w:t>(</w:t>
-      </w:r>
-      <w:r>
-        <w:rPr>
-          <w:rFonts w:ascii="Consolas" w:eastAsia="Times New Roman" w:hAnsi="Consolas" w:cs="Times New Roman"/>
-          <w:color w:val="9CDCFE"/>
-          <w:kern w:val="0"/>
-          <w:sz w:val="27"/>
-          <w:szCs w:val="27"/>
-          <w14:ligatures w14:val="none"/>
-        </w:rPr>
-        <w:t>image</w:t>
-      </w:r>
-      <w:r>
-        <w:rPr>
-          <w:rFonts w:ascii="Consolas" w:eastAsia="Times New Roman" w:hAnsi="Consolas" w:cs="Times New Roman"/>
-          <w:color w:val="CCCCCC"/>
-          <w:kern w:val="0"/>
-          <w:sz w:val="27"/>
-          <w:szCs w:val="27"/>
-          <w14:ligatures w14:val="none"/>
-        </w:rPr>
-        <w:t xml:space="preserve">, </w:t>
-      </w:r>
-      <w:proofErr w:type="spellStart"/>
-      <w:r>
-        <w:rPr>
-          <w:rFonts w:ascii="Consolas" w:eastAsia="Times New Roman" w:hAnsi="Consolas" w:cs="Times New Roman"/>
-          <w:color w:val="9CDCFE"/>
-          <w:kern w:val="0"/>
-          <w:sz w:val="27"/>
-          <w:szCs w:val="27"/>
-          <w14:ligatures w14:val="none"/>
-        </w:rPr>
-        <w:t>dtype</w:t>
-      </w:r>
-      <w:proofErr w:type="spellEnd"/>
-      <w:r>
-        <w:rPr>
-          <w:rFonts w:ascii="Consolas" w:eastAsia="Times New Roman" w:hAnsi="Consolas" w:cs="Times New Roman"/>
-          <w:color w:val="D4D4D4"/>
-          <w:kern w:val="0"/>
-          <w:sz w:val="27"/>
-          <w:szCs w:val="27"/>
-          <w14:ligatures w14:val="none"/>
-        </w:rPr>
-        <w:t>=</w:t>
-      </w:r>
-      <w:r>
-        <w:rPr>
-          <w:rFonts w:ascii="Consolas" w:eastAsia="Times New Roman" w:hAnsi="Consolas" w:cs="Times New Roman"/>
-          <w:color w:val="4EC9B0"/>
-          <w:kern w:val="0"/>
-          <w:sz w:val="27"/>
-          <w:szCs w:val="27"/>
-          <w14:ligatures w14:val="none"/>
-        </w:rPr>
-        <w:t>bool</w:t>
-      </w:r>
-      <w:r>
-        <w:rPr>
-          <w:rFonts w:ascii="Consolas" w:eastAsia="Times New Roman" w:hAnsi="Consolas" w:cs="Times New Roman"/>
-          <w:color w:val="CCCCCC"/>
-          <w:kern w:val="0"/>
-          <w:sz w:val="27"/>
-          <w:szCs w:val="27"/>
-          <w14:ligatures w14:val="none"/>
-        </w:rPr>
-        <w:t>)</w:t>
-      </w:r>
-    </w:p>
-    <w:p>
-      <w:pPr>
-        <w:shd w:val="clear" w:color="auto" w:fill="1F1F1F"/>
-        <w:spacing w:after="0" w:line="360" w:lineRule="atLeast"/>
-        <w:rPr>
-          <w:rFonts w:ascii="Consolas" w:eastAsia="Times New Roman" w:hAnsi="Consolas" w:cs="Times New Roman"/>
-          <w:color w:val="CCCCCC"/>
-          <w:kern w:val="0"/>
-          <w:sz w:val="27"/>
-          <w:szCs w:val="27"/>
-          <w14:ligatures w14:val="none"/>
-        </w:rPr>
-      </w:pPr>
-      <w:r>
-        <w:rPr>
-          <w:rFonts w:ascii="Consolas" w:eastAsia="Times New Roman" w:hAnsi="Consolas" w:cs="Times New Roman"/>
-          <w:color w:val="CCCCCC"/>
-          <w:kern w:val="0"/>
-          <w:sz w:val="27"/>
-          <w:szCs w:val="27"/>
-          <w14:ligatures w14:val="none"/>
-        </w:rPr>
-        <w:t xml:space="preserve">    </w:t>
-      </w:r>
-      <w:r>
-        <w:rPr>
-          <w:rFonts w:ascii="Consolas" w:eastAsia="Times New Roman" w:hAnsi="Consolas" w:cs="Times New Roman"/>
-          <w:color w:val="9CDCFE"/>
-          <w:kern w:val="0"/>
-          <w:sz w:val="27"/>
-          <w:szCs w:val="27"/>
-          <w14:ligatures w14:val="none"/>
-        </w:rPr>
-        <w:t>result</w:t>
-      </w:r>
-      <w:r>
-        <w:rPr>
-          <w:rFonts w:ascii="Consolas" w:eastAsia="Times New Roman" w:hAnsi="Consolas" w:cs="Times New Roman"/>
-          <w:color w:val="CCCCCC"/>
-          <w:kern w:val="0"/>
-          <w:sz w:val="27"/>
-          <w:szCs w:val="27"/>
-          <w14:ligatures w14:val="none"/>
-        </w:rPr>
-        <w:t xml:space="preserve"> </w:t>
-      </w:r>
-      <w:r>
-        <w:rPr>
-          <w:rFonts w:ascii="Consolas" w:eastAsia="Times New Roman" w:hAnsi="Consolas" w:cs="Times New Roman"/>
-          <w:color w:val="D4D4D4"/>
-          <w:kern w:val="0"/>
-          <w:sz w:val="27"/>
-          <w:szCs w:val="27"/>
-          <w14:ligatures w14:val="none"/>
-        </w:rPr>
-        <w:t>=</w:t>
-      </w:r>
-      <w:r>
-        <w:rPr>
-          <w:rFonts w:ascii="Consolas" w:eastAsia="Times New Roman" w:hAnsi="Consolas" w:cs="Times New Roman"/>
-          <w:color w:val="CCCCCC"/>
-          <w:kern w:val="0"/>
-          <w:sz w:val="27"/>
-          <w:szCs w:val="27"/>
-          <w14:ligatures w14:val="none"/>
-        </w:rPr>
-        <w:t xml:space="preserve"> </w:t>
-      </w:r>
-      <w:proofErr w:type="spellStart"/>
-      <w:r>
-        <w:rPr>
-          <w:rFonts w:ascii="Consolas" w:eastAsia="Times New Roman" w:hAnsi="Consolas" w:cs="Times New Roman"/>
-          <w:color w:val="4EC9B0"/>
-          <w:kern w:val="0"/>
-          <w:sz w:val="27"/>
-          <w:szCs w:val="27"/>
-          <w14:ligatures w14:val="none"/>
-        </w:rPr>
-        <w:t>np</w:t>
-      </w:r>
-      <w:r>
-        <w:rPr>
-          <w:rFonts w:ascii="Consolas" w:eastAsia="Times New Roman" w:hAnsi="Consolas" w:cs="Times New Roman"/>
-          <w:color w:val="CCCCCC"/>
-          <w:kern w:val="0"/>
-          <w:sz w:val="27"/>
-          <w:szCs w:val="27"/>
-          <w14:ligatures w14:val="none"/>
-        </w:rPr>
-        <w:t>.zeros_like</w:t>
-      </w:r>
-      <w:proofErr w:type="spellEnd"/>
-      <w:r>
-        <w:rPr>
-          <w:rFonts w:ascii="Consolas" w:eastAsia="Times New Roman" w:hAnsi="Consolas" w:cs="Times New Roman"/>
-          <w:color w:val="CCCCCC"/>
-          <w:kern w:val="0"/>
-          <w:sz w:val="27"/>
-          <w:szCs w:val="27"/>
-          <w14:ligatures w14:val="none"/>
-        </w:rPr>
-        <w:t>(</w:t>
-      </w:r>
-      <w:r>
-        <w:rPr>
-          <w:rFonts w:ascii="Consolas" w:eastAsia="Times New Roman" w:hAnsi="Consolas" w:cs="Times New Roman"/>
-          <w:color w:val="9CDCFE"/>
-          <w:kern w:val="0"/>
-          <w:sz w:val="27"/>
-          <w:szCs w:val="27"/>
-          <w14:ligatures w14:val="none"/>
-        </w:rPr>
-        <w:t>image</w:t>
-      </w:r>
-      <w:r>
-        <w:rPr>
-          <w:rFonts w:ascii="Consolas" w:eastAsia="Times New Roman" w:hAnsi="Consolas" w:cs="Times New Roman"/>
-          <w:color w:val="CCCCCC"/>
-          <w:kern w:val="0"/>
-          <w:sz w:val="27"/>
-          <w:szCs w:val="27"/>
-          <w14:ligatures w14:val="none"/>
-        </w:rPr>
-        <w:t xml:space="preserve">, </w:t>
-      </w:r>
-      <w:proofErr w:type="spellStart"/>
-      <w:r>
-        <w:rPr>
-          <w:rFonts w:ascii="Consolas" w:eastAsia="Times New Roman" w:hAnsi="Consolas" w:cs="Times New Roman"/>
-          <w:color w:val="9CDCFE"/>
-          <w:kern w:val="0"/>
-          <w:sz w:val="27"/>
-          <w:szCs w:val="27"/>
-          <w14:ligatures w14:val="none"/>
-        </w:rPr>
-        <w:t>dtype</w:t>
-      </w:r>
-      <w:proofErr w:type="spellEnd"/>
-      <w:r>
-        <w:rPr>
-          <w:rFonts w:ascii="Consolas" w:eastAsia="Times New Roman" w:hAnsi="Consolas" w:cs="Times New Roman"/>
-          <w:color w:val="D4D4D4"/>
-          <w:kern w:val="0"/>
-          <w:sz w:val="27"/>
-          <w:szCs w:val="27"/>
-          <w14:ligatures w14:val="none"/>
-        </w:rPr>
-        <w:t>=</w:t>
-      </w:r>
-      <w:r>
-        <w:rPr>
-          <w:rFonts w:ascii="Consolas" w:eastAsia="Times New Roman" w:hAnsi="Consolas" w:cs="Times New Roman"/>
-          <w:color w:val="4EC9B0"/>
-          <w:kern w:val="0"/>
-          <w:sz w:val="27"/>
-          <w:szCs w:val="27"/>
-          <w14:ligatures w14:val="none"/>
-        </w:rPr>
-        <w:t>np</w:t>
-      </w:r>
-      <w:r>
-        <w:rPr>
-          <w:rFonts w:ascii="Consolas" w:eastAsia="Times New Roman" w:hAnsi="Consolas" w:cs="Times New Roman"/>
-          <w:color w:val="CCCCCC"/>
-          <w:kern w:val="0"/>
-          <w:sz w:val="27"/>
-          <w:szCs w:val="27"/>
-          <w14:ligatures w14:val="none"/>
-        </w:rPr>
-        <w:t>.uint8)</w:t>
-      </w:r>
-    </w:p>
-    <w:p>
-      <w:pPr>
-        <w:shd w:val="clear" w:color="auto" w:fill="1F1F1F"/>
-        <w:spacing w:after="0" w:line="360" w:lineRule="atLeast"/>
-        <w:rPr>
-          <w:rFonts w:ascii="Consolas" w:eastAsia="Times New Roman" w:hAnsi="Consolas" w:cs="Times New Roman"/>
-          <w:color w:val="CCCCCC"/>
-          <w:kern w:val="0"/>
-          <w:sz w:val="27"/>
-          <w:szCs w:val="27"/>
-          <w14:ligatures w14:val="none"/>
-        </w:rPr>
-      </w:pPr>
-    </w:p>
-    <w:p>
-      <w:pPr>
-        <w:shd w:val="clear" w:color="auto" w:fill="1F1F1F"/>
-        <w:spacing w:after="0" w:line="360" w:lineRule="atLeast"/>
-        <w:rPr>
-          <w:rFonts w:ascii="Consolas" w:eastAsia="Times New Roman" w:hAnsi="Consolas" w:cs="Times New Roman"/>
-          <w:color w:val="CCCCCC"/>
-          <w:kern w:val="0"/>
-          <w:sz w:val="27"/>
-          <w:szCs w:val="27"/>
-          <w14:ligatures w14:val="none"/>
-        </w:rPr>
-      </w:pPr>
-      <w:r>
-        <w:rPr>
-          <w:rFonts w:ascii="Consolas" w:eastAsia="Times New Roman" w:hAnsi="Consolas" w:cs="Times New Roman"/>
-          <w:color w:val="CCCCCC"/>
-          <w:kern w:val="0"/>
-          <w:sz w:val="27"/>
-          <w:szCs w:val="27"/>
-          <w14:ligatures w14:val="none"/>
-        </w:rPr>
-        <w:t xml:space="preserve">    </w:t>
-      </w:r>
-      <w:r>
-        <w:rPr>
-          <w:rFonts w:ascii="Consolas" w:eastAsia="Times New Roman" w:hAnsi="Consolas" w:cs="Times New Roman"/>
-          <w:color w:val="C586C0"/>
-          <w:kern w:val="0"/>
-          <w:sz w:val="27"/>
-          <w:szCs w:val="27"/>
-          <w14:ligatures w14:val="none"/>
-        </w:rPr>
-        <w:t>for</w:t>
-      </w:r>
-      <w:r>
-        <w:rPr>
-          <w:rFonts w:ascii="Consolas" w:eastAsia="Times New Roman" w:hAnsi="Consolas" w:cs="Times New Roman"/>
-          <w:color w:val="CCCCCC"/>
-          <w:kern w:val="0"/>
-          <w:sz w:val="27"/>
-          <w:szCs w:val="27"/>
-          <w14:ligatures w14:val="none"/>
-        </w:rPr>
-        <w:t xml:space="preserve"> </w:t>
-      </w:r>
-      <w:r>
-        <w:rPr>
-          <w:rFonts w:ascii="Consolas" w:eastAsia="Times New Roman" w:hAnsi="Consolas" w:cs="Times New Roman"/>
-          <w:color w:val="9CDCFE"/>
-          <w:kern w:val="0"/>
-          <w:sz w:val="27"/>
-          <w:szCs w:val="27"/>
-          <w14:ligatures w14:val="none"/>
-        </w:rPr>
-        <w:t>seed</w:t>
-      </w:r>
-      <w:r>
-        <w:rPr>
-          <w:rFonts w:ascii="Consolas" w:eastAsia="Times New Roman" w:hAnsi="Consolas" w:cs="Times New Roman"/>
-          <w:color w:val="CCCCCC"/>
-          <w:kern w:val="0"/>
-          <w:sz w:val="27"/>
-          <w:szCs w:val="27"/>
-          <w14:ligatures w14:val="none"/>
-        </w:rPr>
-        <w:t xml:space="preserve"> </w:t>
-      </w:r>
-      <w:r>
-        <w:rPr>
-          <w:rFonts w:ascii="Consolas" w:eastAsia="Times New Roman" w:hAnsi="Consolas" w:cs="Times New Roman"/>
-          <w:color w:val="C586C0"/>
-          <w:kern w:val="0"/>
-          <w:sz w:val="27"/>
-          <w:szCs w:val="27"/>
-          <w14:ligatures w14:val="none"/>
-        </w:rPr>
-        <w:t>in</w:t>
-      </w:r>
-      <w:r>
-        <w:rPr>
-          <w:rFonts w:ascii="Consolas" w:eastAsia="Times New Roman" w:hAnsi="Consolas" w:cs="Times New Roman"/>
-          <w:color w:val="CCCCCC"/>
-          <w:kern w:val="0"/>
-          <w:sz w:val="27"/>
-          <w:szCs w:val="27"/>
-          <w14:ligatures w14:val="none"/>
-        </w:rPr>
-        <w:t xml:space="preserve"> </w:t>
-      </w:r>
-      <w:proofErr w:type="spellStart"/>
-      <w:r>
-        <w:rPr>
-          <w:rFonts w:ascii="Consolas" w:eastAsia="Times New Roman" w:hAnsi="Consolas" w:cs="Times New Roman"/>
-          <w:color w:val="9CDCFE"/>
-          <w:kern w:val="0"/>
-          <w:sz w:val="27"/>
-          <w:szCs w:val="27"/>
-          <w14:ligatures w14:val="none"/>
-        </w:rPr>
-        <w:t>seed_points</w:t>
-      </w:r>
-      <w:proofErr w:type="spellEnd"/>
-      <w:r>
-        <w:rPr>
-          <w:rFonts w:ascii="Consolas" w:eastAsia="Times New Roman" w:hAnsi="Consolas" w:cs="Times New Roman"/>
-          <w:color w:val="CCCCCC"/>
-          <w:kern w:val="0"/>
-          <w:sz w:val="27"/>
-          <w:szCs w:val="27"/>
-          <w14:ligatures w14:val="none"/>
-        </w:rPr>
-        <w:t>:</w:t>
-      </w:r>
-    </w:p>
-    <w:p>
-      <w:pPr>
-        <w:shd w:val="clear" w:color="auto" w:fill="1F1F1F"/>
-        <w:spacing w:after="0" w:line="360" w:lineRule="atLeast"/>
-        <w:rPr>
-          <w:rFonts w:ascii="Consolas" w:eastAsia="Times New Roman" w:hAnsi="Consolas" w:cs="Times New Roman"/>
-          <w:color w:val="CCCCCC"/>
-          <w:kern w:val="0"/>
-          <w:sz w:val="27"/>
-          <w:szCs w:val="27"/>
-          <w14:ligatures w14:val="none"/>
-        </w:rPr>
-      </w:pPr>
-      <w:r>
-        <w:rPr>
-          <w:rFonts w:ascii="Consolas" w:eastAsia="Times New Roman" w:hAnsi="Consolas" w:cs="Times New Roman"/>
-          <w:color w:val="CCCCCC"/>
-          <w:kern w:val="0"/>
-          <w:sz w:val="27"/>
-          <w:szCs w:val="27"/>
-          <w14:ligatures w14:val="none"/>
-        </w:rPr>
-        <w:t xml:space="preserve">        </w:t>
-      </w:r>
-      <w:r>
-        <w:rPr>
-          <w:rFonts w:ascii="Consolas" w:eastAsia="Times New Roman" w:hAnsi="Consolas" w:cs="Times New Roman"/>
-          <w:color w:val="9CDCFE"/>
-          <w:kern w:val="0"/>
-          <w:sz w:val="27"/>
-          <w:szCs w:val="27"/>
-          <w14:ligatures w14:val="none"/>
-        </w:rPr>
-        <w:t>x</w:t>
-      </w:r>
-      <w:r>
-        <w:rPr>
-          <w:rFonts w:ascii="Consolas" w:eastAsia="Times New Roman" w:hAnsi="Consolas" w:cs="Times New Roman"/>
-          <w:color w:val="CCCCCC"/>
-          <w:kern w:val="0"/>
-          <w:sz w:val="27"/>
-          <w:szCs w:val="27"/>
-          <w14:ligatures w14:val="none"/>
-        </w:rPr>
-        <w:t xml:space="preserve">, </w:t>
-      </w:r>
-      <w:r>
-        <w:rPr>
-          <w:rFonts w:ascii="Consolas" w:eastAsia="Times New Roman" w:hAnsi="Consolas" w:cs="Times New Roman"/>
-          <w:color w:val="9CDCFE"/>
-          <w:kern w:val="0"/>
-          <w:sz w:val="27"/>
-          <w:szCs w:val="27"/>
-          <w14:ligatures w14:val="none"/>
-        </w:rPr>
-        <w:t>y</w:t>
-      </w:r>
-      <w:r>
-        <w:rPr>
-          <w:rFonts w:ascii="Consolas" w:eastAsia="Times New Roman" w:hAnsi="Consolas" w:cs="Times New Roman"/>
-          <w:color w:val="CCCCCC"/>
-          <w:kern w:val="0"/>
-          <w:sz w:val="27"/>
-          <w:szCs w:val="27"/>
-          <w14:ligatures w14:val="none"/>
-        </w:rPr>
-        <w:t xml:space="preserve"> </w:t>
-      </w:r>
-      <w:r>
-        <w:rPr>
-          <w:rFonts w:ascii="Consolas" w:eastAsia="Times New Roman" w:hAnsi="Consolas" w:cs="Times New Roman"/>
-          <w:color w:val="D4D4D4"/>
-          <w:kern w:val="0"/>
-          <w:sz w:val="27"/>
-          <w:szCs w:val="27"/>
-          <w14:ligatures w14:val="none"/>
-        </w:rPr>
-        <w:t>=</w:t>
-      </w:r>
-      <w:r>
-        <w:rPr>
-          <w:rFonts w:ascii="Consolas" w:eastAsia="Times New Roman" w:hAnsi="Consolas" w:cs="Times New Roman"/>
-          <w:color w:val="CCCCCC"/>
-          <w:kern w:val="0"/>
-          <w:sz w:val="27"/>
-          <w:szCs w:val="27"/>
-          <w14:ligatures w14:val="none"/>
-        </w:rPr>
-        <w:t xml:space="preserve"> </w:t>
-      </w:r>
-      <w:r>
-        <w:rPr>
-          <w:rFonts w:ascii="Consolas" w:eastAsia="Times New Roman" w:hAnsi="Consolas" w:cs="Times New Roman"/>
-          <w:color w:val="9CDCFE"/>
-          <w:kern w:val="0"/>
-          <w:sz w:val="27"/>
-          <w:szCs w:val="27"/>
-          <w14:ligatures w14:val="none"/>
-        </w:rPr>
-        <w:t>seed</w:t>
-      </w:r>
-    </w:p>
-    <w:p>
-      <w:pPr>
-        <w:shd w:val="clear" w:color="auto" w:fill="1F1F1F"/>
-        <w:spacing w:after="0" w:line="360" w:lineRule="atLeast"/>
-        <w:rPr>
-          <w:rFonts w:ascii="Consolas" w:eastAsia="Times New Roman" w:hAnsi="Consolas" w:cs="Times New Roman"/>
-          <w:color w:val="CCCCCC"/>
-          <w:kern w:val="0"/>
-          <w:sz w:val="27"/>
-          <w:szCs w:val="27"/>
-          <w14:ligatures w14:val="none"/>
-        </w:rPr>
-      </w:pPr>
-      <w:r>
-        <w:rPr>
-          <w:rFonts w:ascii="Consolas" w:eastAsia="Times New Roman" w:hAnsi="Consolas" w:cs="Times New Roman"/>
-          <w:color w:val="CCCCCC"/>
-          <w:kern w:val="0"/>
-          <w:sz w:val="27"/>
-          <w:szCs w:val="27"/>
-          <w14:ligatures w14:val="none"/>
-        </w:rPr>
-        <w:t xml:space="preserve">        </w:t>
-      </w:r>
-      <w:proofErr w:type="spellStart"/>
-      <w:r>
-        <w:rPr>
-          <w:rFonts w:ascii="Consolas" w:eastAsia="Times New Roman" w:hAnsi="Consolas" w:cs="Times New Roman"/>
-          <w:color w:val="9CDCFE"/>
-          <w:kern w:val="0"/>
-          <w:sz w:val="27"/>
-          <w:szCs w:val="27"/>
-          <w14:ligatures w14:val="none"/>
-        </w:rPr>
         <w:t>region_value</w:t>
       </w:r>
-      <w:proofErr w:type="spellEnd"/>
-      <w:r>
-        <w:rPr>
-          <w:rFonts w:ascii="Consolas" w:eastAsia="Times New Roman" w:hAnsi="Consolas" w:cs="Times New Roman"/>
-          <w:color w:val="CCCCCC"/>
-          <w:kern w:val="0"/>
-          <w:sz w:val="27"/>
-          <w:szCs w:val="27"/>
-          <w14:ligatures w14:val="none"/>
-        </w:rPr>
-        <w:t xml:space="preserve"> </w:t>
-      </w:r>
-      <w:r>
-        <w:rPr>
-          <w:rFonts w:ascii="Consolas" w:eastAsia="Times New Roman" w:hAnsi="Consolas" w:cs="Times New Roman"/>
-          <w:color w:val="D4D4D4"/>
-          <w:kern w:val="0"/>
-          <w:sz w:val="27"/>
-          <w:szCs w:val="27"/>
-          <w14:ligatures w14:val="none"/>
-        </w:rPr>
-        <w:t>=</w:t>
-      </w:r>
-      <w:r>
-        <w:rPr>
-          <w:rFonts w:ascii="Consolas" w:eastAsia="Times New Roman" w:hAnsi="Consolas" w:cs="Times New Roman"/>
-          <w:color w:val="CCCCCC"/>
-          <w:kern w:val="0"/>
-          <w:sz w:val="27"/>
-          <w:szCs w:val="27"/>
-          <w14:ligatures w14:val="none"/>
-        </w:rPr>
-        <w:t xml:space="preserve"> </w:t>
-      </w:r>
-      <w:r>
-        <w:rPr>
-          <w:rFonts w:ascii="Consolas" w:eastAsia="Times New Roman" w:hAnsi="Consolas" w:cs="Times New Roman"/>
-          <w:color w:val="9CDCFE"/>
-          <w:kern w:val="0"/>
-          <w:sz w:val="27"/>
-          <w:szCs w:val="27"/>
-          <w14:ligatures w14:val="none"/>
-        </w:rPr>
-        <w:t>image</w:t>
-      </w:r>
-      <w:r>
-        <w:rPr>
-          <w:rFonts w:ascii="Consolas" w:eastAsia="Times New Roman" w:hAnsi="Consolas" w:cs="Times New Roman"/>
-          <w:color w:val="CCCCCC"/>
-          <w:kern w:val="0"/>
-          <w:sz w:val="27"/>
-          <w:szCs w:val="27"/>
-          <w14:ligatures w14:val="none"/>
-        </w:rPr>
-        <w:t>[</w:t>
-      </w:r>
-      <w:r>
-        <w:rPr>
-          <w:rFonts w:ascii="Consolas" w:eastAsia="Times New Roman" w:hAnsi="Consolas" w:cs="Times New Roman"/>
-          <w:color w:val="9CDCFE"/>
-          <w:kern w:val="0"/>
-          <w:sz w:val="27"/>
-          <w:szCs w:val="27"/>
-          <w14:ligatures w14:val="none"/>
-        </w:rPr>
-        <w:t>x</w:t>
-      </w:r>
-      <w:r>
-        <w:rPr>
-          <w:rFonts w:ascii="Consolas" w:eastAsia="Times New Roman" w:hAnsi="Consolas" w:cs="Times New Roman"/>
-          <w:color w:val="CCCCCC"/>
-          <w:kern w:val="0"/>
-          <w:sz w:val="27"/>
-          <w:szCs w:val="27"/>
-          <w14:ligatures w14:val="none"/>
-        </w:rPr>
-        <w:t xml:space="preserve">, </w:t>
-      </w:r>
-      <w:r>
-        <w:rPr>
-          <w:rFonts w:ascii="Consolas" w:eastAsia="Times New Roman" w:hAnsi="Consolas" w:cs="Times New Roman"/>
-          <w:color w:val="9CDCFE"/>
-          <w:kern w:val="0"/>
-          <w:sz w:val="27"/>
-          <w:szCs w:val="27"/>
-          <w14:ligatures w14:val="none"/>
-        </w:rPr>
-        <w:t>y</w:t>
-      </w:r>
-      <w:r>
-        <w:rPr>
-          <w:rFonts w:ascii="Consolas" w:eastAsia="Times New Roman" w:hAnsi="Consolas" w:cs="Times New Roman"/>
-          <w:color w:val="CCCCCC"/>
-          <w:kern w:val="0"/>
-          <w:sz w:val="27"/>
-          <w:szCs w:val="27"/>
-          <w14:ligatures w14:val="none"/>
-        </w:rPr>
-        <w:t>]</w:t>
-      </w:r>
-    </w:p>
-    <w:p>
-      <w:pPr>
-        <w:shd w:val="clear" w:color="auto" w:fill="1F1F1F"/>
-        <w:spacing w:after="0" w:line="360" w:lineRule="atLeast"/>
-        <w:rPr>
-          <w:rFonts w:ascii="Consolas" w:eastAsia="Times New Roman" w:hAnsi="Consolas" w:cs="Times New Roman"/>
-          <w:color w:val="CCCCCC"/>
-          <w:kern w:val="0"/>
-          <w:sz w:val="27"/>
-          <w:szCs w:val="27"/>
-          <w14:ligatures w14:val="none"/>
-        </w:rPr>
-      </w:pPr>
-      <w:r>
-        <w:rPr>
-          <w:rFonts w:ascii="Consolas" w:eastAsia="Times New Roman" w:hAnsi="Consolas" w:cs="Times New Roman"/>
-          <w:color w:val="CCCCCC"/>
-          <w:kern w:val="0"/>
-          <w:sz w:val="27"/>
-          <w:szCs w:val="27"/>
-          <w14:ligatures w14:val="none"/>
-        </w:rPr>
-        <w:t xml:space="preserve">        </w:t>
-      </w:r>
-      <w:r>
-        <w:rPr>
-          <w:rFonts w:ascii="Consolas" w:eastAsia="Times New Roman" w:hAnsi="Consolas" w:cs="Times New Roman"/>
-          <w:color w:val="DCDCAA"/>
-          <w:kern w:val="0"/>
-          <w:sz w:val="27"/>
-          <w:szCs w:val="27"/>
-          <w14:ligatures w14:val="none"/>
-        </w:rPr>
-        <w:t>print</w:t>
-      </w:r>
-      <w:proofErr w:type="gramStart"/>
-      <w:r>
-        <w:rPr>
-          <w:rFonts w:ascii="Consolas" w:eastAsia="Times New Roman" w:hAnsi="Consolas" w:cs="Times New Roman"/>
-          <w:color w:val="CCCCCC"/>
-          <w:kern w:val="0"/>
-          <w:sz w:val="27"/>
-          <w:szCs w:val="27"/>
-          <w14:ligatures w14:val="none"/>
-        </w:rPr>
-        <w:t>(</w:t>
-      </w:r>
-      <w:proofErr w:type="spellStart"/>
       <w:r>
         <w:rPr>
           <w:rFonts w:ascii="Consolas" w:eastAsia="Times New Roman" w:hAnsi="Consolas" w:cs="Times New Roman"/>
@@ -5886,9 +5706,8 @@
           <w:szCs w:val="27"/>
           <w14:ligatures w14:val="none"/>
         </w:rPr>
-        <w:t>f</w:t>
-      </w:r>
-      <w:proofErr w:type="gramEnd"/>
+        <w:t>}</w:t>
+      </w:r>
       <w:r>
         <w:rPr>
           <w:rFonts w:ascii="Consolas" w:eastAsia="Times New Roman" w:hAnsi="Consolas" w:cs="Times New Roman"/>
@@ -5898,204 +5717,8 @@
           <w:szCs w:val="27"/>
           <w14:ligatures w14:val="none"/>
         </w:rPr>
-        <w:t>"Seed</w:t>
-      </w:r>
-      <w:proofErr w:type="spellEnd"/>
-      <w:r>
-        <w:rPr>
-          <w:rFonts w:ascii="Consolas" w:eastAsia="Times New Roman" w:hAnsi="Consolas" w:cs="Times New Roman"/>
-          <w:color w:val="CE9178"/>
-          <w:kern w:val="0"/>
-          <w:sz w:val="27"/>
-          <w:szCs w:val="27"/>
-          <w14:ligatures w14:val="none"/>
-        </w:rPr>
-        <w:t xml:space="preserve"> </w:t>
-      </w:r>
-      <w:proofErr w:type="gramStart"/>
-      <w:r>
-        <w:rPr>
-          <w:rFonts w:ascii="Consolas" w:eastAsia="Times New Roman" w:hAnsi="Consolas" w:cs="Times New Roman"/>
-          <w:color w:val="CE9178"/>
-          <w:kern w:val="0"/>
-          <w:sz w:val="27"/>
-          <w:szCs w:val="27"/>
-          <w14:ligatures w14:val="none"/>
-        </w:rPr>
-        <w:t>at (</w:t>
-      </w:r>
-      <w:r>
-        <w:rPr>
-          <w:rFonts w:ascii="Consolas" w:eastAsia="Times New Roman" w:hAnsi="Consolas" w:cs="Times New Roman"/>
-          <w:color w:val="569CD6"/>
-          <w:kern w:val="0"/>
-          <w:sz w:val="27"/>
-          <w:szCs w:val="27"/>
-          <w14:ligatures w14:val="none"/>
-        </w:rPr>
-        <w:t>{</w:t>
-      </w:r>
-      <w:r>
-        <w:rPr>
-          <w:rFonts w:ascii="Consolas" w:eastAsia="Times New Roman" w:hAnsi="Consolas" w:cs="Times New Roman"/>
-          <w:color w:val="9CDCFE"/>
-          <w:kern w:val="0"/>
-          <w:sz w:val="27"/>
-          <w:szCs w:val="27"/>
-          <w14:ligatures w14:val="none"/>
-        </w:rPr>
-        <w:t>x</w:t>
-      </w:r>
-      <w:r>
-        <w:rPr>
-          <w:rFonts w:ascii="Consolas" w:eastAsia="Times New Roman" w:hAnsi="Consolas" w:cs="Times New Roman"/>
-          <w:color w:val="569CD6"/>
-          <w:kern w:val="0"/>
-          <w:sz w:val="27"/>
-          <w:szCs w:val="27"/>
-          <w14:ligatures w14:val="none"/>
-        </w:rPr>
-        <w:t>}</w:t>
-      </w:r>
-      <w:r>
-        <w:rPr>
-          <w:rFonts w:ascii="Consolas" w:eastAsia="Times New Roman" w:hAnsi="Consolas" w:cs="Times New Roman"/>
-          <w:color w:val="CE9178"/>
-          <w:kern w:val="0"/>
-          <w:sz w:val="27"/>
-          <w:szCs w:val="27"/>
-          <w14:ligatures w14:val="none"/>
-        </w:rPr>
-        <w:t>,</w:t>
-      </w:r>
-      <w:r>
-        <w:rPr>
-          <w:rFonts w:ascii="Consolas" w:eastAsia="Times New Roman" w:hAnsi="Consolas" w:cs="Times New Roman"/>
-          <w:color w:val="569CD6"/>
-          <w:kern w:val="0"/>
-          <w:sz w:val="27"/>
-          <w:szCs w:val="27"/>
-          <w14:ligatures w14:val="none"/>
-        </w:rPr>
-        <w:t>{</w:t>
-      </w:r>
-      <w:r>
-        <w:rPr>
-          <w:rFonts w:ascii="Consolas" w:eastAsia="Times New Roman" w:hAnsi="Consolas" w:cs="Times New Roman"/>
-          <w:color w:val="9CDCFE"/>
-          <w:kern w:val="0"/>
-          <w:sz w:val="27"/>
-          <w:szCs w:val="27"/>
-          <w14:ligatures w14:val="none"/>
-        </w:rPr>
-        <w:t>y</w:t>
-      </w:r>
-      <w:r>
-        <w:rPr>
-          <w:rFonts w:ascii="Consolas" w:eastAsia="Times New Roman" w:hAnsi="Consolas" w:cs="Times New Roman"/>
-          <w:color w:val="569CD6"/>
-          <w:kern w:val="0"/>
-          <w:sz w:val="27"/>
-          <w:szCs w:val="27"/>
-          <w14:ligatures w14:val="none"/>
-        </w:rPr>
-        <w:t>}</w:t>
-      </w:r>
-      <w:r>
-        <w:rPr>
-          <w:rFonts w:ascii="Consolas" w:eastAsia="Times New Roman" w:hAnsi="Consolas" w:cs="Times New Roman"/>
-          <w:color w:val="CE9178"/>
-          <w:kern w:val="0"/>
-          <w:sz w:val="27"/>
-          <w:szCs w:val="27"/>
-          <w14:ligatures w14:val="none"/>
-        </w:rPr>
-        <w:t>)</w:t>
-      </w:r>
-      <w:proofErr w:type="gramEnd"/>
-      <w:r>
-        <w:rPr>
-          <w:rFonts w:ascii="Consolas" w:eastAsia="Times New Roman" w:hAnsi="Consolas" w:cs="Times New Roman"/>
-          <w:color w:val="CE9178"/>
-          <w:kern w:val="0"/>
-          <w:sz w:val="27"/>
-          <w:szCs w:val="27"/>
-          <w14:ligatures w14:val="none"/>
-        </w:rPr>
-        <w:t xml:space="preserve"> - </w:t>
-      </w:r>
-      <w:proofErr w:type="gramStart"/>
-      <w:r>
-        <w:rPr>
-          <w:rFonts w:ascii="Consolas" w:eastAsia="Times New Roman" w:hAnsi="Consolas" w:cs="Times New Roman"/>
-          <w:color w:val="CE9178"/>
-          <w:kern w:val="0"/>
-          <w:sz w:val="27"/>
-          <w:szCs w:val="27"/>
-          <w14:ligatures w14:val="none"/>
-        </w:rPr>
-        <w:t xml:space="preserve">Intensity: </w:t>
-      </w:r>
-      <w:r>
-        <w:rPr>
-          <w:rFonts w:ascii="Consolas" w:eastAsia="Times New Roman" w:hAnsi="Consolas" w:cs="Times New Roman"/>
-          <w:color w:val="569CD6"/>
-          <w:kern w:val="0"/>
-          <w:sz w:val="27"/>
-          <w:szCs w:val="27"/>
-          <w14:ligatures w14:val="none"/>
-        </w:rPr>
-        <w:t>{</w:t>
-      </w:r>
-      <w:proofErr w:type="spellStart"/>
-      <w:proofErr w:type="gramEnd"/>
-      <w:r>
-        <w:rPr>
-          <w:rFonts w:ascii="Consolas" w:eastAsia="Times New Roman" w:hAnsi="Consolas" w:cs="Times New Roman"/>
-          <w:color w:val="9CDCFE"/>
-          <w:kern w:val="0"/>
-          <w:sz w:val="27"/>
-          <w:szCs w:val="27"/>
-          <w14:ligatures w14:val="none"/>
-        </w:rPr>
-        <w:t>region_</w:t>
-      </w:r>
-      <w:proofErr w:type="gramStart"/>
-      <w:r>
-        <w:rPr>
-          <w:rFonts w:ascii="Consolas" w:eastAsia="Times New Roman" w:hAnsi="Consolas" w:cs="Times New Roman"/>
-          <w:color w:val="9CDCFE"/>
-          <w:kern w:val="0"/>
-          <w:sz w:val="27"/>
-          <w:szCs w:val="27"/>
-          <w14:ligatures w14:val="none"/>
-        </w:rPr>
-        <w:t>value</w:t>
-      </w:r>
-      <w:proofErr w:type="spellEnd"/>
-      <w:r>
-        <w:rPr>
-          <w:rFonts w:ascii="Consolas" w:eastAsia="Times New Roman" w:hAnsi="Consolas" w:cs="Times New Roman"/>
-          <w:color w:val="569CD6"/>
-          <w:kern w:val="0"/>
-          <w:sz w:val="27"/>
-          <w:szCs w:val="27"/>
-          <w14:ligatures w14:val="none"/>
-        </w:rPr>
-        <w:t>}</w:t>
-      </w:r>
-      <w:r>
-        <w:rPr>
-          <w:rFonts w:ascii="Consolas" w:eastAsia="Times New Roman" w:hAnsi="Consolas" w:cs="Times New Roman"/>
-          <w:color w:val="CE9178"/>
-          <w:kern w:val="0"/>
-          <w:sz w:val="27"/>
-          <w:szCs w:val="27"/>
-          <w14:ligatures w14:val="none"/>
-        </w:rPr>
         <w:t>"</w:t>
       </w:r>
-      <w:proofErr w:type="gramEnd"/>
       <w:r>
         <w:rPr>
           <w:rFonts w:ascii="Consolas" w:eastAsia="Times New Roman" w:hAnsi="Consolas" w:cs="Times New Roman"/>
@@ -6169,7 +5792,6 @@
         </w:rPr>
         <w:t xml:space="preserve"> </w:t>
       </w:r>
-      <w:proofErr w:type="gramStart"/>
       <w:r>
         <w:rPr>
           <w:rFonts w:ascii="Consolas" w:eastAsia="Times New Roman" w:hAnsi="Consolas" w:cs="Times New Roman"/>
@@ -6192,7 +5814,6 @@
         </w:rPr>
         <w:t xml:space="preserve"> [(</w:t>
       </w:r>
-      <w:proofErr w:type="gramEnd"/>
       <w:r>
         <w:rPr>
           <w:rFonts w:ascii="Consolas" w:eastAsia="Times New Roman" w:hAnsi="Consolas" w:cs="Times New Roman"/>
@@ -6469,7 +6090,6 @@
         </w:rPr>
         <w:t xml:space="preserve">            </w:t>
       </w:r>
-      <w:proofErr w:type="spellStart"/>
       <w:r>
         <w:rPr>
           <w:rFonts w:ascii="Consolas" w:eastAsia="Times New Roman" w:hAnsi="Consolas" w:cs="Times New Roman"/>
@@ -6481,7 +6101,6 @@
         </w:rPr>
         <w:t>i</w:t>
       </w:r>
-      <w:proofErr w:type="spellEnd"/>
       <w:r>
         <w:rPr>
           <w:rFonts w:ascii="Consolas" w:eastAsia="Times New Roman" w:hAnsi="Consolas" w:cs="Times New Roman"/>
@@ -6537,7 +6156,6 @@
         </w:rPr>
         <w:t xml:space="preserve"> </w:t>
       </w:r>
-      <w:proofErr w:type="spellStart"/>
       <w:r>
         <w:rPr>
           <w:rFonts w:ascii="Consolas" w:eastAsia="Times New Roman" w:hAnsi="Consolas" w:cs="Times New Roman"/>
@@ -6571,7 +6189,6 @@
         </w:rPr>
         <w:t>pop</w:t>
       </w:r>
-      <w:proofErr w:type="spellEnd"/>
       <w:r>
         <w:rPr>
           <w:rFonts w:ascii="Consolas" w:eastAsia="Times New Roman" w:hAnsi="Consolas" w:cs="Times New Roman"/>
@@ -6630,7 +6247,6 @@
         </w:rPr>
         <w:t>[</w:t>
       </w:r>
-      <w:proofErr w:type="spellStart"/>
       <w:r>
         <w:rPr>
           <w:rFonts w:ascii="Consolas" w:eastAsia="Times New Roman" w:hAnsi="Consolas" w:cs="Times New Roman"/>
@@ -6642,7 +6258,6 @@
         </w:rPr>
         <w:t>i</w:t>
       </w:r>
-      <w:proofErr w:type="spellEnd"/>
       <w:r>
         <w:rPr>
           <w:rFonts w:ascii="Consolas" w:eastAsia="Times New Roman" w:hAnsi="Consolas" w:cs="Times New Roman"/>
@@ -6792,7 +6407,6 @@
         </w:rPr>
         <w:t xml:space="preserve">, </w:t>
       </w:r>
-      <w:proofErr w:type="spellStart"/>
       <w:r>
         <w:rPr>
           <w:rFonts w:ascii="Consolas" w:eastAsia="Times New Roman" w:hAnsi="Consolas" w:cs="Times New Roman"/>
@@ -6804,7 +6418,6 @@
         </w:rPr>
         <w:t>dy</w:t>
       </w:r>
-      <w:proofErr w:type="spellEnd"/>
       <w:r>
         <w:rPr>
           <w:rFonts w:ascii="Consolas" w:eastAsia="Times New Roman" w:hAnsi="Consolas" w:cs="Times New Roman"/>
@@ -7061,7 +6674,6 @@
         </w:rPr>
         <w:t xml:space="preserve">                </w:t>
       </w:r>
-      <w:proofErr w:type="spellStart"/>
       <w:r>
         <w:rPr>
           <w:rFonts w:ascii="Consolas" w:eastAsia="Times New Roman" w:hAnsi="Consolas" w:cs="Times New Roman"/>
@@ -7073,7 +6685,6 @@
         </w:rPr>
         <w:t>ni</w:t>
       </w:r>
-      <w:proofErr w:type="spellEnd"/>
       <w:r>
         <w:rPr>
           <w:rFonts w:ascii="Consolas" w:eastAsia="Times New Roman" w:hAnsi="Consolas" w:cs="Times New Roman"/>
@@ -7085,7 +6696,6 @@
         </w:rPr>
         <w:t xml:space="preserve">, </w:t>
       </w:r>
-      <w:proofErr w:type="spellStart"/>
       <w:r>
         <w:rPr>
           <w:rFonts w:ascii="Consolas" w:eastAsia="Times New Roman" w:hAnsi="Consolas" w:cs="Times New Roman"/>
@@ -7097,7 +6707,6 @@
         </w:rPr>
         <w:t>nj</w:t>
       </w:r>
-      <w:proofErr w:type="spellEnd"/>
       <w:r>
         <w:rPr>
           <w:rFonts w:ascii="Consolas" w:eastAsia="Times New Roman" w:hAnsi="Consolas" w:cs="Times New Roman"/>
@@ -7131,7 +6740,6 @@
         </w:rPr>
         <w:t xml:space="preserve"> </w:t>
       </w:r>
-      <w:proofErr w:type="spellStart"/>
       <w:r>
         <w:rPr>
           <w:rFonts w:ascii="Consolas" w:eastAsia="Times New Roman" w:hAnsi="Consolas" w:cs="Times New Roman"/>
@@ -7143,7 +6751,6 @@
         </w:rPr>
         <w:t>i</w:t>
       </w:r>
-      <w:proofErr w:type="spellEnd"/>
       <w:r>
         <w:rPr>
           <w:rFonts w:ascii="Consolas" w:eastAsia="Times New Roman" w:hAnsi="Consolas" w:cs="Times New Roman"/>
@@ -7243,7 +6850,6 @@
         </w:rPr>
         <w:t xml:space="preserve"> </w:t>
       </w:r>
-      <w:proofErr w:type="spellStart"/>
       <w:r>
         <w:rPr>
           <w:rFonts w:ascii="Consolas" w:eastAsia="Times New Roman" w:hAnsi="Consolas" w:cs="Times New Roman"/>
@@ -7255,7 +6861,6 @@
         </w:rPr>
         <w:t>dy</w:t>
       </w:r>
-      <w:proofErr w:type="spellEnd"/>
     </w:p>
     <w:p>
       <w:pPr>
@@ -7347,7 +6952,6 @@
         </w:rPr>
         <w:t xml:space="preserve"> </w:t>
       </w:r>
-      <w:proofErr w:type="spellStart"/>
       <w:r>
         <w:rPr>
           <w:rFonts w:ascii="Consolas" w:eastAsia="Times New Roman" w:hAnsi="Consolas" w:cs="Times New Roman"/>
@@ -7359,7 +6963,6 @@
         </w:rPr>
         <w:t>ni</w:t>
       </w:r>
-      <w:proofErr w:type="spellEnd"/>
       <w:r>
         <w:rPr>
           <w:rFonts w:ascii="Consolas" w:eastAsia="Times New Roman" w:hAnsi="Consolas" w:cs="Times New Roman"/>
@@ -7481,7 +7084,6 @@
         </w:rPr>
         <w:t xml:space="preserve"> </w:t>
       </w:r>
-      <w:proofErr w:type="spellStart"/>
       <w:r>
         <w:rPr>
           <w:rFonts w:ascii="Consolas" w:eastAsia="Times New Roman" w:hAnsi="Consolas" w:cs="Times New Roman"/>
@@ -7493,7 +7095,6 @@
         </w:rPr>
         <w:t>nj</w:t>
       </w:r>
-      <w:proofErr w:type="spellEnd"/>
       <w:r>
         <w:rPr>
           <w:rFonts w:ascii="Consolas" w:eastAsia="Times New Roman" w:hAnsi="Consolas" w:cs="Times New Roman"/>
@@ -7527,7 +7128,6 @@
         </w:rPr>
         <w:t xml:space="preserve"> </w:t>
       </w:r>
-      <w:proofErr w:type="spellStart"/>
       <w:r>
         <w:rPr>
           <w:rFonts w:ascii="Consolas" w:eastAsia="Times New Roman" w:hAnsi="Consolas" w:cs="Times New Roman"/>
@@ -7539,7 +7139,6 @@
         </w:rPr>
         <w:t>cols</w:t>
       </w:r>
-      <w:proofErr w:type="spellEnd"/>
       <w:r>
         <w:rPr>
           <w:rFonts w:ascii="Consolas" w:eastAsia="Times New Roman" w:hAnsi="Consolas" w:cs="Times New Roman"/>
@@ -7617,7 +7216,6 @@
         </w:rPr>
         <w:t>[</w:t>
       </w:r>
-      <w:proofErr w:type="spellStart"/>
       <w:r>
         <w:rPr>
           <w:rFonts w:ascii="Consolas" w:eastAsia="Times New Roman" w:hAnsi="Consolas" w:cs="Times New Roman"/>
@@ -7629,7 +7227,6 @@
         </w:rPr>
         <w:t>ni</w:t>
       </w:r>
-      <w:proofErr w:type="spellEnd"/>
       <w:r>
         <w:rPr>
           <w:rFonts w:ascii="Consolas" w:eastAsia="Times New Roman" w:hAnsi="Consolas" w:cs="Times New Roman"/>
@@ -7641,7 +7238,6 @@
         </w:rPr>
         <w:t xml:space="preserve">, </w:t>
       </w:r>
-      <w:proofErr w:type="spellStart"/>
       <w:r>
         <w:rPr>
           <w:rFonts w:ascii="Consolas" w:eastAsia="Times New Roman" w:hAnsi="Consolas" w:cs="Times New Roman"/>
@@ -7653,7 +7249,6 @@
         </w:rPr>
         <w:t>nj</w:t>
       </w:r>
-      <w:proofErr w:type="spellEnd"/>
       <w:r>
         <w:rPr>
           <w:rFonts w:ascii="Consolas" w:eastAsia="Times New Roman" w:hAnsi="Consolas" w:cs="Times New Roman"/>
@@ -7778,7 +7373,6 @@
         </w:rPr>
         <w:t>[</w:t>
       </w:r>
-      <w:proofErr w:type="spellStart"/>
       <w:r>
         <w:rPr>
           <w:rFonts w:ascii="Consolas" w:eastAsia="Times New Roman" w:hAnsi="Consolas" w:cs="Times New Roman"/>
@@ -7790,7 +7384,6 @@
         </w:rPr>
         <w:t>ni</w:t>
       </w:r>
-      <w:proofErr w:type="spellEnd"/>
       <w:r>
         <w:rPr>
           <w:rFonts w:ascii="Consolas" w:eastAsia="Times New Roman" w:hAnsi="Consolas" w:cs="Times New Roman"/>
@@ -7802,7 +7395,6 @@
         </w:rPr>
         <w:t xml:space="preserve">, </w:t>
       </w:r>
-      <w:proofErr w:type="spellStart"/>
       <w:r>
         <w:rPr>
           <w:rFonts w:ascii="Consolas" w:eastAsia="Times New Roman" w:hAnsi="Consolas" w:cs="Times New Roman"/>
@@ -7814,7 +7406,6 @@
         </w:rPr>
         <w:t>nj</w:t>
       </w:r>
-      <w:proofErr w:type="spellEnd"/>
       <w:r>
         <w:rPr>
           <w:rFonts w:ascii="Consolas" w:eastAsia="Times New Roman" w:hAnsi="Consolas" w:cs="Times New Roman"/>
@@ -7870,7 +7461,6 @@
         </w:rPr>
         <w:t>(</w:t>
       </w:r>
-      <w:proofErr w:type="spellStart"/>
       <w:r>
         <w:rPr>
           <w:rFonts w:ascii="Consolas" w:eastAsia="Times New Roman" w:hAnsi="Consolas" w:cs="Times New Roman"/>
@@ -7882,7 +7472,6 @@
         </w:rPr>
         <w:t>region_value</w:t>
       </w:r>
-      <w:proofErr w:type="spellEnd"/>
       <w:r>
         <w:rPr>
           <w:rFonts w:ascii="Consolas" w:eastAsia="Times New Roman" w:hAnsi="Consolas" w:cs="Times New Roman"/>
@@ -7985,7 +7574,6 @@
         </w:rPr>
         <w:t>[</w:t>
       </w:r>
-      <w:proofErr w:type="spellStart"/>
       <w:r>
         <w:rPr>
           <w:rFonts w:ascii="Consolas" w:eastAsia="Times New Roman" w:hAnsi="Consolas" w:cs="Times New Roman"/>
@@ -7997,7 +7585,6 @@
         </w:rPr>
         <w:t>ni</w:t>
       </w:r>
-      <w:proofErr w:type="spellEnd"/>
       <w:r>
         <w:rPr>
           <w:rFonts w:ascii="Consolas" w:eastAsia="Times New Roman" w:hAnsi="Consolas" w:cs="Times New Roman"/>
@@ -8009,7 +7596,6 @@
         </w:rPr>
         <w:t xml:space="preserve">, </w:t>
       </w:r>
-      <w:proofErr w:type="spellStart"/>
       <w:r>
         <w:rPr>
           <w:rFonts w:ascii="Consolas" w:eastAsia="Times New Roman" w:hAnsi="Consolas" w:cs="Times New Roman"/>
@@ -8021,7 +7607,6 @@
         </w:rPr>
         <w:t>nj</w:t>
       </w:r>
-      <w:proofErr w:type="spellEnd"/>
       <w:r>
         <w:rPr>
           <w:rFonts w:ascii="Consolas" w:eastAsia="Times New Roman" w:hAnsi="Consolas" w:cs="Times New Roman"/>
@@ -8091,7 +7676,6 @@
         </w:rPr>
         <w:t xml:space="preserve">                        </w:t>
       </w:r>
-      <w:proofErr w:type="spellStart"/>
       <w:r>
         <w:rPr>
           <w:rFonts w:ascii="Consolas" w:eastAsia="Times New Roman" w:hAnsi="Consolas" w:cs="Times New Roman"/>
@@ -8114,7 +7698,6 @@
         </w:rPr>
         <w:t>.</w:t>
       </w:r>
-      <w:proofErr w:type="gramStart"/>
       <w:r>
         <w:rPr>
           <w:rFonts w:ascii="Consolas" w:eastAsia="Times New Roman" w:hAnsi="Consolas" w:cs="Times New Roman"/>
@@ -8126,7 +7709,6 @@
         </w:rPr>
         <w:t>append</w:t>
       </w:r>
-      <w:proofErr w:type="spellEnd"/>
       <w:r>
         <w:rPr>
           <w:rFonts w:ascii="Consolas" w:eastAsia="Times New Roman" w:hAnsi="Consolas" w:cs="Times New Roman"/>
@@ -8138,8 +7720,6 @@
         </w:rPr>
         <w:t>((</w:t>
       </w:r>
-      <w:proofErr w:type="spellStart"/>
-      <w:proofErr w:type="gramEnd"/>
       <w:r>
         <w:rPr>
           <w:rFonts w:ascii="Consolas" w:eastAsia="Times New Roman" w:hAnsi="Consolas" w:cs="Times New Roman"/>
@@ -8151,7 +7731,6 @@
         </w:rPr>
         <w:t>ni</w:t>
       </w:r>
-      <w:proofErr w:type="spellEnd"/>
       <w:r>
         <w:rPr>
           <w:rFonts w:ascii="Consolas" w:eastAsia="Times New Roman" w:hAnsi="Consolas" w:cs="Times New Roman"/>
@@ -8163,7 +7742,6 @@
         </w:rPr>
         <w:t xml:space="preserve">, </w:t>
       </w:r>
-      <w:proofErr w:type="spellStart"/>
       <w:r>
         <w:rPr>
           <w:rFonts w:ascii="Consolas" w:eastAsia="Times New Roman" w:hAnsi="Consolas" w:cs="Times New Roman"/>
@@ -8175,7 +7753,6 @@
         </w:rPr>
         <w:t>nj</w:t>
       </w:r>
-      <w:proofErr w:type="spellEnd"/>
       <w:r>
         <w:rPr>
           <w:rFonts w:ascii="Consolas" w:eastAsia="Times New Roman" w:hAnsi="Consolas" w:cs="Times New Roman"/>
@@ -8436,7 +8013,6 @@
         </w:rPr>
         <w:t xml:space="preserve">, </w:t>
       </w:r>
-      <w:proofErr w:type="gramStart"/>
       <w:r>
         <w:rPr>
           <w:rFonts w:ascii="Consolas" w:eastAsia="Times New Roman" w:hAnsi="Consolas" w:cs="Times New Roman"/>
@@ -8468,9 +8044,268 @@
           <w:szCs w:val="27"/>
           <w14:ligatures w14:val="none"/>
         </w:rPr>
-        <w:t>#</w:t>
-      </w:r>
-      <w:proofErr w:type="gramEnd"/>
+        <w:t># &lt;-- Replace with your filename if different</w:t>
+      </w:r>
+    </w:p>
+    <w:p>
+      <w:pPr>
+        <w:shd w:val="clear" w:color="auto" w:fill="1F1F1F"/>
+        <w:spacing w:after="0" w:line="360" w:lineRule="atLeast"/>
+        <w:rPr>
+          <w:rFonts w:ascii="Consolas" w:eastAsia="Times New Roman" w:hAnsi="Consolas" w:cs="Times New Roman"/>
+          <w:color w:val="CCCCCC"/>
+          <w:kern w:val="0"/>
+          <w:sz w:val="27"/>
+          <w:szCs w:val="27"/>
+          <w14:ligatures w14:val="none"/>
+        </w:rPr>
+      </w:pPr>
+    </w:p>
+    <w:p>
+      <w:pPr>
+        <w:shd w:val="clear" w:color="auto" w:fill="1F1F1F"/>
+        <w:spacing w:after="0" w:line="360" w:lineRule="atLeast"/>
+        <w:rPr>
+          <w:rFonts w:ascii="Consolas" w:eastAsia="Times New Roman" w:hAnsi="Consolas" w:cs="Times New Roman"/>
+          <w:color w:val="CCCCCC"/>
+          <w:kern w:val="0"/>
+          <w:sz w:val="27"/>
+          <w:szCs w:val="27"/>
+          <w14:ligatures w14:val="none"/>
+        </w:rPr>
+      </w:pPr>
+      <w:r>
+        <w:rPr>
+          <w:rFonts w:ascii="Consolas" w:eastAsia="Times New Roman" w:hAnsi="Consolas" w:cs="Times New Roman"/>
+          <w:color w:val="C586C0"/>
+          <w:kern w:val="0"/>
+          <w:sz w:val="27"/>
+          <w:szCs w:val="27"/>
+          <w14:ligatures w14:val="none"/>
+        </w:rPr>
+        <w:t>if</w:t>
+      </w:r>
+      <w:r>
+        <w:rPr>
+          <w:rFonts w:ascii="Consolas" w:eastAsia="Times New Roman" w:hAnsi="Consolas" w:cs="Times New Roman"/>
+          <w:color w:val="CCCCCC"/>
+          <w:kern w:val="0"/>
+          <w:sz w:val="27"/>
+          <w:szCs w:val="27"/>
+          <w14:ligatures w14:val="none"/>
+        </w:rPr>
+        <w:t xml:space="preserve"> </w:t>
+      </w:r>
+      <w:r>
+        <w:rPr>
+          <w:rFonts w:ascii="Consolas" w:eastAsia="Times New Roman" w:hAnsi="Consolas" w:cs="Times New Roman"/>
+          <w:color w:val="9CDCFE"/>
+          <w:kern w:val="0"/>
+          <w:sz w:val="27"/>
+          <w:szCs w:val="27"/>
+          <w14:ligatures w14:val="none"/>
+        </w:rPr>
+        <w:t>image</w:t>
+      </w:r>
+      <w:r>
+        <w:rPr>
+          <w:rFonts w:ascii="Consolas" w:eastAsia="Times New Roman" w:hAnsi="Consolas" w:cs="Times New Roman"/>
+          <w:color w:val="CCCCCC"/>
+          <w:kern w:val="0"/>
+          <w:sz w:val="27"/>
+          <w:szCs w:val="27"/>
+          <w14:ligatures w14:val="none"/>
+        </w:rPr>
+        <w:t xml:space="preserve"> </w:t>
+      </w:r>
+      <w:r>
+        <w:rPr>
+          <w:rFonts w:ascii="Consolas" w:eastAsia="Times New Roman" w:hAnsi="Consolas" w:cs="Times New Roman"/>
+          <w:color w:val="569CD6"/>
+          <w:kern w:val="0"/>
+          <w:sz w:val="27"/>
+          <w:szCs w:val="27"/>
+          <w14:ligatures w14:val="none"/>
+        </w:rPr>
+        <w:t>is</w:t>
+      </w:r>
+      <w:r>
+        <w:rPr>
+          <w:rFonts w:ascii="Consolas" w:eastAsia="Times New Roman" w:hAnsi="Consolas" w:cs="Times New Roman"/>
+          <w:color w:val="CCCCCC"/>
+          <w:kern w:val="0"/>
+          <w:sz w:val="27"/>
+          <w:szCs w:val="27"/>
+          <w14:ligatures w14:val="none"/>
+        </w:rPr>
+        <w:t xml:space="preserve"> </w:t>
+      </w:r>
+      <w:r>
+        <w:rPr>
+          <w:rFonts w:ascii="Consolas" w:eastAsia="Times New Roman" w:hAnsi="Consolas" w:cs="Times New Roman"/>
+          <w:color w:val="569CD6"/>
+          <w:kern w:val="0"/>
+          <w:sz w:val="27"/>
+          <w:szCs w:val="27"/>
+          <w14:ligatures w14:val="none"/>
+        </w:rPr>
+        <w:t>None</w:t>
+      </w:r>
+      <w:r>
+        <w:rPr>
+          <w:rFonts w:ascii="Consolas" w:eastAsia="Times New Roman" w:hAnsi="Consolas" w:cs="Times New Roman"/>
+          <w:color w:val="CCCCCC"/>
+          <w:kern w:val="0"/>
+          <w:sz w:val="27"/>
+          <w:szCs w:val="27"/>
+          <w14:ligatures w14:val="none"/>
+        </w:rPr>
+        <w:t>:</w:t>
+      </w:r>
+    </w:p>
+    <w:p>
+      <w:pPr>
+        <w:shd w:val="clear" w:color="auto" w:fill="1F1F1F"/>
+        <w:spacing w:after="0" w:line="360" w:lineRule="atLeast"/>
+        <w:rPr>
+          <w:rFonts w:ascii="Consolas" w:eastAsia="Times New Roman" w:hAnsi="Consolas" w:cs="Times New Roman"/>
+          <w:color w:val="CCCCCC"/>
+          <w:kern w:val="0"/>
+          <w:sz w:val="27"/>
+          <w:szCs w:val="27"/>
+          <w14:ligatures w14:val="none"/>
+        </w:rPr>
+      </w:pPr>
+      <w:r>
+        <w:rPr>
+          <w:rFonts w:ascii="Consolas" w:eastAsia="Times New Roman" w:hAnsi="Consolas" w:cs="Times New Roman"/>
+          <w:color w:val="CCCCCC"/>
+          <w:kern w:val="0"/>
+          <w:sz w:val="27"/>
+          <w:szCs w:val="27"/>
+          <w14:ligatures w14:val="none"/>
+        </w:rPr>
+        <w:t xml:space="preserve">    </w:t>
+      </w:r>
+      <w:r>
+        <w:rPr>
+          <w:rFonts w:ascii="Consolas" w:eastAsia="Times New Roman" w:hAnsi="Consolas" w:cs="Times New Roman"/>
+          <w:color w:val="DCDCAA"/>
+          <w:kern w:val="0"/>
+          <w:sz w:val="27"/>
+          <w:szCs w:val="27"/>
+          <w14:ligatures w14:val="none"/>
+        </w:rPr>
+        <w:t>print</w:t>
+      </w:r>
+      <w:r>
+        <w:rPr>
+          <w:rFonts w:ascii="Consolas" w:eastAsia="Times New Roman" w:hAnsi="Consolas" w:cs="Times New Roman"/>
+          <w:color w:val="CCCCCC"/>
+          <w:kern w:val="0"/>
+          <w:sz w:val="27"/>
+          <w:szCs w:val="27"/>
+          <w14:ligatures w14:val="none"/>
+        </w:rPr>
+        <w:t>(</w:t>
+      </w:r>
+      <w:r>
+        <w:rPr>
+          <w:rFonts w:ascii="Consolas" w:eastAsia="Times New Roman" w:hAnsi="Consolas" w:cs="Times New Roman"/>
+          <w:color w:val="CE9178"/>
+          <w:kern w:val="0"/>
+          <w:sz w:val="27"/>
+          <w:szCs w:val="27"/>
+          <w14:ligatures w14:val="none"/>
+        </w:rPr>
+        <w:t>"Image not found. Check the path!"</w:t>
+      </w:r>
+      <w:r>
+        <w:rPr>
+          <w:rFonts w:ascii="Consolas" w:eastAsia="Times New Roman" w:hAnsi="Consolas" w:cs="Times New Roman"/>
+          <w:color w:val="CCCCCC"/>
+          <w:kern w:val="0"/>
+          <w:sz w:val="27"/>
+          <w:szCs w:val="27"/>
+          <w14:ligatures w14:val="none"/>
+        </w:rPr>
+        <w:t>)</w:t>
+      </w:r>
+    </w:p>
+    <w:p>
+      <w:pPr>
+        <w:shd w:val="clear" w:color="auto" w:fill="1F1F1F"/>
+        <w:spacing w:after="0" w:line="360" w:lineRule="atLeast"/>
+        <w:rPr>
+          <w:rFonts w:ascii="Consolas" w:eastAsia="Times New Roman" w:hAnsi="Consolas" w:cs="Times New Roman"/>
+          <w:color w:val="CCCCCC"/>
+          <w:kern w:val="0"/>
+          <w:sz w:val="27"/>
+          <w:szCs w:val="27"/>
+          <w14:ligatures w14:val="none"/>
+        </w:rPr>
+      </w:pPr>
+      <w:r>
+        <w:rPr>
+          <w:rFonts w:ascii="Consolas" w:eastAsia="Times New Roman" w:hAnsi="Consolas" w:cs="Times New Roman"/>
+          <w:color w:val="CCCCCC"/>
+          <w:kern w:val="0"/>
+          <w:sz w:val="27"/>
+          <w:szCs w:val="27"/>
+          <w14:ligatures w14:val="none"/>
+        </w:rPr>
+        <w:t xml:space="preserve">    </w:t>
+      </w:r>
+      <w:r>
+        <w:rPr>
+          <w:rFonts w:ascii="Consolas" w:eastAsia="Times New Roman" w:hAnsi="Consolas" w:cs="Times New Roman"/>
+          <w:color w:val="9CDCFE"/>
+          <w:kern w:val="0"/>
+          <w:sz w:val="27"/>
+          <w:szCs w:val="27"/>
+          <w14:ligatures w14:val="none"/>
+        </w:rPr>
+        <w:t>exit</w:t>
+      </w:r>
+      <w:r>
+        <w:rPr>
+          <w:rFonts w:ascii="Consolas" w:eastAsia="Times New Roman" w:hAnsi="Consolas" w:cs="Times New Roman"/>
+          <w:color w:val="CCCCCC"/>
+          <w:kern w:val="0"/>
+          <w:sz w:val="27"/>
+          <w:szCs w:val="27"/>
+          <w14:ligatures w14:val="none"/>
+        </w:rPr>
+        <w:t>()</w:t>
+      </w:r>
+    </w:p>
+    <w:p>
+      <w:pPr>
+        <w:shd w:val="clear" w:color="auto" w:fill="1F1F1F"/>
+        <w:spacing w:after="0" w:line="360" w:lineRule="atLeast"/>
+        <w:rPr>
+          <w:rFonts w:ascii="Consolas" w:eastAsia="Times New Roman" w:hAnsi="Consolas" w:cs="Times New Roman"/>
+          <w:color w:val="CCCCCC"/>
+          <w:kern w:val="0"/>
+          <w:sz w:val="27"/>
+          <w:szCs w:val="27"/>
+          <w14:ligatures w14:val="none"/>
+        </w:rPr>
+      </w:pPr>
+    </w:p>
+    <w:p>
+      <w:pPr>
+        <w:shd w:val="clear" w:color="auto" w:fill="1F1F1F"/>
+        <w:spacing w:after="0" w:line="360" w:lineRule="atLeast"/>
+        <w:rPr>
+          <w:rFonts w:ascii="Consolas" w:eastAsia="Times New Roman" w:hAnsi="Consolas" w:cs="Times New Roman"/>
+          <w:color w:val="CCCCCC"/>
+          <w:kern w:val="0"/>
+          <w:sz w:val="27"/>
+          <w:szCs w:val="27"/>
+          <w14:ligatures w14:val="none"/>
+        </w:rPr>
+      </w:pPr>
       <w:r>
         <w:rPr>
           <w:rFonts w:ascii="Consolas" w:eastAsia="Times New Roman" w:hAnsi="Consolas" w:cs="Times New Roman"/>
@@ -8480,46 +8315,82 @@
           <w:szCs w:val="27"/>
           <w14:ligatures w14:val="none"/>
         </w:rPr>
-        <w:t xml:space="preserve"> &lt;-- Replace with your filename if different</w:t>
-      </w:r>
-    </w:p>
-    <w:p>
-      <w:pPr>
-        <w:shd w:val="clear" w:color="auto" w:fill="1F1F1F"/>
-        <w:spacing w:after="0" w:line="360" w:lineRule="atLeast"/>
-        <w:rPr>
-          <w:rFonts w:ascii="Consolas" w:eastAsia="Times New Roman" w:hAnsi="Consolas" w:cs="Times New Roman"/>
-          <w:color w:val="CCCCCC"/>
-          <w:kern w:val="0"/>
-          <w:sz w:val="27"/>
-          <w:szCs w:val="27"/>
-          <w14:ligatures w14:val="none"/>
-        </w:rPr>
-      </w:pPr>
-    </w:p>
-    <w:p>
-      <w:pPr>
-        <w:shd w:val="clear" w:color="auto" w:fill="1F1F1F"/>
-        <w:spacing w:after="0" w:line="360" w:lineRule="atLeast"/>
-        <w:rPr>
-          <w:rFonts w:ascii="Consolas" w:eastAsia="Times New Roman" w:hAnsi="Consolas" w:cs="Times New Roman"/>
-          <w:color w:val="CCCCCC"/>
-          <w:kern w:val="0"/>
-          <w:sz w:val="27"/>
-          <w:szCs w:val="27"/>
-          <w14:ligatures w14:val="none"/>
-        </w:rPr>
-      </w:pPr>
-      <w:r>
-        <w:rPr>
-          <w:rFonts w:ascii="Consolas" w:eastAsia="Times New Roman" w:hAnsi="Consolas" w:cs="Times New Roman"/>
-          <w:color w:val="C586C0"/>
-          <w:kern w:val="0"/>
-          <w:sz w:val="27"/>
-          <w:szCs w:val="27"/>
-          <w14:ligatures w14:val="none"/>
-        </w:rPr>
-        <w:t>if</w:t>
+        <w:t># ---------------------------</w:t>
+      </w:r>
+    </w:p>
+    <w:p>
+      <w:pPr>
+        <w:shd w:val="clear" w:color="auto" w:fill="1F1F1F"/>
+        <w:spacing w:after="0" w:line="360" w:lineRule="atLeast"/>
+        <w:rPr>
+          <w:rFonts w:ascii="Consolas" w:eastAsia="Times New Roman" w:hAnsi="Consolas" w:cs="Times New Roman"/>
+          <w:color w:val="CCCCCC"/>
+          <w:kern w:val="0"/>
+          <w:sz w:val="27"/>
+          <w:szCs w:val="27"/>
+          <w14:ligatures w14:val="none"/>
+        </w:rPr>
+      </w:pPr>
+      <w:r>
+        <w:rPr>
+          <w:rFonts w:ascii="Consolas" w:eastAsia="Times New Roman" w:hAnsi="Consolas" w:cs="Times New Roman"/>
+          <w:color w:val="6A9955"/>
+          <w:kern w:val="0"/>
+          <w:sz w:val="27"/>
+          <w:szCs w:val="27"/>
+          <w14:ligatures w14:val="none"/>
+        </w:rPr>
+        <w:t># Seed point &amp; Threshold</w:t>
+      </w:r>
+    </w:p>
+    <w:p>
+      <w:pPr>
+        <w:shd w:val="clear" w:color="auto" w:fill="1F1F1F"/>
+        <w:spacing w:after="0" w:line="360" w:lineRule="atLeast"/>
+        <w:rPr>
+          <w:rFonts w:ascii="Consolas" w:eastAsia="Times New Roman" w:hAnsi="Consolas" w:cs="Times New Roman"/>
+          <w:color w:val="CCCCCC"/>
+          <w:kern w:val="0"/>
+          <w:sz w:val="27"/>
+          <w:szCs w:val="27"/>
+          <w14:ligatures w14:val="none"/>
+        </w:rPr>
+      </w:pPr>
+      <w:r>
+        <w:rPr>
+          <w:rFonts w:ascii="Consolas" w:eastAsia="Times New Roman" w:hAnsi="Consolas" w:cs="Times New Roman"/>
+          <w:color w:val="6A9955"/>
+          <w:kern w:val="0"/>
+          <w:sz w:val="27"/>
+          <w:szCs w:val="27"/>
+          <w14:ligatures w14:val="none"/>
+        </w:rPr>
+        <w:t># ---------------------------</w:t>
+      </w:r>
+    </w:p>
+    <w:p>
+      <w:pPr>
+        <w:shd w:val="clear" w:color="auto" w:fill="1F1F1F"/>
+        <w:spacing w:after="0" w:line="360" w:lineRule="atLeast"/>
+        <w:rPr>
+          <w:rFonts w:ascii="Consolas" w:eastAsia="Times New Roman" w:hAnsi="Consolas" w:cs="Times New Roman"/>
+          <w:color w:val="CCCCCC"/>
+          <w:kern w:val="0"/>
+          <w:sz w:val="27"/>
+          <w:szCs w:val="27"/>
+          <w14:ligatures w14:val="none"/>
+        </w:rPr>
+      </w:pPr>
+      <w:r>
+        <w:rPr>
+          <w:rFonts w:ascii="Consolas" w:eastAsia="Times New Roman" w:hAnsi="Consolas" w:cs="Times New Roman"/>
+          <w:color w:val="9CDCFE"/>
+          <w:kern w:val="0"/>
+          <w:sz w:val="27"/>
+          <w:szCs w:val="27"/>
+          <w14:ligatures w14:val="none"/>
+        </w:rPr>
+        <w:t>seed_points</w:t>
       </w:r>
       <w:r>
         <w:rPr>
@@ -8535,213 +8406,69 @@
       <w:r>
         <w:rPr>
           <w:rFonts w:ascii="Consolas" w:eastAsia="Times New Roman" w:hAnsi="Consolas" w:cs="Times New Roman"/>
-          <w:color w:val="9CDCFE"/>
-          <w:kern w:val="0"/>
-          <w:sz w:val="27"/>
-          <w:szCs w:val="27"/>
-          <w14:ligatures w14:val="none"/>
-        </w:rPr>
-        <w:t>image</w:t>
-      </w:r>
-      <w:r>
-        <w:rPr>
-          <w:rFonts w:ascii="Consolas" w:eastAsia="Times New Roman" w:hAnsi="Consolas" w:cs="Times New Roman"/>
-          <w:color w:val="CCCCCC"/>
-          <w:kern w:val="0"/>
-          <w:sz w:val="27"/>
-          <w:szCs w:val="27"/>
-          <w14:ligatures w14:val="none"/>
-        </w:rPr>
-        <w:t xml:space="preserve"> </w:t>
-      </w:r>
-      <w:r>
-        <w:rPr>
-          <w:rFonts w:ascii="Consolas" w:eastAsia="Times New Roman" w:hAnsi="Consolas" w:cs="Times New Roman"/>
-          <w:color w:val="569CD6"/>
-          <w:kern w:val="0"/>
-          <w:sz w:val="27"/>
-          <w:szCs w:val="27"/>
-          <w14:ligatures w14:val="none"/>
-        </w:rPr>
-        <w:t>is</w:t>
-      </w:r>
-      <w:r>
-        <w:rPr>
-          <w:rFonts w:ascii="Consolas" w:eastAsia="Times New Roman" w:hAnsi="Consolas" w:cs="Times New Roman"/>
-          <w:color w:val="CCCCCC"/>
-          <w:kern w:val="0"/>
-          <w:sz w:val="27"/>
-          <w:szCs w:val="27"/>
-          <w14:ligatures w14:val="none"/>
-        </w:rPr>
-        <w:t xml:space="preserve"> </w:t>
-      </w:r>
-      <w:r>
-        <w:rPr>
-          <w:rFonts w:ascii="Consolas" w:eastAsia="Times New Roman" w:hAnsi="Consolas" w:cs="Times New Roman"/>
-          <w:color w:val="569CD6"/>
-          <w:kern w:val="0"/>
-          <w:sz w:val="27"/>
-          <w:szCs w:val="27"/>
-          <w14:ligatures w14:val="none"/>
-        </w:rPr>
-        <w:t>None</w:t>
-      </w:r>
-      <w:r>
-        <w:rPr>
-          <w:rFonts w:ascii="Consolas" w:eastAsia="Times New Roman" w:hAnsi="Consolas" w:cs="Times New Roman"/>
-          <w:color w:val="CCCCCC"/>
-          <w:kern w:val="0"/>
-          <w:sz w:val="27"/>
-          <w:szCs w:val="27"/>
-          <w14:ligatures w14:val="none"/>
-        </w:rPr>
-        <w:t>:</w:t>
-      </w:r>
-    </w:p>
-    <w:p>
-      <w:pPr>
-        <w:shd w:val="clear" w:color="auto" w:fill="1F1F1F"/>
-        <w:spacing w:after="0" w:line="360" w:lineRule="atLeast"/>
-        <w:rPr>
-          <w:rFonts w:ascii="Consolas" w:eastAsia="Times New Roman" w:hAnsi="Consolas" w:cs="Times New Roman"/>
-          <w:color w:val="CCCCCC"/>
-          <w:kern w:val="0"/>
-          <w:sz w:val="27"/>
-          <w:szCs w:val="27"/>
-          <w14:ligatures w14:val="none"/>
-        </w:rPr>
-      </w:pPr>
-      <w:r>
-        <w:rPr>
-          <w:rFonts w:ascii="Consolas" w:eastAsia="Times New Roman" w:hAnsi="Consolas" w:cs="Times New Roman"/>
-          <w:color w:val="CCCCCC"/>
-          <w:kern w:val="0"/>
-          <w:sz w:val="27"/>
-          <w:szCs w:val="27"/>
-          <w14:ligatures w14:val="none"/>
-        </w:rPr>
-        <w:t xml:space="preserve">    </w:t>
-      </w:r>
-      <w:r>
-        <w:rPr>
-          <w:rFonts w:ascii="Consolas" w:eastAsia="Times New Roman" w:hAnsi="Consolas" w:cs="Times New Roman"/>
-          <w:color w:val="DCDCAA"/>
-          <w:kern w:val="0"/>
-          <w:sz w:val="27"/>
-          <w:szCs w:val="27"/>
-          <w14:ligatures w14:val="none"/>
-        </w:rPr>
-        <w:t>print</w:t>
-      </w:r>
-      <w:r>
-        <w:rPr>
-          <w:rFonts w:ascii="Consolas" w:eastAsia="Times New Roman" w:hAnsi="Consolas" w:cs="Times New Roman"/>
-          <w:color w:val="CCCCCC"/>
-          <w:kern w:val="0"/>
-          <w:sz w:val="27"/>
-          <w:szCs w:val="27"/>
-          <w14:ligatures w14:val="none"/>
-        </w:rPr>
-        <w:t>(</w:t>
-      </w:r>
-      <w:r>
-        <w:rPr>
-          <w:rFonts w:ascii="Consolas" w:eastAsia="Times New Roman" w:hAnsi="Consolas" w:cs="Times New Roman"/>
-          <w:color w:val="CE9178"/>
-          <w:kern w:val="0"/>
-          <w:sz w:val="27"/>
-          <w:szCs w:val="27"/>
-          <w14:ligatures w14:val="none"/>
-        </w:rPr>
-        <w:t>"Image not found. Check the path!"</w:t>
-      </w:r>
-      <w:r>
-        <w:rPr>
-          <w:rFonts w:ascii="Consolas" w:eastAsia="Times New Roman" w:hAnsi="Consolas" w:cs="Times New Roman"/>
-          <w:color w:val="CCCCCC"/>
-          <w:kern w:val="0"/>
-          <w:sz w:val="27"/>
-          <w:szCs w:val="27"/>
-          <w14:ligatures w14:val="none"/>
-        </w:rPr>
-        <w:t>)</w:t>
-      </w:r>
-    </w:p>
-    <w:p>
-      <w:pPr>
-        <w:shd w:val="clear" w:color="auto" w:fill="1F1F1F"/>
-        <w:spacing w:after="0" w:line="360" w:lineRule="atLeast"/>
-        <w:rPr>
-          <w:rFonts w:ascii="Consolas" w:eastAsia="Times New Roman" w:hAnsi="Consolas" w:cs="Times New Roman"/>
-          <w:color w:val="CCCCCC"/>
-          <w:kern w:val="0"/>
-          <w:sz w:val="27"/>
-          <w:szCs w:val="27"/>
-          <w14:ligatures w14:val="none"/>
-        </w:rPr>
-      </w:pPr>
-      <w:r>
-        <w:rPr>
-          <w:rFonts w:ascii="Consolas" w:eastAsia="Times New Roman" w:hAnsi="Consolas" w:cs="Times New Roman"/>
-          <w:color w:val="CCCCCC"/>
-          <w:kern w:val="0"/>
-          <w:sz w:val="27"/>
-          <w:szCs w:val="27"/>
-          <w14:ligatures w14:val="none"/>
-        </w:rPr>
-        <w:t xml:space="preserve">    </w:t>
-      </w:r>
-      <w:r>
-        <w:rPr>
-          <w:rFonts w:ascii="Consolas" w:eastAsia="Times New Roman" w:hAnsi="Consolas" w:cs="Times New Roman"/>
-          <w:color w:val="9CDCFE"/>
-          <w:kern w:val="0"/>
-          <w:sz w:val="27"/>
-          <w:szCs w:val="27"/>
-          <w14:ligatures w14:val="none"/>
-        </w:rPr>
-        <w:t>exit</w:t>
-      </w:r>
-      <w:r>
-        <w:rPr>
-          <w:rFonts w:ascii="Consolas" w:eastAsia="Times New Roman" w:hAnsi="Consolas" w:cs="Times New Roman"/>
-          <w:color w:val="CCCCCC"/>
-          <w:kern w:val="0"/>
-          <w:sz w:val="27"/>
-          <w:szCs w:val="27"/>
-          <w14:ligatures w14:val="none"/>
-        </w:rPr>
-        <w:t>()</w:t>
-      </w:r>
-    </w:p>
-    <w:p>
-      <w:pPr>
-        <w:shd w:val="clear" w:color="auto" w:fill="1F1F1F"/>
-        <w:spacing w:after="0" w:line="360" w:lineRule="atLeast"/>
-        <w:rPr>
-          <w:rFonts w:ascii="Consolas" w:eastAsia="Times New Roman" w:hAnsi="Consolas" w:cs="Times New Roman"/>
-          <w:color w:val="CCCCCC"/>
-          <w:kern w:val="0"/>
-          <w:sz w:val="27"/>
-          <w:szCs w:val="27"/>
-          <w14:ligatures w14:val="none"/>
-        </w:rPr>
-      </w:pPr>
-    </w:p>
-    <w:p>
-      <w:pPr>
-        <w:shd w:val="clear" w:color="auto" w:fill="1F1F1F"/>
-        <w:spacing w:after="0" w:line="360" w:lineRule="atLeast"/>
-        <w:rPr>
-          <w:rFonts w:ascii="Consolas" w:eastAsia="Times New Roman" w:hAnsi="Consolas" w:cs="Times New Roman"/>
-          <w:color w:val="CCCCCC"/>
-          <w:kern w:val="0"/>
-          <w:sz w:val="27"/>
-          <w:szCs w:val="27"/>
-          <w14:ligatures w14:val="none"/>
-        </w:rPr>
-      </w:pPr>
+          <w:color w:val="D4D4D4"/>
+          <w:kern w:val="0"/>
+          <w:sz w:val="27"/>
+          <w:szCs w:val="27"/>
+          <w14:ligatures w14:val="none"/>
+        </w:rPr>
+        <w:t>=</w:t>
+      </w:r>
+      <w:r>
+        <w:rPr>
+          <w:rFonts w:ascii="Consolas" w:eastAsia="Times New Roman" w:hAnsi="Consolas" w:cs="Times New Roman"/>
+          <w:color w:val="CCCCCC"/>
+          <w:kern w:val="0"/>
+          <w:sz w:val="27"/>
+          <w:szCs w:val="27"/>
+          <w14:ligatures w14:val="none"/>
+        </w:rPr>
+        <w:t xml:space="preserve"> [(</w:t>
+      </w:r>
+      <w:r>
+        <w:rPr>
+          <w:rFonts w:ascii="Consolas" w:eastAsia="Times New Roman" w:hAnsi="Consolas" w:cs="Times New Roman"/>
+          <w:color w:val="B5CEA8"/>
+          <w:kern w:val="0"/>
+          <w:sz w:val="27"/>
+          <w:szCs w:val="27"/>
+          <w14:ligatures w14:val="none"/>
+        </w:rPr>
+        <w:t>120</w:t>
+      </w:r>
+      <w:r>
+        <w:rPr>
+          <w:rFonts w:ascii="Consolas" w:eastAsia="Times New Roman" w:hAnsi="Consolas" w:cs="Times New Roman"/>
+          <w:color w:val="CCCCCC"/>
+          <w:kern w:val="0"/>
+          <w:sz w:val="27"/>
+          <w:szCs w:val="27"/>
+          <w14:ligatures w14:val="none"/>
+        </w:rPr>
+        <w:t xml:space="preserve">, </w:t>
+      </w:r>
+      <w:r>
+        <w:rPr>
+          <w:rFonts w:ascii="Consolas" w:eastAsia="Times New Roman" w:hAnsi="Consolas" w:cs="Times New Roman"/>
+          <w:color w:val="B5CEA8"/>
+          <w:kern w:val="0"/>
+          <w:sz w:val="27"/>
+          <w:szCs w:val="27"/>
+          <w14:ligatures w14:val="none"/>
+        </w:rPr>
+        <w:t>130</w:t>
+      </w:r>
+      <w:r>
+        <w:rPr>
+          <w:rFonts w:ascii="Consolas" w:eastAsia="Times New Roman" w:hAnsi="Consolas" w:cs="Times New Roman"/>
+          <w:color w:val="CCCCCC"/>
+          <w:kern w:val="0"/>
+          <w:sz w:val="27"/>
+          <w:szCs w:val="27"/>
+          <w14:ligatures w14:val="none"/>
+        </w:rPr>
+        <w:t>)]  </w:t>
+      </w:r>
       <w:r>
         <w:rPr>
           <w:rFonts w:ascii="Consolas" w:eastAsia="Times New Roman" w:hAnsi="Consolas" w:cs="Times New Roman"/>
@@ -8751,185 +8478,7 @@
           <w:szCs w:val="27"/>
           <w14:ligatures w14:val="none"/>
         </w:rPr>
-        <w:t># ---------------------------</w:t>
-      </w:r>
-    </w:p>
-    <w:p>
-      <w:pPr>
-        <w:shd w:val="clear" w:color="auto" w:fill="1F1F1F"/>
-        <w:spacing w:after="0" w:line="360" w:lineRule="atLeast"/>
-        <w:rPr>
-          <w:rFonts w:ascii="Consolas" w:eastAsia="Times New Roman" w:hAnsi="Consolas" w:cs="Times New Roman"/>
-          <w:color w:val="CCCCCC"/>
-          <w:kern w:val="0"/>
-          <w:sz w:val="27"/>
-          <w:szCs w:val="27"/>
-          <w14:ligatures w14:val="none"/>
-        </w:rPr>
-      </w:pPr>
-      <w:r>
-        <w:rPr>
-          <w:rFonts w:ascii="Consolas" w:eastAsia="Times New Roman" w:hAnsi="Consolas" w:cs="Times New Roman"/>
-          <w:color w:val="6A9955"/>
-          <w:kern w:val="0"/>
-          <w:sz w:val="27"/>
-          <w:szCs w:val="27"/>
-          <w14:ligatures w14:val="none"/>
-        </w:rPr>
-        <w:t># Seed point &amp; Threshold</w:t>
-      </w:r>
-    </w:p>
-    <w:p>
-      <w:pPr>
-        <w:shd w:val="clear" w:color="auto" w:fill="1F1F1F"/>
-        <w:spacing w:after="0" w:line="360" w:lineRule="atLeast"/>
-        <w:rPr>
-          <w:rFonts w:ascii="Consolas" w:eastAsia="Times New Roman" w:hAnsi="Consolas" w:cs="Times New Roman"/>
-          <w:color w:val="CCCCCC"/>
-          <w:kern w:val="0"/>
-          <w:sz w:val="27"/>
-          <w:szCs w:val="27"/>
-          <w14:ligatures w14:val="none"/>
-        </w:rPr>
-      </w:pPr>
-      <w:r>
-        <w:rPr>
-          <w:rFonts w:ascii="Consolas" w:eastAsia="Times New Roman" w:hAnsi="Consolas" w:cs="Times New Roman"/>
-          <w:color w:val="6A9955"/>
-          <w:kern w:val="0"/>
-          <w:sz w:val="27"/>
-          <w:szCs w:val="27"/>
-          <w14:ligatures w14:val="none"/>
-        </w:rPr>
-        <w:t># ---------------------------</w:t>
-      </w:r>
-    </w:p>
-    <w:p>
-      <w:pPr>
-        <w:shd w:val="clear" w:color="auto" w:fill="1F1F1F"/>
-        <w:spacing w:after="0" w:line="360" w:lineRule="atLeast"/>
-        <w:rPr>
-          <w:rFonts w:ascii="Consolas" w:eastAsia="Times New Roman" w:hAnsi="Consolas" w:cs="Times New Roman"/>
-          <w:color w:val="CCCCCC"/>
-          <w:kern w:val="0"/>
-          <w:sz w:val="27"/>
-          <w:szCs w:val="27"/>
-          <w14:ligatures w14:val="none"/>
-        </w:rPr>
-      </w:pPr>
-      <w:proofErr w:type="spellStart"/>
-      <w:r>
-        <w:rPr>
-          <w:rFonts w:ascii="Consolas" w:eastAsia="Times New Roman" w:hAnsi="Consolas" w:cs="Times New Roman"/>
-          <w:color w:val="9CDCFE"/>
-          <w:kern w:val="0"/>
-          <w:sz w:val="27"/>
-          <w:szCs w:val="27"/>
-          <w14:ligatures w14:val="none"/>
-        </w:rPr>
-        <w:t>seed_points</w:t>
-      </w:r>
-      <w:proofErr w:type="spellEnd"/>
-      <w:r>
-        <w:rPr>
-          <w:rFonts w:ascii="Consolas" w:eastAsia="Times New Roman" w:hAnsi="Consolas" w:cs="Times New Roman"/>
-          <w:color w:val="CCCCCC"/>
-          <w:kern w:val="0"/>
-          <w:sz w:val="27"/>
-          <w:szCs w:val="27"/>
-          <w14:ligatures w14:val="none"/>
-        </w:rPr>
-        <w:t xml:space="preserve"> </w:t>
-      </w:r>
-      <w:r>
-        <w:rPr>
-          <w:rFonts w:ascii="Consolas" w:eastAsia="Times New Roman" w:hAnsi="Consolas" w:cs="Times New Roman"/>
-          <w:color w:val="D4D4D4"/>
-          <w:kern w:val="0"/>
-          <w:sz w:val="27"/>
-          <w:szCs w:val="27"/>
-          <w14:ligatures w14:val="none"/>
-        </w:rPr>
-        <w:t>=</w:t>
-      </w:r>
-      <w:r>
-        <w:rPr>
-          <w:rFonts w:ascii="Consolas" w:eastAsia="Times New Roman" w:hAnsi="Consolas" w:cs="Times New Roman"/>
-          <w:color w:val="CCCCCC"/>
-          <w:kern w:val="0"/>
-          <w:sz w:val="27"/>
-          <w:szCs w:val="27"/>
-          <w14:ligatures w14:val="none"/>
-        </w:rPr>
-        <w:t xml:space="preserve"> [(</w:t>
-      </w:r>
-      <w:r>
-        <w:rPr>
-          <w:rFonts w:ascii="Consolas" w:eastAsia="Times New Roman" w:hAnsi="Consolas" w:cs="Times New Roman"/>
-          <w:color w:val="B5CEA8"/>
-          <w:kern w:val="0"/>
-          <w:sz w:val="27"/>
-          <w:szCs w:val="27"/>
-          <w14:ligatures w14:val="none"/>
-        </w:rPr>
-        <w:t>120</w:t>
-      </w:r>
-      <w:r>
-        <w:rPr>
-          <w:rFonts w:ascii="Consolas" w:eastAsia="Times New Roman" w:hAnsi="Consolas" w:cs="Times New Roman"/>
-          <w:color w:val="CCCCCC"/>
-          <w:kern w:val="0"/>
-          <w:sz w:val="27"/>
-          <w:szCs w:val="27"/>
-          <w14:ligatures w14:val="none"/>
-        </w:rPr>
-        <w:t xml:space="preserve">, </w:t>
-      </w:r>
-      <w:r>
-        <w:rPr>
-          <w:rFonts w:ascii="Consolas" w:eastAsia="Times New Roman" w:hAnsi="Consolas" w:cs="Times New Roman"/>
-          <w:color w:val="B5CEA8"/>
-          <w:kern w:val="0"/>
-          <w:sz w:val="27"/>
-          <w:szCs w:val="27"/>
-          <w14:ligatures w14:val="none"/>
-        </w:rPr>
-        <w:t>130</w:t>
-      </w:r>
-      <w:proofErr w:type="gramStart"/>
-      <w:r>
-        <w:rPr>
-          <w:rFonts w:ascii="Consolas" w:eastAsia="Times New Roman" w:hAnsi="Consolas" w:cs="Times New Roman"/>
-          <w:color w:val="CCCCCC"/>
-          <w:kern w:val="0"/>
-          <w:sz w:val="27"/>
-          <w:szCs w:val="27"/>
-          <w14:ligatures w14:val="none"/>
-        </w:rPr>
-        <w:t>)]  </w:t>
-      </w:r>
-      <w:r>
-        <w:rPr>
-          <w:rFonts w:ascii="Consolas" w:eastAsia="Times New Roman" w:hAnsi="Consolas" w:cs="Times New Roman"/>
-          <w:color w:val="6A9955"/>
-          <w:kern w:val="0"/>
-          <w:sz w:val="27"/>
-          <w:szCs w:val="27"/>
-          <w14:ligatures w14:val="none"/>
-        </w:rPr>
-        <w:t>#</w:t>
-      </w:r>
-      <w:proofErr w:type="gramEnd"/>
-      <w:r>
-        <w:rPr>
-          <w:rFonts w:ascii="Consolas" w:eastAsia="Times New Roman" w:hAnsi="Consolas" w:cs="Times New Roman"/>
-          <w:color w:val="6A9955"/>
-          <w:kern w:val="0"/>
-          <w:sz w:val="27"/>
-          <w:szCs w:val="27"/>
-          <w14:ligatures w14:val="none"/>
-        </w:rPr>
-        <w:t xml:space="preserve"> You can change this manually</w:t>
+        <w:t># You can change this manually</w:t>
       </w:r>
     </w:p>
     <w:p>
@@ -9170,7 +8719,6 @@
         </w:rPr>
         <w:t xml:space="preserve"> </w:t>
       </w:r>
-      <w:proofErr w:type="spellStart"/>
       <w:r>
         <w:rPr>
           <w:rFonts w:ascii="Consolas" w:eastAsia="Times New Roman" w:hAnsi="Consolas" w:cs="Times New Roman"/>
@@ -9182,7 +8730,6 @@
         </w:rPr>
         <w:t>region_growing</w:t>
       </w:r>
-      <w:proofErr w:type="spellEnd"/>
       <w:r>
         <w:rPr>
           <w:rFonts w:ascii="Consolas" w:eastAsia="Times New Roman" w:hAnsi="Consolas" w:cs="Times New Roman"/>
@@ -9216,7 +8763,6 @@
         </w:rPr>
         <w:t xml:space="preserve">, </w:t>
       </w:r>
-      <w:proofErr w:type="spellStart"/>
       <w:r>
         <w:rPr>
           <w:rFonts w:ascii="Consolas" w:eastAsia="Times New Roman" w:hAnsi="Consolas" w:cs="Times New Roman"/>
@@ -9228,7 +8774,6 @@
         </w:rPr>
         <w:t>seed_points</w:t>
       </w:r>
-      <w:proofErr w:type="spellEnd"/>
       <w:r>
         <w:rPr>
           <w:rFonts w:ascii="Consolas" w:eastAsia="Times New Roman" w:hAnsi="Consolas" w:cs="Times New Roman"/>
@@ -9387,7 +8932,6 @@
           <w14:ligatures w14:val="none"/>
         </w:rPr>
       </w:pPr>
-      <w:proofErr w:type="spellStart"/>
       <w:r>
         <w:rPr>
           <w:rFonts w:ascii="Consolas" w:eastAsia="Times New Roman" w:hAnsi="Consolas" w:cs="Times New Roman"/>
@@ -9421,7 +8965,6 @@
         </w:rPr>
         <w:t>figure</w:t>
       </w:r>
-      <w:proofErr w:type="spellEnd"/>
       <w:r>
         <w:rPr>
           <w:rFonts w:ascii="Consolas" w:eastAsia="Times New Roman" w:hAnsi="Consolas" w:cs="Times New Roman"/>
@@ -9433,7 +8976,6 @@
         </w:rPr>
         <w:t>(</w:t>
       </w:r>
-      <w:proofErr w:type="spellStart"/>
       <w:r>
         <w:rPr>
           <w:rFonts w:ascii="Consolas" w:eastAsia="Times New Roman" w:hAnsi="Consolas" w:cs="Times New Roman"/>
@@ -9445,7 +8987,6 @@
         </w:rPr>
         <w:t>figsize</w:t>
       </w:r>
-      <w:proofErr w:type="spellEnd"/>
       <w:r>
         <w:rPr>
           <w:rFonts w:ascii="Consolas" w:eastAsia="Times New Roman" w:hAnsi="Consolas" w:cs="Times New Roman"/>
@@ -9540,7 +9081,6 @@
           <w14:ligatures w14:val="none"/>
         </w:rPr>
       </w:pPr>
-      <w:proofErr w:type="spellStart"/>
       <w:r>
         <w:rPr>
           <w:rFonts w:ascii="Consolas" w:eastAsia="Times New Roman" w:hAnsi="Consolas" w:cs="Times New Roman"/>
@@ -9574,7 +9114,6 @@
         </w:rPr>
         <w:t>subplot</w:t>
       </w:r>
-      <w:proofErr w:type="spellEnd"/>
       <w:r>
         <w:rPr>
           <w:rFonts w:ascii="Consolas" w:eastAsia="Times New Roman" w:hAnsi="Consolas" w:cs="Times New Roman"/>
@@ -9666,7 +9205,6 @@
           <w14:ligatures w14:val="none"/>
         </w:rPr>
       </w:pPr>
-      <w:proofErr w:type="spellStart"/>
       <w:r>
         <w:rPr>
           <w:rFonts w:ascii="Consolas" w:eastAsia="Times New Roman" w:hAnsi="Consolas" w:cs="Times New Roman"/>
@@ -9700,7 +9238,6 @@
         </w:rPr>
         <w:t>title</w:t>
       </w:r>
-      <w:proofErr w:type="spellEnd"/>
       <w:r>
         <w:rPr>
           <w:rFonts w:ascii="Consolas" w:eastAsia="Times New Roman" w:hAnsi="Consolas" w:cs="Times New Roman"/>
@@ -9748,7 +9285,6 @@
           <w14:ligatures w14:val="none"/>
         </w:rPr>
       </w:pPr>
-      <w:proofErr w:type="spellStart"/>
       <w:r>
         <w:rPr>
           <w:rFonts w:ascii="Consolas" w:eastAsia="Times New Roman" w:hAnsi="Consolas" w:cs="Times New Roman"/>
@@ -9782,7 +9318,6 @@
         </w:rPr>
         <w:t>imshow</w:t>
       </w:r>
-      <w:proofErr w:type="spellEnd"/>
       <w:r>
         <w:rPr>
           <w:rFonts w:ascii="Consolas" w:eastAsia="Times New Roman" w:hAnsi="Consolas" w:cs="Times New Roman"/>
@@ -9816,7 +9351,6 @@
         </w:rPr>
         <w:t xml:space="preserve">, </w:t>
       </w:r>
-      <w:proofErr w:type="spellStart"/>
       <w:r>
         <w:rPr>
           <w:rFonts w:ascii="Consolas" w:eastAsia="Times New Roman" w:hAnsi="Consolas" w:cs="Times New Roman"/>
@@ -9828,7 +9362,6 @@
         </w:rPr>
         <w:t>cmap</w:t>
       </w:r>
-      <w:proofErr w:type="spellEnd"/>
       <w:r>
         <w:rPr>
           <w:rFonts w:ascii="Consolas" w:eastAsia="Times New Roman" w:hAnsi="Consolas" w:cs="Times New Roman"/>
@@ -9876,7 +9409,6 @@
           <w14:ligatures w14:val="none"/>
         </w:rPr>
       </w:pPr>
-      <w:proofErr w:type="spellStart"/>
       <w:r>
         <w:rPr>
           <w:rFonts w:ascii="Consolas" w:eastAsia="Times New Roman" w:hAnsi="Consolas" w:cs="Times New Roman"/>
@@ -9910,7 +9442,6 @@
         </w:rPr>
         <w:t>axis</w:t>
       </w:r>
-      <w:proofErr w:type="spellEnd"/>
       <w:r>
         <w:rPr>
           <w:rFonts w:ascii="Consolas" w:eastAsia="Times New Roman" w:hAnsi="Consolas" w:cs="Times New Roman"/>
@@ -9972,7 +9503,6 @@
           <w14:ligatures w14:val="none"/>
         </w:rPr>
       </w:pPr>
-      <w:proofErr w:type="spellStart"/>
       <w:r>
         <w:rPr>
           <w:rFonts w:ascii="Consolas" w:eastAsia="Times New Roman" w:hAnsi="Consolas" w:cs="Times New Roman"/>
@@ -10006,7 +9536,6 @@
         </w:rPr>
         <w:t>subplot</w:t>
       </w:r>
-      <w:proofErr w:type="spellEnd"/>
       <w:r>
         <w:rPr>
           <w:rFonts w:ascii="Consolas" w:eastAsia="Times New Roman" w:hAnsi="Consolas" w:cs="Times New Roman"/>
@@ -10098,7 +9627,6 @@
           <w14:ligatures w14:val="none"/>
         </w:rPr>
       </w:pPr>
-      <w:proofErr w:type="spellStart"/>
       <w:r>
         <w:rPr>
           <w:rFonts w:ascii="Consolas" w:eastAsia="Times New Roman" w:hAnsi="Consolas" w:cs="Times New Roman"/>
@@ -10132,7 +9660,6 @@
         </w:rPr>
         <w:t>title</w:t>
       </w:r>
-      <w:proofErr w:type="spellEnd"/>
       <w:r>
         <w:rPr>
           <w:rFonts w:ascii="Consolas" w:eastAsia="Times New Roman" w:hAnsi="Consolas" w:cs="Times New Roman"/>
@@ -10180,7 +9707,6 @@
           <w14:ligatures w14:val="none"/>
         </w:rPr>
       </w:pPr>
-      <w:proofErr w:type="spellStart"/>
       <w:r>
         <w:rPr>
           <w:rFonts w:ascii="Consolas" w:eastAsia="Times New Roman" w:hAnsi="Consolas" w:cs="Times New Roman"/>
@@ -10214,7 +9740,6 @@
         </w:rPr>
         <w:t>imshow</w:t>
       </w:r>
-      <w:proofErr w:type="spellEnd"/>
       <w:r>
         <w:rPr>
           <w:rFonts w:ascii="Consolas" w:eastAsia="Times New Roman" w:hAnsi="Consolas" w:cs="Times New Roman"/>
@@ -10248,7 +9773,6 @@
         </w:rPr>
         <w:t xml:space="preserve">, </w:t>
       </w:r>
-      <w:proofErr w:type="spellStart"/>
       <w:r>
         <w:rPr>
           <w:rFonts w:ascii="Consolas" w:eastAsia="Times New Roman" w:hAnsi="Consolas" w:cs="Times New Roman"/>
@@ -10260,7 +9784,6 @@
         </w:rPr>
         <w:t>cmap</w:t>
       </w:r>
-      <w:proofErr w:type="spellEnd"/>
       <w:r>
         <w:rPr>
           <w:rFonts w:ascii="Consolas" w:eastAsia="Times New Roman" w:hAnsi="Consolas" w:cs="Times New Roman"/>
@@ -10308,7 +9831,6 @@
           <w14:ligatures w14:val="none"/>
         </w:rPr>
       </w:pPr>
-      <w:proofErr w:type="spellStart"/>
       <w:r>
         <w:rPr>
           <w:rFonts w:ascii="Consolas" w:eastAsia="Times New Roman" w:hAnsi="Consolas" w:cs="Times New Roman"/>
@@ -10342,7 +9864,6 @@
         </w:rPr>
         <w:t>axis</w:t>
       </w:r>
-      <w:proofErr w:type="spellEnd"/>
       <w:r>
         <w:rPr>
           <w:rFonts w:ascii="Consolas" w:eastAsia="Times New Roman" w:hAnsi="Consolas" w:cs="Times New Roman"/>
@@ -10404,7 +9925,6 @@
           <w14:ligatures w14:val="none"/>
         </w:rPr>
       </w:pPr>
-      <w:proofErr w:type="spellStart"/>
       <w:r>
         <w:rPr>
           <w:rFonts w:ascii="Consolas" w:eastAsia="Times New Roman" w:hAnsi="Consolas" w:cs="Times New Roman"/>
@@ -10438,7 +9958,6 @@
         </w:rPr>
         <w:t>tight_layout</w:t>
       </w:r>
-      <w:proofErr w:type="spellEnd"/>
       <w:r>
         <w:rPr>
           <w:rFonts w:ascii="Consolas" w:eastAsia="Times New Roman" w:hAnsi="Consolas" w:cs="Times New Roman"/>
@@ -10464,7 +9983,6 @@
           <w14:ligatures w14:val="none"/>
         </w:rPr>
       </w:pPr>
-      <w:proofErr w:type="spellStart"/>
       <w:r>
         <w:rPr>
           <w:rFonts w:ascii="Consolas" w:eastAsia="Times New Roman" w:hAnsi="Consolas" w:cs="Times New Roman"/>
@@ -10498,7 +10016,6 @@
         </w:rPr>
         <w:t>show</w:t>
       </w:r>
-      <w:proofErr w:type="spellEnd"/>
       <w:r>
         <w:rPr>
           <w:rFonts w:ascii="Consolas" w:eastAsia="Times New Roman" w:hAnsi="Consolas" w:cs="Times New Roman"/>
@@ -11671,6 +11188,7 @@
   <w:style w:type="character" w:default="1" w:styleId="DefaultParagraphFont">
     <w:name w:val="Default Paragraph Font"/>
     <w:uiPriority w:val="1"/>
+    <w:semiHidden/>
     <w:unhideWhenUsed/>
   </w:style>
   <w:style w:type="table" w:default="1" w:styleId="TableNormal">
